--- a/Grammar/Прилагательные.docx
+++ b/Grammar/Прилагательные.docx
@@ -13,7 +13,7 @@
       </w:pPr>
       <w:r>
         <w:rPr>
-          <w:rFonts w:eastAsia="Basic Roman" w:cs="Times New Roman" w:ascii="Calibri" w:hAnsi="Calibri"/>
+          <w:rFonts w:eastAsia="Basic Roman" w:cs="Times New Roman"/>
           <w:b/>
           <w:kern w:val="2"/>
           <w:sz w:val="28"/>
@@ -36,7 +36,6 @@
       </w:pPr>
       <w:r>
         <w:rPr>
-          <w:rFonts w:ascii="Calibri" w:hAnsi="Calibri"/>
           <w:sz w:val="24"/>
           <w:szCs w:val="24"/>
         </w:rPr>
@@ -53,87 +52,60 @@
       </w:pPr>
       <w:r>
         <w:rPr>
-          <w:rFonts w:ascii="Calibri" w:hAnsi="Calibri"/>
           <w:b w:val="false"/>
           <w:bCs w:val="false"/>
           <w:sz w:val="24"/>
           <w:szCs w:val="24"/>
         </w:rPr>
-        <w:t>Прилагательные — обозначают признак предмета и отвечаю</w:t>
-      </w:r>
-      <w:r>
-        <w:rPr>
-          <w:rFonts w:ascii="Calibri" w:hAnsi="Calibri"/>
+        <w:t>Прилагательные — обозначают признак предмета и отвечают на вопрос «</w:t>
+      </w:r>
+      <w:r>
+        <w:rPr>
+          <w:b/>
+          <w:bCs/>
+          <w:sz w:val="24"/>
+          <w:szCs w:val="24"/>
+        </w:rPr>
+        <w:t>какой</w:t>
+      </w:r>
+      <w:r>
+        <w:rPr>
           <w:b w:val="false"/>
           <w:bCs w:val="false"/>
           <w:sz w:val="24"/>
           <w:szCs w:val="24"/>
         </w:rPr>
-        <w:t>т</w:t>
-      </w:r>
-      <w:r>
-        <w:rPr>
-          <w:rFonts w:ascii="Calibri" w:hAnsi="Calibri"/>
+        <w:t xml:space="preserve">, </w:t>
+      </w:r>
+      <w:r>
+        <w:rPr>
+          <w:b/>
+          <w:bCs/>
+          <w:sz w:val="24"/>
+          <w:szCs w:val="24"/>
+        </w:rPr>
+        <w:t>который</w:t>
+      </w:r>
+      <w:r>
+        <w:rPr>
           <w:b w:val="false"/>
           <w:bCs w:val="false"/>
           <w:sz w:val="24"/>
           <w:szCs w:val="24"/>
         </w:rPr>
-        <w:t xml:space="preserve"> на вопрос «</w:t>
-      </w:r>
-      <w:r>
-        <w:rPr>
-          <w:rFonts w:ascii="Calibri" w:hAnsi="Calibri"/>
+        <w:t xml:space="preserve">, </w:t>
+      </w:r>
+      <w:r>
+        <w:rPr>
           <w:b/>
           <w:bCs/>
           <w:sz w:val="24"/>
           <w:szCs w:val="24"/>
         </w:rPr>
-        <w:t>какой</w:t>
-      </w:r>
-      <w:r>
-        <w:rPr>
-          <w:rFonts w:ascii="Calibri" w:hAnsi="Calibri"/>
-          <w:b w:val="false"/>
-          <w:bCs w:val="false"/>
-          <w:sz w:val="24"/>
-          <w:szCs w:val="24"/>
-        </w:rPr>
-        <w:t xml:space="preserve">, </w:t>
-      </w:r>
-      <w:r>
-        <w:rPr>
-          <w:rFonts w:ascii="Calibri" w:hAnsi="Calibri"/>
-          <w:b/>
-          <w:bCs/>
-          <w:sz w:val="24"/>
-          <w:szCs w:val="24"/>
-        </w:rPr>
-        <w:t>который</w:t>
-      </w:r>
-      <w:r>
-        <w:rPr>
-          <w:rFonts w:ascii="Calibri" w:hAnsi="Calibri"/>
-          <w:b w:val="false"/>
-          <w:bCs w:val="false"/>
-          <w:sz w:val="24"/>
-          <w:szCs w:val="24"/>
-        </w:rPr>
-        <w:t xml:space="preserve">, </w:t>
-      </w:r>
-      <w:r>
-        <w:rPr>
-          <w:rFonts w:ascii="Calibri" w:hAnsi="Calibri"/>
-          <w:b/>
-          <w:bCs/>
-          <w:sz w:val="24"/>
-          <w:szCs w:val="24"/>
-        </w:rPr>
         <w:t>чей</w:t>
       </w:r>
       <w:r>
         <w:rPr>
-          <w:rFonts w:ascii="Calibri" w:hAnsi="Calibri"/>
           <w:b w:val="false"/>
           <w:bCs w:val="false"/>
           <w:sz w:val="24"/>
@@ -153,7 +125,6 @@
       </w:pPr>
       <w:r>
         <w:rPr>
-          <w:rFonts w:ascii="Calibri" w:hAnsi="Calibri"/>
           <w:b w:val="false"/>
           <w:bCs w:val="false"/>
           <w:sz w:val="24"/>
@@ -163,7 +134,6 @@
       </w:r>
       <w:r>
         <w:rPr>
-          <w:rFonts w:ascii="Calibri" w:hAnsi="Calibri"/>
           <w:b/>
           <w:bCs/>
           <w:sz w:val="24"/>
@@ -173,7 +143,6 @@
       </w:r>
       <w:r>
         <w:rPr>
-          <w:rFonts w:ascii="Calibri" w:hAnsi="Calibri"/>
           <w:b w:val="false"/>
           <w:bCs w:val="false"/>
           <w:sz w:val="24"/>
@@ -183,7 +152,6 @@
       </w:r>
       <w:r>
         <w:rPr>
-          <w:rFonts w:ascii="Calibri" w:hAnsi="Calibri"/>
           <w:b/>
           <w:bCs/>
           <w:sz w:val="24"/>
@@ -193,7 +161,6 @@
       </w:r>
       <w:r>
         <w:rPr>
-          <w:rFonts w:ascii="Calibri" w:hAnsi="Calibri"/>
           <w:b w:val="false"/>
           <w:bCs w:val="false"/>
           <w:sz w:val="24"/>
@@ -203,7 +170,6 @@
       </w:r>
       <w:r>
         <w:rPr>
-          <w:rFonts w:ascii="Calibri" w:hAnsi="Calibri"/>
           <w:b/>
           <w:bCs/>
           <w:sz w:val="24"/>
@@ -213,7 +179,6 @@
       </w:r>
       <w:r>
         <w:rPr>
-          <w:rFonts w:ascii="Calibri" w:hAnsi="Calibri"/>
           <w:b w:val="false"/>
           <w:bCs w:val="false"/>
           <w:sz w:val="24"/>
@@ -233,7 +198,6 @@
       </w:pPr>
       <w:r>
         <w:rPr>
-          <w:rFonts w:ascii="Calibri" w:hAnsi="Calibri"/>
           <w:b w:val="false"/>
           <w:bCs w:val="false"/>
           <w:sz w:val="24"/>
@@ -285,7 +249,6 @@
             </w:pPr>
             <w:r>
               <w:rPr>
-                <w:rFonts w:ascii="Calibri" w:hAnsi="Calibri"/>
                 <w:sz w:val="24"/>
                 <w:szCs w:val="24"/>
               </w:rPr>
@@ -293,7 +256,6 @@
             </w:r>
             <w:r>
               <w:rPr>
-                <w:rFonts w:ascii="Calibri" w:hAnsi="Calibri"/>
                 <w:b/>
                 <w:bCs/>
                 <w:i w:val="false"/>
@@ -332,7 +294,6 @@
             </w:pPr>
             <w:r>
               <w:rPr>
-                <w:rFonts w:ascii="Calibri" w:hAnsi="Calibri"/>
                 <w:sz w:val="24"/>
                 <w:szCs w:val="24"/>
               </w:rPr>
@@ -366,7 +327,6 @@
             </w:pPr>
             <w:r>
               <w:rPr>
-                <w:rFonts w:ascii="Calibri" w:hAnsi="Calibri"/>
                 <w:b/>
                 <w:bCs/>
                 <w:color w:val="F10D0C"/>
@@ -377,7 +337,6 @@
             </w:r>
             <w:r>
               <w:rPr>
-                <w:rFonts w:ascii="Calibri" w:hAnsi="Calibri"/>
                 <w:sz w:val="24"/>
                 <w:szCs w:val="24"/>
               </w:rPr>
@@ -385,7 +344,6 @@
             </w:r>
             <w:r>
               <w:rPr>
-                <w:rFonts w:ascii="Calibri" w:hAnsi="Calibri"/>
                 <w:b/>
                 <w:bCs/>
                 <w:color w:val="F10D0C"/>
@@ -420,7 +378,6 @@
             </w:pPr>
             <w:r>
               <w:rPr>
-                <w:rFonts w:ascii="Calibri" w:hAnsi="Calibri"/>
                 <w:sz w:val="24"/>
                 <w:szCs w:val="24"/>
               </w:rPr>
@@ -454,7 +411,6 @@
             </w:pPr>
             <w:r>
               <w:rPr>
-                <w:rFonts w:ascii="Calibri" w:hAnsi="Calibri"/>
                 <w:b/>
                 <w:bCs/>
                 <w:color w:val="F10D0C"/>
@@ -465,7 +421,6 @@
             </w:r>
             <w:r>
               <w:rPr>
-                <w:rFonts w:ascii="Calibri" w:hAnsi="Calibri"/>
                 <w:sz w:val="24"/>
                 <w:szCs w:val="24"/>
               </w:rPr>
@@ -473,7 +428,6 @@
             </w:r>
             <w:r>
               <w:rPr>
-                <w:rFonts w:ascii="Calibri" w:hAnsi="Calibri"/>
                 <w:b/>
                 <w:bCs/>
                 <w:color w:val="F10D0C"/>
@@ -508,7 +462,6 @@
             </w:pPr>
             <w:r>
               <w:rPr>
-                <w:rFonts w:ascii="Calibri" w:hAnsi="Calibri"/>
                 <w:sz w:val="24"/>
                 <w:szCs w:val="24"/>
               </w:rPr>
@@ -529,7 +482,6 @@
       </w:pPr>
       <w:r>
         <w:rPr>
-          <w:rFonts w:ascii="Calibri" w:hAnsi="Calibri"/>
           <w:b w:val="false"/>
           <w:bCs w:val="false"/>
           <w:sz w:val="24"/>
@@ -581,7 +533,6 @@
             </w:pPr>
             <w:r>
               <w:rPr>
-                <w:rFonts w:ascii="Calibri" w:hAnsi="Calibri"/>
                 <w:sz w:val="24"/>
                 <w:szCs w:val="24"/>
               </w:rPr>
@@ -614,7 +565,6 @@
             </w:pPr>
             <w:r>
               <w:rPr>
-                <w:rFonts w:ascii="Calibri" w:hAnsi="Calibri"/>
                 <w:sz w:val="24"/>
                 <w:szCs w:val="24"/>
               </w:rPr>
@@ -648,7 +598,6 @@
             </w:pPr>
             <w:r>
               <w:rPr>
-                <w:rFonts w:ascii="Calibri" w:hAnsi="Calibri"/>
                 <w:sz w:val="24"/>
                 <w:szCs w:val="24"/>
               </w:rPr>
@@ -680,7 +629,6 @@
             </w:pPr>
             <w:r>
               <w:rPr>
-                <w:rFonts w:ascii="Calibri" w:hAnsi="Calibri"/>
                 <w:sz w:val="24"/>
                 <w:szCs w:val="24"/>
               </w:rPr>
@@ -714,7 +662,6 @@
             </w:pPr>
             <w:r>
               <w:rPr>
-                <w:rFonts w:ascii="Calibri" w:hAnsi="Calibri"/>
                 <w:sz w:val="24"/>
                 <w:szCs w:val="24"/>
               </w:rPr>
@@ -746,7 +693,6 @@
             </w:pPr>
             <w:r>
               <w:rPr>
-                <w:rFonts w:ascii="Calibri" w:hAnsi="Calibri"/>
                 <w:sz w:val="24"/>
                 <w:szCs w:val="24"/>
               </w:rPr>
@@ -767,7 +713,6 @@
       </w:pPr>
       <w:r>
         <w:rPr>
-          <w:rFonts w:ascii="Calibri" w:hAnsi="Calibri"/>
           <w:sz w:val="24"/>
           <w:szCs w:val="24"/>
         </w:rPr>
@@ -784,7 +729,6 @@
       </w:pPr>
       <w:r>
         <w:rPr>
-          <w:rFonts w:ascii="Calibri" w:hAnsi="Calibri"/>
           <w:sz w:val="24"/>
           <w:szCs w:val="24"/>
         </w:rPr>
@@ -802,7 +746,6 @@
       </w:pPr>
       <w:r>
         <w:rPr>
-          <w:rFonts w:ascii="Calibri" w:hAnsi="Calibri"/>
           <w:sz w:val="26"/>
           <w:szCs w:val="26"/>
         </w:rPr>
@@ -810,7 +753,6 @@
       </w:r>
       <w:r>
         <w:rPr>
-          <w:rFonts w:ascii="Calibri" w:hAnsi="Calibri"/>
           <w:b/>
           <w:bCs/>
           <w:sz w:val="26"/>
@@ -820,7 +762,6 @@
       </w:r>
       <w:r>
         <w:rPr>
-          <w:rFonts w:ascii="Calibri" w:hAnsi="Calibri"/>
           <w:sz w:val="26"/>
           <w:szCs w:val="26"/>
         </w:rPr>
@@ -828,7 +769,6 @@
       </w:r>
       <w:r>
         <w:rPr>
-          <w:rFonts w:ascii="Calibri" w:hAnsi="Calibri"/>
           <w:b/>
           <w:bCs/>
           <w:sz w:val="26"/>
@@ -838,7 +778,6 @@
       </w:r>
       <w:r>
         <w:rPr>
-          <w:rFonts w:ascii="Calibri" w:hAnsi="Calibri"/>
           <w:sz w:val="26"/>
           <w:szCs w:val="26"/>
         </w:rPr>
@@ -854,7 +793,6 @@
       </w:pPr>
       <w:r>
         <w:rPr>
-          <w:rFonts w:ascii="Calibri" w:hAnsi="Calibri"/>
           <w:b/>
           <w:bCs/>
           <w:sz w:val="24"/>
@@ -864,7 +802,6 @@
       </w:r>
       <w:r>
         <w:rPr>
-          <w:rFonts w:ascii="Calibri" w:hAnsi="Calibri"/>
           <w:sz w:val="24"/>
           <w:szCs w:val="24"/>
         </w:rPr>
@@ -914,7 +851,6 @@
             </w:pPr>
             <w:r>
               <w:rPr>
-                <w:rFonts w:ascii="Calibri" w:hAnsi="Calibri"/>
                 <w:sz w:val="24"/>
                 <w:szCs w:val="24"/>
               </w:rPr>
@@ -947,7 +883,6 @@
             </w:pPr>
             <w:r>
               <w:rPr>
-                <w:rFonts w:ascii="Calibri" w:hAnsi="Calibri"/>
                 <w:sz w:val="24"/>
                 <w:szCs w:val="24"/>
               </w:rPr>
@@ -981,7 +916,6 @@
             </w:pPr>
             <w:r>
               <w:rPr>
-                <w:rFonts w:ascii="Calibri" w:hAnsi="Calibri"/>
                 <w:sz w:val="24"/>
                 <w:szCs w:val="24"/>
               </w:rPr>
@@ -1013,7 +947,6 @@
             </w:pPr>
             <w:r>
               <w:rPr>
-                <w:rFonts w:ascii="Calibri" w:hAnsi="Calibri"/>
                 <w:sz w:val="24"/>
                 <w:szCs w:val="24"/>
               </w:rPr>
@@ -1047,7 +980,6 @@
             </w:pPr>
             <w:r>
               <w:rPr>
-                <w:rFonts w:ascii="Calibri" w:hAnsi="Calibri"/>
                 <w:sz w:val="24"/>
                 <w:szCs w:val="24"/>
               </w:rPr>
@@ -1079,7 +1011,6 @@
             </w:pPr>
             <w:r>
               <w:rPr>
-                <w:rFonts w:ascii="Calibri" w:hAnsi="Calibri"/>
                 <w:sz w:val="24"/>
                 <w:szCs w:val="24"/>
               </w:rPr>
@@ -1100,7 +1031,6 @@
       </w:pPr>
       <w:r>
         <w:rPr>
-          <w:rFonts w:ascii="Calibri" w:hAnsi="Calibri"/>
           <w:sz w:val="24"/>
           <w:szCs w:val="24"/>
         </w:rPr>
@@ -1115,7 +1045,6 @@
       </w:pPr>
       <w:r>
         <w:rPr>
-          <w:rFonts w:ascii="Calibri" w:hAnsi="Calibri"/>
           <w:b/>
           <w:bCs/>
           <w:sz w:val="24"/>
@@ -1125,7 +1054,6 @@
       </w:r>
       <w:r>
         <w:rPr>
-          <w:rFonts w:ascii="Calibri" w:hAnsi="Calibri"/>
           <w:sz w:val="24"/>
           <w:szCs w:val="24"/>
         </w:rPr>
@@ -1141,7 +1069,6 @@
       </w:pPr>
       <w:r>
         <w:rPr>
-          <w:rFonts w:ascii="Calibri" w:hAnsi="Calibri"/>
           <w:sz w:val="24"/>
           <w:szCs w:val="24"/>
         </w:rPr>
@@ -1150,7 +1077,6 @@
       </w:r>
       <w:r>
         <w:rPr>
-          <w:rFonts w:ascii="Calibri" w:hAnsi="Calibri"/>
           <w:b/>
           <w:bCs/>
           <w:sz w:val="24"/>
@@ -1160,7 +1086,6 @@
       </w:r>
       <w:r>
         <w:rPr>
-          <w:rFonts w:ascii="Calibri" w:hAnsi="Calibri"/>
           <w:sz w:val="24"/>
           <w:szCs w:val="24"/>
         </w:rPr>
@@ -1168,7 +1093,6 @@
       </w:r>
       <w:r>
         <w:rPr>
-          <w:rFonts w:ascii="Calibri" w:hAnsi="Calibri"/>
           <w:b/>
           <w:bCs/>
           <w:sz w:val="24"/>
@@ -1178,7 +1102,6 @@
       </w:r>
       <w:r>
         <w:rPr>
-          <w:rFonts w:ascii="Calibri" w:hAnsi="Calibri"/>
           <w:sz w:val="24"/>
           <w:szCs w:val="24"/>
         </w:rPr>
@@ -1194,7 +1117,6 @@
       </w:pPr>
       <w:r>
         <w:rPr>
-          <w:rFonts w:ascii="Calibri" w:hAnsi="Calibri"/>
           <w:sz w:val="24"/>
           <w:szCs w:val="24"/>
         </w:rPr>
@@ -1203,7 +1125,6 @@
       </w:r>
       <w:r>
         <w:rPr>
-          <w:rFonts w:ascii="Calibri" w:hAnsi="Calibri"/>
           <w:b/>
           <w:bCs/>
           <w:sz w:val="24"/>
@@ -1213,7 +1134,6 @@
       </w:r>
       <w:r>
         <w:rPr>
-          <w:rFonts w:ascii="Calibri" w:hAnsi="Calibri"/>
           <w:sz w:val="24"/>
           <w:szCs w:val="24"/>
         </w:rPr>
@@ -1221,7 +1141,6 @@
       </w:r>
       <w:r>
         <w:rPr>
-          <w:rFonts w:ascii="Calibri" w:hAnsi="Calibri"/>
           <w:b/>
           <w:bCs/>
           <w:sz w:val="24"/>
@@ -1231,7 +1150,6 @@
       </w:r>
       <w:r>
         <w:rPr>
-          <w:rFonts w:ascii="Calibri" w:hAnsi="Calibri"/>
           <w:sz w:val="24"/>
           <w:szCs w:val="24"/>
         </w:rPr>
@@ -1247,7 +1165,6 @@
       </w:pPr>
       <w:r>
         <w:rPr>
-          <w:rFonts w:ascii="Calibri" w:hAnsi="Calibri"/>
           <w:sz w:val="24"/>
           <w:szCs w:val="24"/>
         </w:rPr>
@@ -1256,7 +1173,6 @@
       </w:r>
       <w:r>
         <w:rPr>
-          <w:rFonts w:ascii="Calibri" w:hAnsi="Calibri"/>
           <w:b/>
           <w:bCs/>
           <w:sz w:val="24"/>
@@ -1266,7 +1182,6 @@
       </w:r>
       <w:r>
         <w:rPr>
-          <w:rFonts w:ascii="Calibri" w:hAnsi="Calibri"/>
           <w:sz w:val="24"/>
           <w:szCs w:val="24"/>
         </w:rPr>
@@ -1274,7 +1189,6 @@
       </w:r>
       <w:r>
         <w:rPr>
-          <w:rFonts w:ascii="Calibri" w:hAnsi="Calibri"/>
           <w:b/>
           <w:bCs/>
           <w:sz w:val="24"/>
@@ -1284,7 +1198,6 @@
       </w:r>
       <w:r>
         <w:rPr>
-          <w:rFonts w:ascii="Calibri" w:hAnsi="Calibri"/>
           <w:sz w:val="24"/>
           <w:szCs w:val="24"/>
         </w:rPr>
@@ -1300,7 +1213,6 @@
       </w:pPr>
       <w:r>
         <w:rPr>
-          <w:rFonts w:ascii="Calibri" w:hAnsi="Calibri"/>
           <w:sz w:val="24"/>
           <w:szCs w:val="24"/>
         </w:rPr>
@@ -1309,7 +1221,6 @@
       </w:r>
       <w:r>
         <w:rPr>
-          <w:rFonts w:ascii="Calibri" w:hAnsi="Calibri"/>
           <w:b/>
           <w:bCs/>
           <w:sz w:val="24"/>
@@ -1319,7 +1230,6 @@
       </w:r>
       <w:r>
         <w:rPr>
-          <w:rFonts w:ascii="Calibri" w:hAnsi="Calibri"/>
           <w:sz w:val="24"/>
           <w:szCs w:val="24"/>
         </w:rPr>
@@ -1327,7 +1237,6 @@
       </w:r>
       <w:r>
         <w:rPr>
-          <w:rFonts w:ascii="Calibri" w:hAnsi="Calibri"/>
           <w:b/>
           <w:bCs/>
           <w:sz w:val="24"/>
@@ -1337,7 +1246,6 @@
       </w:r>
       <w:r>
         <w:rPr>
-          <w:rFonts w:ascii="Calibri" w:hAnsi="Calibri"/>
           <w:sz w:val="24"/>
           <w:szCs w:val="24"/>
         </w:rPr>
@@ -1362,7 +1270,6 @@
       </w:pPr>
       <w:r>
         <w:rPr>
-          <w:rFonts w:ascii="Calibri" w:hAnsi="Calibri"/>
           <w:sz w:val="24"/>
           <w:szCs w:val="24"/>
         </w:rPr>
@@ -1402,7 +1309,6 @@
       </w:pPr>
       <w:r>
         <w:rPr>
-          <w:rFonts w:ascii="Calibri" w:hAnsi="Calibri"/>
           <w:b/>
           <w:bCs/>
           <w:sz w:val="26"/>
@@ -1422,7 +1328,6 @@
       </w:pPr>
       <w:r>
         <w:rPr>
-          <w:rFonts w:ascii="Calibri" w:hAnsi="Calibri"/>
           <w:b w:val="false"/>
           <w:bCs w:val="false"/>
           <w:sz w:val="24"/>
@@ -1432,7 +1337,6 @@
       </w:r>
       <w:r>
         <w:rPr>
-          <w:rFonts w:ascii="Calibri" w:hAnsi="Calibri"/>
           <w:b/>
           <w:bCs/>
           <w:color w:val="C9211E"/>
@@ -1443,7 +1347,6 @@
       </w:r>
       <w:r>
         <w:rPr>
-          <w:rFonts w:ascii="Calibri" w:hAnsi="Calibri"/>
           <w:b w:val="false"/>
           <w:bCs w:val="false"/>
           <w:sz w:val="24"/>
@@ -1453,7 +1356,6 @@
       </w:r>
       <w:r>
         <w:rPr>
-          <w:rFonts w:ascii="Calibri" w:hAnsi="Calibri"/>
           <w:b/>
           <w:bCs/>
           <w:color w:val="C9211E"/>
@@ -1464,7 +1366,6 @@
       </w:r>
       <w:r>
         <w:rPr>
-          <w:rFonts w:ascii="Calibri" w:hAnsi="Calibri"/>
           <w:b w:val="false"/>
           <w:bCs w:val="false"/>
           <w:sz w:val="24"/>
@@ -1474,7 +1375,6 @@
       </w:r>
       <w:r>
         <w:rPr>
-          <w:rFonts w:ascii="Calibri" w:hAnsi="Calibri"/>
           <w:b/>
           <w:bCs/>
           <w:color w:val="C9211E"/>
@@ -1485,7 +1385,6 @@
       </w:r>
       <w:r>
         <w:rPr>
-          <w:rFonts w:ascii="Calibri" w:hAnsi="Calibri"/>
           <w:b w:val="false"/>
           <w:bCs w:val="false"/>
           <w:sz w:val="24"/>
@@ -1495,7 +1394,6 @@
       </w:r>
       <w:r>
         <w:rPr>
-          <w:rFonts w:ascii="Calibri" w:hAnsi="Calibri"/>
           <w:b/>
           <w:bCs/>
           <w:color w:val="C9211E"/>
@@ -1506,7 +1404,6 @@
       </w:r>
       <w:r>
         <w:rPr>
-          <w:rFonts w:ascii="Calibri" w:hAnsi="Calibri"/>
           <w:b w:val="false"/>
           <w:bCs w:val="false"/>
           <w:sz w:val="24"/>
@@ -1516,7 +1413,6 @@
       </w:r>
       <w:r>
         <w:rPr>
-          <w:rFonts w:ascii="Calibri" w:hAnsi="Calibri"/>
           <w:b/>
           <w:bCs/>
           <w:color w:val="C9211E"/>
@@ -1527,7 +1423,6 @@
       </w:r>
       <w:r>
         <w:rPr>
-          <w:rFonts w:ascii="Calibri" w:hAnsi="Calibri"/>
           <w:b w:val="false"/>
           <w:bCs w:val="false"/>
           <w:sz w:val="24"/>
@@ -1537,7 +1432,6 @@
       </w:r>
       <w:r>
         <w:rPr>
-          <w:rFonts w:ascii="Calibri" w:hAnsi="Calibri"/>
           <w:b/>
           <w:bCs/>
           <w:color w:val="C9211E"/>
@@ -1548,7 +1442,6 @@
       </w:r>
       <w:r>
         <w:rPr>
-          <w:rFonts w:ascii="Calibri" w:hAnsi="Calibri"/>
           <w:b w:val="false"/>
           <w:bCs w:val="false"/>
           <w:sz w:val="24"/>
@@ -1570,7 +1463,6 @@
       </w:pPr>
       <w:r>
         <w:rPr>
-          <w:rFonts w:ascii="Calibri" w:hAnsi="Calibri"/>
           <w:b w:val="false"/>
           <w:bCs w:val="false"/>
           <w:sz w:val="24"/>
@@ -1581,7 +1473,6 @@
       <w:r>
         <w:rPr>
           <w:rStyle w:val="Emphasis"/>
-          <w:rFonts w:ascii="Calibri" w:hAnsi="Calibri"/>
           <w:b w:val="false"/>
           <w:bCs w:val="false"/>
           <w:sz w:val="24"/>
@@ -1591,7 +1482,6 @@
       </w:r>
       <w:r>
         <w:rPr>
-          <w:rFonts w:ascii="Calibri" w:hAnsi="Calibri"/>
           <w:b w:val="false"/>
           <w:bCs w:val="false"/>
           <w:sz w:val="24"/>
@@ -1601,7 +1491,6 @@
       </w:r>
       <w:r>
         <w:rPr>
-          <w:rFonts w:ascii="Calibri" w:hAnsi="Calibri"/>
           <w:b w:val="false"/>
           <w:bCs w:val="false"/>
           <w:color w:val="C9211E"/>
@@ -1612,7 +1501,6 @@
       </w:r>
       <w:r>
         <w:rPr>
-          <w:rFonts w:ascii="Calibri" w:hAnsi="Calibri"/>
           <w:b w:val="false"/>
           <w:bCs w:val="false"/>
           <w:sz w:val="24"/>
@@ -1623,7 +1511,6 @@
       <w:r>
         <w:rPr>
           <w:rStyle w:val="Emphasis"/>
-          <w:rFonts w:ascii="Calibri" w:hAnsi="Calibri"/>
           <w:b w:val="false"/>
           <w:bCs w:val="false"/>
           <w:sz w:val="24"/>
@@ -1633,7 +1520,6 @@
       </w:r>
       <w:r>
         <w:rPr>
-          <w:rFonts w:ascii="Calibri" w:hAnsi="Calibri"/>
           <w:b w:val="false"/>
           <w:bCs w:val="false"/>
           <w:sz w:val="24"/>
@@ -1643,7 +1529,6 @@
       </w:r>
       <w:r>
         <w:rPr>
-          <w:rFonts w:ascii="Calibri" w:hAnsi="Calibri"/>
           <w:b w:val="false"/>
           <w:bCs w:val="false"/>
           <w:color w:val="C9211E"/>
@@ -1654,7 +1539,6 @@
       </w:r>
       <w:r>
         <w:rPr>
-          <w:rFonts w:ascii="Calibri" w:hAnsi="Calibri"/>
           <w:b w:val="false"/>
           <w:bCs w:val="false"/>
           <w:sz w:val="24"/>
@@ -1666,7 +1550,6 @@
       <w:r>
         <w:rPr>
           <w:rStyle w:val="Emphasis"/>
-          <w:rFonts w:ascii="Calibri" w:hAnsi="Calibri"/>
           <w:b w:val="false"/>
           <w:bCs w:val="false"/>
           <w:sz w:val="24"/>
@@ -1676,7 +1559,6 @@
       </w:r>
       <w:r>
         <w:rPr>
-          <w:rFonts w:ascii="Calibri" w:hAnsi="Calibri"/>
           <w:b w:val="false"/>
           <w:bCs w:val="false"/>
           <w:sz w:val="24"/>
@@ -1686,7 +1568,6 @@
       </w:r>
       <w:r>
         <w:rPr>
-          <w:rFonts w:ascii="Calibri" w:hAnsi="Calibri"/>
           <w:b w:val="false"/>
           <w:bCs w:val="false"/>
           <w:color w:val="C9211E"/>
@@ -1697,7 +1578,6 @@
       </w:r>
       <w:r>
         <w:rPr>
-          <w:rFonts w:ascii="Calibri" w:hAnsi="Calibri"/>
           <w:b w:val="false"/>
           <w:bCs w:val="false"/>
           <w:sz w:val="24"/>
@@ -1708,7 +1588,6 @@
       <w:r>
         <w:rPr>
           <w:rStyle w:val="Emphasis"/>
-          <w:rFonts w:ascii="Calibri" w:hAnsi="Calibri"/>
           <w:b w:val="false"/>
           <w:bCs w:val="false"/>
           <w:sz w:val="24"/>
@@ -1718,7 +1597,6 @@
       </w:r>
       <w:r>
         <w:rPr>
-          <w:rFonts w:ascii="Calibri" w:hAnsi="Calibri"/>
           <w:b w:val="false"/>
           <w:bCs w:val="false"/>
           <w:color w:val="C9211E"/>
@@ -1729,7 +1607,6 @@
       </w:r>
       <w:r>
         <w:rPr>
-          <w:rFonts w:ascii="Calibri" w:hAnsi="Calibri"/>
           <w:b w:val="false"/>
           <w:bCs w:val="false"/>
           <w:sz w:val="24"/>
@@ -1751,7 +1628,6 @@
       </w:pPr>
       <w:r>
         <w:rPr>
-          <w:rFonts w:ascii="Calibri" w:hAnsi="Calibri"/>
           <w:b w:val="false"/>
           <w:bCs w:val="false"/>
           <w:sz w:val="24"/>
@@ -1762,7 +1638,6 @@
       <w:r>
         <w:rPr>
           <w:rStyle w:val="Emphasis"/>
-          <w:rFonts w:ascii="Calibri" w:hAnsi="Calibri"/>
           <w:b w:val="false"/>
           <w:bCs w:val="false"/>
           <w:sz w:val="24"/>
@@ -1772,7 +1647,6 @@
       </w:r>
       <w:r>
         <w:rPr>
-          <w:rFonts w:ascii="Calibri" w:hAnsi="Calibri"/>
           <w:b w:val="false"/>
           <w:bCs w:val="false"/>
           <w:sz w:val="24"/>
@@ -1782,7 +1656,6 @@
       </w:r>
       <w:r>
         <w:rPr>
-          <w:rFonts w:ascii="Calibri" w:hAnsi="Calibri"/>
           <w:b w:val="false"/>
           <w:bCs w:val="false"/>
           <w:color w:val="C9211E"/>
@@ -1793,7 +1666,6 @@
       </w:r>
       <w:r>
         <w:rPr>
-          <w:rFonts w:ascii="Calibri" w:hAnsi="Calibri"/>
           <w:b w:val="false"/>
           <w:bCs w:val="false"/>
           <w:sz w:val="24"/>
@@ -1804,7 +1676,6 @@
       <w:r>
         <w:rPr>
           <w:rStyle w:val="Emphasis"/>
-          <w:rFonts w:ascii="Calibri" w:hAnsi="Calibri"/>
           <w:b w:val="false"/>
           <w:bCs w:val="false"/>
           <w:sz w:val="24"/>
@@ -1814,7 +1685,6 @@
       </w:r>
       <w:r>
         <w:rPr>
-          <w:rFonts w:ascii="Calibri" w:hAnsi="Calibri"/>
           <w:b w:val="false"/>
           <w:bCs w:val="false"/>
           <w:sz w:val="24"/>
@@ -1824,7 +1694,6 @@
       </w:r>
       <w:r>
         <w:rPr>
-          <w:rFonts w:ascii="Calibri" w:hAnsi="Calibri"/>
           <w:b w:val="false"/>
           <w:bCs w:val="false"/>
           <w:color w:val="C9211E"/>
@@ -1835,7 +1704,6 @@
       </w:r>
       <w:r>
         <w:rPr>
-          <w:rFonts w:ascii="Calibri" w:hAnsi="Calibri"/>
           <w:b w:val="false"/>
           <w:bCs w:val="false"/>
           <w:sz w:val="24"/>
@@ -1847,7 +1715,6 @@
       <w:r>
         <w:rPr>
           <w:rStyle w:val="Emphasis"/>
-          <w:rFonts w:ascii="Calibri" w:hAnsi="Calibri"/>
           <w:b w:val="false"/>
           <w:bCs w:val="false"/>
           <w:sz w:val="24"/>
@@ -1857,7 +1724,6 @@
       </w:r>
       <w:r>
         <w:rPr>
-          <w:rFonts w:ascii="Calibri" w:hAnsi="Calibri"/>
           <w:b w:val="false"/>
           <w:bCs w:val="false"/>
           <w:sz w:val="24"/>
@@ -1867,7 +1733,6 @@
       </w:r>
       <w:r>
         <w:rPr>
-          <w:rFonts w:ascii="Calibri" w:hAnsi="Calibri"/>
           <w:b w:val="false"/>
           <w:bCs w:val="false"/>
           <w:color w:val="C9211E"/>
@@ -1878,7 +1743,6 @@
       </w:r>
       <w:r>
         <w:rPr>
-          <w:rFonts w:ascii="Calibri" w:hAnsi="Calibri"/>
           <w:b w:val="false"/>
           <w:bCs w:val="false"/>
           <w:sz w:val="24"/>
@@ -1889,7 +1753,6 @@
       <w:r>
         <w:rPr>
           <w:rStyle w:val="Emphasis"/>
-          <w:rFonts w:ascii="Calibri" w:hAnsi="Calibri"/>
           <w:b w:val="false"/>
           <w:bCs w:val="false"/>
           <w:sz w:val="24"/>
@@ -1899,7 +1762,6 @@
       </w:r>
       <w:r>
         <w:rPr>
-          <w:rFonts w:ascii="Calibri" w:hAnsi="Calibri"/>
           <w:b w:val="false"/>
           <w:bCs w:val="false"/>
           <w:sz w:val="24"/>
@@ -1909,7 +1771,6 @@
       </w:r>
       <w:r>
         <w:rPr>
-          <w:rFonts w:ascii="Calibri" w:hAnsi="Calibri"/>
           <w:b w:val="false"/>
           <w:bCs w:val="false"/>
           <w:color w:val="C9211E"/>
@@ -1920,7 +1781,6 @@
       </w:r>
       <w:r>
         <w:rPr>
-          <w:rFonts w:ascii="Calibri" w:hAnsi="Calibri"/>
           <w:b w:val="false"/>
           <w:bCs w:val="false"/>
           <w:sz w:val="24"/>
@@ -1938,7 +1798,6 @@
       </w:pPr>
       <w:r>
         <w:rPr>
-          <w:rFonts w:ascii="Calibri" w:hAnsi="Calibri"/>
           <w:sz w:val="24"/>
           <w:szCs w:val="24"/>
         </w:rPr>
@@ -1947,7 +1806,6 @@
       <w:r>
         <w:rPr>
           <w:rStyle w:val="StrongEmphasis"/>
-          <w:rFonts w:ascii="Calibri" w:hAnsi="Calibri"/>
           <w:color w:val="C9211E"/>
           <w:sz w:val="24"/>
           <w:szCs w:val="24"/>
@@ -1957,7 +1815,6 @@
       <w:r>
         <w:rPr>
           <w:rStyle w:val="StrongEmphasis"/>
-          <w:rFonts w:ascii="Calibri" w:hAnsi="Calibri"/>
           <w:sz w:val="24"/>
           <w:szCs w:val="24"/>
         </w:rPr>
@@ -1965,7 +1822,6 @@
       </w:r>
       <w:r>
         <w:rPr>
-          <w:rFonts w:ascii="Calibri" w:hAnsi="Calibri"/>
           <w:sz w:val="24"/>
           <w:szCs w:val="24"/>
         </w:rPr>
@@ -1974,7 +1830,6 @@
       <w:r>
         <w:rPr>
           <w:rStyle w:val="StrongEmphasis"/>
-          <w:rFonts w:ascii="Calibri" w:hAnsi="Calibri"/>
           <w:color w:val="C9211E"/>
           <w:sz w:val="24"/>
           <w:szCs w:val="24"/>
@@ -1984,7 +1839,6 @@
       <w:r>
         <w:rPr>
           <w:rStyle w:val="StrongEmphasis"/>
-          <w:rFonts w:ascii="Calibri" w:hAnsi="Calibri"/>
           <w:sz w:val="24"/>
           <w:szCs w:val="24"/>
         </w:rPr>
@@ -1992,7 +1846,6 @@
       </w:r>
       <w:r>
         <w:rPr>
-          <w:rFonts w:ascii="Calibri" w:hAnsi="Calibri"/>
           <w:sz w:val="24"/>
           <w:szCs w:val="24"/>
         </w:rPr>
@@ -2001,7 +1854,6 @@
       <w:r>
         <w:rPr>
           <w:rStyle w:val="StrongEmphasis"/>
-          <w:rFonts w:ascii="Calibri" w:hAnsi="Calibri"/>
           <w:color w:val="C9211E"/>
           <w:sz w:val="24"/>
           <w:szCs w:val="24"/>
@@ -2010,7 +1862,6 @@
       </w:r>
       <w:r>
         <w:rPr>
-          <w:rFonts w:ascii="Calibri" w:hAnsi="Calibri"/>
           <w:sz w:val="24"/>
           <w:szCs w:val="24"/>
         </w:rPr>
@@ -2019,7 +1870,6 @@
       <w:r>
         <w:rPr>
           <w:rStyle w:val="StrongEmphasis"/>
-          <w:rFonts w:ascii="Calibri" w:hAnsi="Calibri"/>
           <w:color w:val="C9211E"/>
           <w:sz w:val="24"/>
           <w:szCs w:val="24"/>
@@ -2028,7 +1878,6 @@
       </w:r>
       <w:r>
         <w:rPr>
-          <w:rFonts w:ascii="Calibri" w:hAnsi="Calibri"/>
           <w:sz w:val="24"/>
           <w:szCs w:val="24"/>
         </w:rPr>
@@ -2037,7 +1886,6 @@
       <w:r>
         <w:rPr>
           <w:rStyle w:val="StrongEmphasis"/>
-          <w:rFonts w:ascii="Calibri" w:hAnsi="Calibri"/>
           <w:color w:val="C9211E"/>
           <w:sz w:val="24"/>
           <w:szCs w:val="24"/>
@@ -2047,7 +1895,6 @@
       <w:r>
         <w:rPr>
           <w:rStyle w:val="StrongEmphasis"/>
-          <w:rFonts w:ascii="Calibri" w:hAnsi="Calibri"/>
           <w:sz w:val="24"/>
           <w:szCs w:val="24"/>
         </w:rPr>
@@ -2055,7 +1902,6 @@
       </w:r>
       <w:r>
         <w:rPr>
-          <w:rFonts w:ascii="Calibri" w:hAnsi="Calibri"/>
           <w:sz w:val="24"/>
           <w:szCs w:val="24"/>
         </w:rPr>
@@ -2076,7 +1922,6 @@
       <w:r>
         <w:rPr>
           <w:rStyle w:val="Emphasis"/>
-          <w:rFonts w:ascii="Calibri" w:hAnsi="Calibri"/>
           <w:b w:val="false"/>
           <w:bCs w:val="false"/>
           <w:sz w:val="24"/>
@@ -2087,7 +1932,6 @@
       <w:r>
         <w:rPr>
           <w:rStyle w:val="Emphasis"/>
-          <w:rFonts w:ascii="Calibri" w:hAnsi="Calibri"/>
           <w:b w:val="false"/>
           <w:bCs w:val="false"/>
           <w:color w:val="C9211E"/>
@@ -2099,7 +1943,6 @@
       <w:r>
         <w:rPr>
           <w:rStyle w:val="Emphasis"/>
-          <w:rFonts w:ascii="Calibri" w:hAnsi="Calibri"/>
           <w:b w:val="false"/>
           <w:bCs w:val="false"/>
           <w:sz w:val="24"/>
@@ -2110,7 +1953,6 @@
       <w:r>
         <w:rPr>
           <w:rStyle w:val="Emphasis"/>
-          <w:rFonts w:ascii="Calibri" w:hAnsi="Calibri"/>
           <w:b w:val="false"/>
           <w:bCs w:val="false"/>
           <w:color w:val="C9211E"/>
@@ -2121,7 +1963,6 @@
       </w:r>
       <w:r>
         <w:rPr>
-          <w:rFonts w:ascii="Calibri" w:hAnsi="Calibri"/>
           <w:b w:val="false"/>
           <w:bCs w:val="false"/>
           <w:color w:val="C9211E"/>
@@ -2134,7 +1975,6 @@
       <w:r>
         <w:rPr>
           <w:rStyle w:val="Emphasis"/>
-          <w:rFonts w:ascii="Calibri" w:hAnsi="Calibri"/>
           <w:b w:val="false"/>
           <w:bCs w:val="false"/>
           <w:sz w:val="24"/>
@@ -2145,7 +1985,6 @@
       <w:r>
         <w:rPr>
           <w:rStyle w:val="Emphasis"/>
-          <w:rFonts w:ascii="Calibri" w:hAnsi="Calibri"/>
           <w:b w:val="false"/>
           <w:bCs w:val="false"/>
           <w:color w:val="C9211E"/>
@@ -2157,7 +1996,6 @@
       <w:r>
         <w:rPr>
           <w:rStyle w:val="Emphasis"/>
-          <w:rFonts w:ascii="Calibri" w:hAnsi="Calibri"/>
           <w:b w:val="false"/>
           <w:bCs w:val="false"/>
           <w:sz w:val="24"/>
@@ -2168,7 +2006,6 @@
       <w:r>
         <w:rPr>
           <w:rStyle w:val="Emphasis"/>
-          <w:rFonts w:ascii="Calibri" w:hAnsi="Calibri"/>
           <w:b w:val="false"/>
           <w:bCs w:val="false"/>
           <w:color w:val="C9211E"/>
@@ -2180,7 +2017,6 @@
       <w:r>
         <w:rPr>
           <w:rStyle w:val="Emphasis"/>
-          <w:rFonts w:ascii="Calibri" w:hAnsi="Calibri"/>
           <w:b w:val="false"/>
           <w:bCs w:val="false"/>
           <w:sz w:val="24"/>
@@ -2190,7 +2026,6 @@
       </w:r>
       <w:r>
         <w:rPr>
-          <w:rFonts w:ascii="Calibri" w:hAnsi="Calibri"/>
           <w:b w:val="false"/>
           <w:bCs w:val="false"/>
           <w:sz w:val="24"/>
@@ -2212,7 +2047,6 @@
       <w:r>
         <w:rPr>
           <w:rStyle w:val="Emphasis"/>
-          <w:rFonts w:ascii="Calibri" w:hAnsi="Calibri"/>
           <w:b w:val="false"/>
           <w:bCs w:val="false"/>
           <w:sz w:val="24"/>
@@ -2223,7 +2057,6 @@
       <w:r>
         <w:rPr>
           <w:rStyle w:val="Emphasis"/>
-          <w:rFonts w:ascii="Calibri" w:hAnsi="Calibri"/>
           <w:b w:val="false"/>
           <w:bCs w:val="false"/>
           <w:color w:val="C9211E"/>
@@ -2235,7 +2068,6 @@
       <w:r>
         <w:rPr>
           <w:rStyle w:val="Emphasis"/>
-          <w:rFonts w:ascii="Calibri" w:hAnsi="Calibri"/>
           <w:b w:val="false"/>
           <w:bCs w:val="false"/>
           <w:sz w:val="24"/>
@@ -2246,7 +2078,6 @@
       <w:r>
         <w:rPr>
           <w:rStyle w:val="Emphasis"/>
-          <w:rFonts w:ascii="Calibri" w:hAnsi="Calibri"/>
           <w:b w:val="false"/>
           <w:bCs w:val="false"/>
           <w:color w:val="C9211E"/>
@@ -2258,7 +2089,6 @@
       <w:r>
         <w:rPr>
           <w:rStyle w:val="Emphasis"/>
-          <w:rFonts w:ascii="Calibri" w:hAnsi="Calibri"/>
           <w:b w:val="false"/>
           <w:bCs w:val="false"/>
           <w:sz w:val="24"/>
@@ -2269,7 +2099,6 @@
       <w:r>
         <w:rPr>
           <w:rStyle w:val="Emphasis"/>
-          <w:rFonts w:ascii="Calibri" w:hAnsi="Calibri"/>
           <w:b w:val="false"/>
           <w:bCs w:val="false"/>
           <w:color w:val="C9211E"/>
@@ -2280,7 +2109,6 @@
       </w:r>
       <w:r>
         <w:rPr>
-          <w:rFonts w:ascii="Calibri" w:hAnsi="Calibri"/>
           <w:b w:val="false"/>
           <w:bCs w:val="false"/>
           <w:color w:val="C9211E"/>
@@ -2302,7 +2130,6 @@
       <w:r>
         <w:rPr>
           <w:rStyle w:val="Emphasis"/>
-          <w:rFonts w:ascii="Calibri" w:hAnsi="Calibri"/>
           <w:b w:val="false"/>
           <w:bCs w:val="false"/>
           <w:sz w:val="24"/>
@@ -2313,7 +2140,6 @@
       <w:r>
         <w:rPr>
           <w:rStyle w:val="Emphasis"/>
-          <w:rFonts w:ascii="Calibri" w:hAnsi="Calibri"/>
           <w:b w:val="false"/>
           <w:bCs w:val="false"/>
           <w:color w:val="C9211E"/>
@@ -2325,7 +2151,6 @@
       <w:r>
         <w:rPr>
           <w:rStyle w:val="Emphasis"/>
-          <w:rFonts w:ascii="Calibri" w:hAnsi="Calibri"/>
           <w:b w:val="false"/>
           <w:bCs w:val="false"/>
           <w:sz w:val="24"/>
@@ -2336,7 +2161,6 @@
       <w:r>
         <w:rPr>
           <w:rStyle w:val="Emphasis"/>
-          <w:rFonts w:ascii="Calibri" w:hAnsi="Calibri"/>
           <w:b w:val="false"/>
           <w:bCs w:val="false"/>
           <w:color w:val="C9211E"/>
@@ -2348,7 +2172,6 @@
       <w:r>
         <w:rPr>
           <w:rStyle w:val="Emphasis"/>
-          <w:rFonts w:ascii="Calibri" w:hAnsi="Calibri"/>
           <w:b w:val="false"/>
           <w:bCs w:val="false"/>
           <w:sz w:val="24"/>
@@ -2359,7 +2182,6 @@
       <w:r>
         <w:rPr>
           <w:rStyle w:val="Emphasis"/>
-          <w:rFonts w:ascii="Calibri" w:hAnsi="Calibri"/>
           <w:b w:val="false"/>
           <w:bCs w:val="false"/>
           <w:color w:val="C9211E"/>
@@ -2371,7 +2193,6 @@
       <w:r>
         <w:rPr>
           <w:rStyle w:val="Emphasis"/>
-          <w:rFonts w:ascii="Calibri" w:hAnsi="Calibri"/>
           <w:b w:val="false"/>
           <w:bCs w:val="false"/>
           <w:sz w:val="24"/>
@@ -2381,7 +2202,6 @@
       </w:r>
       <w:r>
         <w:rPr>
-          <w:rFonts w:ascii="Calibri" w:hAnsi="Calibri"/>
           <w:b w:val="false"/>
           <w:bCs w:val="false"/>
           <w:sz w:val="24"/>
@@ -2403,7 +2223,6 @@
       <w:r>
         <w:rPr>
           <w:rStyle w:val="Emphasis"/>
-          <w:rFonts w:ascii="Calibri" w:hAnsi="Calibri"/>
           <w:b w:val="false"/>
           <w:bCs w:val="false"/>
           <w:sz w:val="24"/>
@@ -2414,7 +2233,6 @@
       <w:r>
         <w:rPr>
           <w:rStyle w:val="Emphasis"/>
-          <w:rFonts w:ascii="Calibri" w:hAnsi="Calibri"/>
           <w:b w:val="false"/>
           <w:bCs w:val="false"/>
           <w:color w:val="C9211E"/>
@@ -2426,7 +2244,6 @@
       <w:r>
         <w:rPr>
           <w:rStyle w:val="Emphasis"/>
-          <w:rFonts w:ascii="Calibri" w:hAnsi="Calibri"/>
           <w:b w:val="false"/>
           <w:bCs w:val="false"/>
           <w:sz w:val="24"/>
@@ -2437,7 +2254,6 @@
       <w:r>
         <w:rPr>
           <w:rStyle w:val="Emphasis"/>
-          <w:rFonts w:ascii="Calibri" w:hAnsi="Calibri"/>
           <w:b w:val="false"/>
           <w:bCs w:val="false"/>
           <w:color w:val="C9211E"/>
@@ -2448,7 +2264,6 @@
       </w:r>
       <w:r>
         <w:rPr>
-          <w:rFonts w:ascii="Calibri" w:hAnsi="Calibri"/>
           <w:b w:val="false"/>
           <w:bCs w:val="false"/>
           <w:color w:val="C9211E"/>
@@ -2470,7 +2285,6 @@
       <w:r>
         <w:rPr>
           <w:rStyle w:val="Emphasis"/>
-          <w:rFonts w:ascii="Calibri" w:hAnsi="Calibri"/>
           <w:b w:val="false"/>
           <w:bCs w:val="false"/>
           <w:sz w:val="24"/>
@@ -2481,7 +2295,6 @@
       <w:r>
         <w:rPr>
           <w:rStyle w:val="Emphasis"/>
-          <w:rFonts w:ascii="Calibri" w:hAnsi="Calibri"/>
           <w:b w:val="false"/>
           <w:bCs w:val="false"/>
           <w:color w:val="C9211E"/>
@@ -2493,7 +2306,6 @@
       <w:r>
         <w:rPr>
           <w:rStyle w:val="Emphasis"/>
-          <w:rFonts w:ascii="Calibri" w:hAnsi="Calibri"/>
           <w:b w:val="false"/>
           <w:bCs w:val="false"/>
           <w:sz w:val="24"/>
@@ -2504,7 +2316,6 @@
       <w:r>
         <w:rPr>
           <w:rStyle w:val="Emphasis"/>
-          <w:rFonts w:ascii="Calibri" w:hAnsi="Calibri"/>
           <w:b w:val="false"/>
           <w:bCs w:val="false"/>
           <w:color w:val="C9211E"/>
@@ -2516,7 +2327,6 @@
       <w:r>
         <w:rPr>
           <w:rStyle w:val="Emphasis"/>
-          <w:rFonts w:ascii="Calibri" w:hAnsi="Calibri"/>
           <w:b w:val="false"/>
           <w:bCs w:val="false"/>
           <w:color w:val="EB4E36"/>
@@ -2528,7 +2338,6 @@
       <w:r>
         <w:rPr>
           <w:rStyle w:val="Emphasis"/>
-          <w:rFonts w:ascii="Calibri" w:hAnsi="Calibri"/>
           <w:b w:val="false"/>
           <w:bCs w:val="false"/>
           <w:color w:val="C9211E"/>
@@ -2540,7 +2349,6 @@
       <w:r>
         <w:rPr>
           <w:rStyle w:val="Emphasis"/>
-          <w:rFonts w:ascii="Calibri" w:hAnsi="Calibri"/>
           <w:b w:val="false"/>
           <w:bCs w:val="false"/>
           <w:sz w:val="24"/>
@@ -2550,7 +2358,6 @@
       </w:r>
       <w:r>
         <w:rPr>
-          <w:rFonts w:ascii="Calibri" w:hAnsi="Calibri"/>
           <w:b w:val="false"/>
           <w:bCs w:val="false"/>
           <w:sz w:val="24"/>
@@ -2575,7 +2382,6 @@
       </w:pPr>
       <w:r>
         <w:rPr>
-          <w:rFonts w:ascii="Calibri" w:hAnsi="Calibri"/>
           <w:b/>
           <w:bCs/>
           <w:sz w:val="24"/>
@@ -2623,9 +2429,7 @@
               </w:rPr>
             </w:pPr>
             <w:r>
-              <w:rPr>
-                <w:rFonts w:ascii="Calibri" w:hAnsi="Calibri"/>
-              </w:rPr>
+              <w:rPr/>
               <w:t>Warm</w:t>
               <w:br/>
               <w:t>Теплый</w:t>
@@ -2652,14 +2456,11 @@
               </w:rPr>
             </w:pPr>
             <w:r>
-              <w:rPr>
-                <w:rFonts w:ascii="Calibri" w:hAnsi="Calibri"/>
-              </w:rPr>
+              <w:rPr/>
               <w:t>Warm</w:t>
             </w:r>
             <w:r>
               <w:rPr>
-                <w:rFonts w:ascii="Calibri" w:hAnsi="Calibri"/>
                 <w:b/>
                 <w:bCs/>
                 <w:color w:val="C9211E"/>
@@ -2667,9 +2468,7 @@
               <w:t>er</w:t>
             </w:r>
             <w:r>
-              <w:rPr>
-                <w:rFonts w:ascii="Calibri" w:hAnsi="Calibri"/>
-              </w:rPr>
+              <w:rPr/>
               <w:br/>
               <w:t>Теплее</w:t>
             </w:r>
@@ -2696,14 +2495,11 @@
               </w:rPr>
             </w:pPr>
             <w:r>
-              <w:rPr>
-                <w:rFonts w:ascii="Calibri" w:hAnsi="Calibri"/>
-              </w:rPr>
+              <w:rPr/>
               <w:t>Warm</w:t>
             </w:r>
             <w:r>
               <w:rPr>
-                <w:rFonts w:ascii="Calibri" w:hAnsi="Calibri"/>
                 <w:b/>
                 <w:bCs/>
                 <w:color w:val="C9211E"/>
@@ -2711,9 +2507,7 @@
               <w:t>est</w:t>
             </w:r>
             <w:r>
-              <w:rPr>
-                <w:rFonts w:ascii="Calibri" w:hAnsi="Calibri"/>
-              </w:rPr>
+              <w:rPr/>
               <w:br/>
               <w:t>Самый теплый</w:t>
             </w:r>
@@ -2741,9 +2535,7 @@
               </w:rPr>
             </w:pPr>
             <w:r>
-              <w:rPr>
-                <w:rFonts w:ascii="Calibri" w:hAnsi="Calibri"/>
-              </w:rPr>
+              <w:rPr/>
               <w:t>Hot</w:t>
               <w:br/>
               <w:t>Горячий</w:t>
@@ -2769,14 +2561,11 @@
               </w:rPr>
             </w:pPr>
             <w:r>
-              <w:rPr>
-                <w:rFonts w:ascii="Calibri" w:hAnsi="Calibri"/>
-              </w:rPr>
+              <w:rPr/>
               <w:t>Hott</w:t>
             </w:r>
             <w:r>
               <w:rPr>
-                <w:rFonts w:ascii="Calibri" w:hAnsi="Calibri"/>
                 <w:b/>
                 <w:bCs/>
                 <w:color w:val="C9211E"/>
@@ -2784,9 +2573,7 @@
               <w:t>er</w:t>
             </w:r>
             <w:r>
-              <w:rPr>
-                <w:rFonts w:ascii="Calibri" w:hAnsi="Calibri"/>
-              </w:rPr>
+              <w:rPr/>
               <w:br/>
               <w:t>Горячее</w:t>
             </w:r>
@@ -2812,14 +2599,11 @@
               </w:rPr>
             </w:pPr>
             <w:r>
-              <w:rPr>
-                <w:rFonts w:ascii="Calibri" w:hAnsi="Calibri"/>
-              </w:rPr>
+              <w:rPr/>
               <w:t>Hott</w:t>
             </w:r>
             <w:r>
               <w:rPr>
-                <w:rFonts w:ascii="Calibri" w:hAnsi="Calibri"/>
                 <w:b/>
                 <w:bCs/>
                 <w:color w:val="C9211E"/>
@@ -2827,9 +2611,7 @@
               <w:t>est</w:t>
             </w:r>
             <w:r>
-              <w:rPr>
-                <w:rFonts w:ascii="Calibri" w:hAnsi="Calibri"/>
-              </w:rPr>
+              <w:rPr/>
               <w:br/>
               <w:t>Самый горячий</w:t>
             </w:r>
@@ -2857,9 +2639,7 @@
               </w:rPr>
             </w:pPr>
             <w:r>
-              <w:rPr>
-                <w:rFonts w:ascii="Calibri" w:hAnsi="Calibri"/>
-              </w:rPr>
+              <w:rPr/>
               <w:t>Nice</w:t>
               <w:br/>
               <w:t>Приятный</w:t>
@@ -2885,14 +2665,11 @@
               </w:rPr>
             </w:pPr>
             <w:r>
-              <w:rPr>
-                <w:rFonts w:ascii="Calibri" w:hAnsi="Calibri"/>
-              </w:rPr>
+              <w:rPr/>
               <w:t>Nic</w:t>
             </w:r>
             <w:r>
               <w:rPr>
-                <w:rFonts w:ascii="Calibri" w:hAnsi="Calibri"/>
                 <w:b/>
                 <w:bCs/>
                 <w:color w:val="C9211E"/>
@@ -2902,7 +2679,6 @@
             </w:r>
             <w:r>
               <w:rPr>
-                <w:rFonts w:ascii="Calibri" w:hAnsi="Calibri"/>
                 <w:b w:val="false"/>
                 <w:bCs w:val="false"/>
                 <w:color w:val="000000"/>
@@ -2931,14 +2707,11 @@
               </w:rPr>
             </w:pPr>
             <w:r>
-              <w:rPr>
-                <w:rFonts w:ascii="Calibri" w:hAnsi="Calibri"/>
-              </w:rPr>
+              <w:rPr/>
               <w:t>Nic</w:t>
             </w:r>
             <w:r>
               <w:rPr>
-                <w:rFonts w:ascii="Calibri" w:hAnsi="Calibri"/>
                 <w:b/>
                 <w:bCs/>
                 <w:color w:val="C9211E"/>
@@ -2948,7 +2721,6 @@
             </w:r>
             <w:r>
               <w:rPr>
-                <w:rFonts w:ascii="Calibri" w:hAnsi="Calibri"/>
                 <w:b w:val="false"/>
                 <w:bCs w:val="false"/>
                 <w:color w:val="000000"/>
@@ -2957,7 +2729,6 @@
             </w:r>
             <w:r>
               <w:rPr>
-                <w:rFonts w:ascii="Calibri" w:hAnsi="Calibri"/>
                 <w:b/>
                 <w:bCs/>
                 <w:color w:val="C9211E"/>
@@ -2966,7 +2737,6 @@
             </w:r>
             <w:r>
               <w:rPr>
-                <w:rFonts w:ascii="Calibri" w:hAnsi="Calibri"/>
                 <w:b w:val="false"/>
                 <w:bCs w:val="false"/>
                 <w:color w:val="000000"/>
@@ -2997,9 +2767,7 @@
               </w:rPr>
             </w:pPr>
             <w:r>
-              <w:rPr>
-                <w:rFonts w:ascii="Calibri" w:hAnsi="Calibri"/>
-              </w:rPr>
+              <w:rPr/>
               <w:t>Simple</w:t>
               <w:br/>
               <w:t>Простой</w:t>
@@ -3025,14 +2793,11 @@
               </w:rPr>
             </w:pPr>
             <w:r>
-              <w:rPr>
-                <w:rFonts w:ascii="Calibri" w:hAnsi="Calibri"/>
-              </w:rPr>
+              <w:rPr/>
               <w:t>Simpl</w:t>
             </w:r>
             <w:r>
               <w:rPr>
-                <w:rFonts w:ascii="Calibri" w:hAnsi="Calibri"/>
                 <w:b/>
                 <w:bCs/>
                 <w:color w:val="C9211E"/>
@@ -3042,7 +2807,6 @@
             </w:r>
             <w:r>
               <w:rPr>
-                <w:rFonts w:ascii="Calibri" w:hAnsi="Calibri"/>
                 <w:b w:val="false"/>
                 <w:bCs w:val="false"/>
                 <w:color w:val="000000"/>
@@ -3071,14 +2835,11 @@
               </w:rPr>
             </w:pPr>
             <w:r>
-              <w:rPr>
-                <w:rFonts w:ascii="Calibri" w:hAnsi="Calibri"/>
-              </w:rPr>
+              <w:rPr/>
               <w:t>Simpl</w:t>
             </w:r>
             <w:r>
               <w:rPr>
-                <w:rFonts w:ascii="Calibri" w:hAnsi="Calibri"/>
                 <w:b/>
                 <w:bCs/>
                 <w:color w:val="C9211E"/>
@@ -3088,7 +2849,6 @@
             </w:r>
             <w:r>
               <w:rPr>
-                <w:rFonts w:ascii="Calibri" w:hAnsi="Calibri"/>
                 <w:b w:val="false"/>
                 <w:bCs w:val="false"/>
                 <w:color w:val="000000"/>
@@ -3097,7 +2857,6 @@
             </w:r>
             <w:r>
               <w:rPr>
-                <w:rFonts w:ascii="Calibri" w:hAnsi="Calibri"/>
                 <w:b/>
                 <w:bCs/>
                 <w:color w:val="C9211E"/>
@@ -3106,7 +2865,6 @@
             </w:r>
             <w:r>
               <w:rPr>
-                <w:rFonts w:ascii="Calibri" w:hAnsi="Calibri"/>
                 <w:b w:val="false"/>
                 <w:bCs w:val="false"/>
                 <w:color w:val="000000"/>
@@ -3137,9 +2895,7 @@
               </w:rPr>
             </w:pPr>
             <w:r>
-              <w:rPr>
-                <w:rFonts w:ascii="Calibri" w:hAnsi="Calibri"/>
-              </w:rPr>
+              <w:rPr/>
               <w:t>Happy</w:t>
               <w:br/>
               <w:t>Счастливый</w:t>
@@ -3165,14 +2921,11 @@
               </w:rPr>
             </w:pPr>
             <w:r>
-              <w:rPr>
-                <w:rFonts w:ascii="Calibri" w:hAnsi="Calibri"/>
-              </w:rPr>
+              <w:rPr/>
               <w:t>Happ</w:t>
             </w:r>
             <w:r>
               <w:rPr>
-                <w:rFonts w:ascii="Calibri" w:hAnsi="Calibri"/>
                 <w:b/>
                 <w:bCs/>
                 <w:color w:val="C9211E"/>
@@ -3182,7 +2935,6 @@
             </w:r>
             <w:r>
               <w:rPr>
-                <w:rFonts w:ascii="Calibri" w:hAnsi="Calibri"/>
                 <w:b w:val="false"/>
                 <w:bCs w:val="false"/>
                 <w:color w:val="000000"/>
@@ -3211,14 +2963,11 @@
               </w:rPr>
             </w:pPr>
             <w:r>
-              <w:rPr>
-                <w:rFonts w:ascii="Calibri" w:hAnsi="Calibri"/>
-              </w:rPr>
+              <w:rPr/>
               <w:t>Happ</w:t>
             </w:r>
             <w:r>
               <w:rPr>
-                <w:rFonts w:ascii="Calibri" w:hAnsi="Calibri"/>
                 <w:b/>
                 <w:bCs/>
                 <w:color w:val="C9211E"/>
@@ -3228,7 +2977,6 @@
             </w:r>
             <w:r>
               <w:rPr>
-                <w:rFonts w:ascii="Calibri" w:hAnsi="Calibri"/>
                 <w:b w:val="false"/>
                 <w:bCs w:val="false"/>
                 <w:color w:val="000000"/>
@@ -3237,7 +2985,6 @@
             </w:r>
             <w:r>
               <w:rPr>
-                <w:rFonts w:ascii="Calibri" w:hAnsi="Calibri"/>
                 <w:b/>
                 <w:bCs/>
                 <w:color w:val="C9211E"/>
@@ -3246,7 +2993,6 @@
             </w:r>
             <w:r>
               <w:rPr>
-                <w:rFonts w:ascii="Calibri" w:hAnsi="Calibri"/>
                 <w:b w:val="false"/>
                 <w:bCs w:val="false"/>
                 <w:color w:val="000000"/>
@@ -3277,9 +3023,7 @@
               </w:rPr>
             </w:pPr>
             <w:r>
-              <w:rPr>
-                <w:rFonts w:ascii="Calibri" w:hAnsi="Calibri"/>
-              </w:rPr>
+              <w:rPr/>
               <w:t>Terrible</w:t>
               <w:br/>
               <w:t>Страшный</w:t>
@@ -3306,7 +3050,6 @@
             </w:pPr>
             <w:r>
               <w:rPr>
-                <w:rFonts w:ascii="Calibri" w:hAnsi="Calibri"/>
                 <w:b/>
                 <w:bCs/>
                 <w:color w:val="C9211E"/>
@@ -3314,14 +3057,11 @@
               <w:t>More</w:t>
             </w:r>
             <w:r>
-              <w:rPr>
-                <w:rFonts w:ascii="Calibri" w:hAnsi="Calibri"/>
-              </w:rPr>
+              <w:rPr/>
               <w:t xml:space="preserve"> terr</w:t>
             </w:r>
             <w:r>
               <w:rPr>
-                <w:rFonts w:ascii="Calibri" w:hAnsi="Calibri"/>
                 <w:b w:val="false"/>
                 <w:bCs w:val="false"/>
                 <w:color w:val="000000"/>
@@ -3353,7 +3093,6 @@
             </w:pPr>
             <w:r>
               <w:rPr>
-                <w:rFonts w:ascii="Calibri" w:hAnsi="Calibri"/>
                 <w:b/>
                 <w:bCs/>
                 <w:color w:val="C9211E"/>
@@ -3361,9 +3100,7 @@
               <w:t>Most</w:t>
             </w:r>
             <w:r>
-              <w:rPr>
-                <w:rFonts w:ascii="Calibri" w:hAnsi="Calibri"/>
-              </w:rPr>
+              <w:rPr/>
               <w:t xml:space="preserve"> terrible</w:t>
               <w:br/>
               <w:t>Самый страшный</w:t>
@@ -3385,13 +3122,12 @@
       </w:pPr>
       <w:r>
         <w:rPr>
-          <w:rFonts w:ascii="Calibri" w:hAnsi="Calibri"/>
           <w:b/>
           <w:bCs/>
           <w:sz w:val="26"/>
           <w:szCs w:val="26"/>
         </w:rPr>
-        <w:t>Односложные пригалательные и наречия</w:t>
+        <w:t xml:space="preserve">Односложные пригалательные </w:t>
       </w:r>
     </w:p>
     <w:p>
@@ -3407,7 +3143,6 @@
       </w:pPr>
       <w:r>
         <w:rPr>
-          <w:rFonts w:ascii="Calibri" w:hAnsi="Calibri"/>
           <w:b w:val="false"/>
           <w:bCs w:val="false"/>
           <w:sz w:val="24"/>
@@ -3417,7 +3152,6 @@
       </w:r>
       <w:r>
         <w:rPr>
-          <w:rFonts w:ascii="Calibri" w:hAnsi="Calibri"/>
           <w:b/>
           <w:bCs/>
           <w:color w:val="C9211E"/>
@@ -3428,7 +3162,6 @@
       </w:r>
       <w:r>
         <w:rPr>
-          <w:rFonts w:ascii="Calibri" w:hAnsi="Calibri"/>
           <w:b w:val="false"/>
           <w:bCs w:val="false"/>
           <w:sz w:val="24"/>
@@ -3438,7 +3171,6 @@
       </w:r>
       <w:r>
         <w:rPr>
-          <w:rFonts w:ascii="Calibri" w:hAnsi="Calibri"/>
           <w:b/>
           <w:bCs/>
           <w:color w:val="C9211E"/>
@@ -3449,7 +3181,6 @@
       </w:r>
       <w:r>
         <w:rPr>
-          <w:rFonts w:ascii="Calibri" w:hAnsi="Calibri"/>
           <w:b w:val="false"/>
           <w:bCs w:val="false"/>
           <w:sz w:val="24"/>
@@ -3498,9 +3229,7 @@
               </w:rPr>
             </w:pPr>
             <w:r>
-              <w:rPr>
-                <w:rFonts w:ascii="Calibri" w:hAnsi="Calibri"/>
-              </w:rPr>
+              <w:rPr/>
               <w:t>Small</w:t>
               <w:br/>
               <w:t>Маленький</w:t>
@@ -3528,7 +3257,6 @@
             </w:pPr>
             <w:r>
               <w:rPr>
-                <w:rFonts w:ascii="Calibri" w:hAnsi="Calibri"/>
                 <w:b w:val="false"/>
                 <w:bCs w:val="false"/>
                 <w:color w:val="000000"/>
@@ -3537,7 +3265,6 @@
             </w:r>
             <w:r>
               <w:rPr>
-                <w:rFonts w:ascii="Calibri" w:hAnsi="Calibri"/>
                 <w:b/>
                 <w:bCs/>
                 <w:color w:val="C9211E"/>
@@ -3546,7 +3273,6 @@
             </w:r>
             <w:r>
               <w:rPr>
-                <w:rFonts w:ascii="Calibri" w:hAnsi="Calibri"/>
                 <w:b w:val="false"/>
                 <w:bCs w:val="false"/>
                 <w:color w:val="000000"/>
@@ -3577,14 +3303,11 @@
               </w:rPr>
             </w:pPr>
             <w:r>
-              <w:rPr>
-                <w:rFonts w:ascii="Calibri" w:hAnsi="Calibri"/>
-              </w:rPr>
+              <w:rPr/>
               <w:t>The small</w:t>
             </w:r>
             <w:r>
               <w:rPr>
-                <w:rFonts w:ascii="Calibri" w:hAnsi="Calibri"/>
                 <w:b/>
                 <w:bCs/>
                 <w:color w:val="C9211E"/>
@@ -3592,9 +3315,7 @@
               <w:t>est</w:t>
             </w:r>
             <w:r>
-              <w:rPr>
-                <w:rFonts w:ascii="Calibri" w:hAnsi="Calibri"/>
-              </w:rPr>
+              <w:rPr/>
               <w:br/>
               <w:t>Наименьший, самый млаленький</w:t>
             </w:r>
@@ -3622,9 +3343,7 @@
               </w:rPr>
             </w:pPr>
             <w:r>
-              <w:rPr>
-                <w:rFonts w:ascii="Calibri" w:hAnsi="Calibri"/>
-              </w:rPr>
+              <w:rPr/>
               <w:t>Hard</w:t>
               <w:br/>
               <w:t>Тяжело</w:t>
@@ -3650,14 +3369,11 @@
               </w:rPr>
             </w:pPr>
             <w:r>
-              <w:rPr>
-                <w:rFonts w:ascii="Calibri" w:hAnsi="Calibri"/>
-              </w:rPr>
+              <w:rPr/>
               <w:t>Hard</w:t>
             </w:r>
             <w:r>
               <w:rPr>
-                <w:rFonts w:ascii="Calibri" w:hAnsi="Calibri"/>
                 <w:b/>
                 <w:bCs/>
                 <w:color w:val="C9211E"/>
@@ -3665,9 +3381,7 @@
               <w:t>er</w:t>
             </w:r>
             <w:r>
-              <w:rPr>
-                <w:rFonts w:ascii="Calibri" w:hAnsi="Calibri"/>
-              </w:rPr>
+              <w:rPr/>
               <w:br/>
               <w:t>Тяжелее</w:t>
             </w:r>
@@ -3693,14 +3407,11 @@
               </w:rPr>
             </w:pPr>
             <w:r>
-              <w:rPr>
-                <w:rFonts w:ascii="Calibri" w:hAnsi="Calibri"/>
-              </w:rPr>
+              <w:rPr/>
               <w:t>The hard</w:t>
             </w:r>
             <w:r>
               <w:rPr>
-                <w:rFonts w:ascii="Calibri" w:hAnsi="Calibri"/>
                 <w:b/>
                 <w:bCs/>
                 <w:color w:val="C9211E"/>
@@ -3708,9 +3419,7 @@
               <w:t>est</w:t>
             </w:r>
             <w:r>
-              <w:rPr>
-                <w:rFonts w:ascii="Calibri" w:hAnsi="Calibri"/>
-              </w:rPr>
+              <w:rPr/>
               <w:br/>
               <w:t>Наиболее тяжело</w:t>
             </w:r>
@@ -3728,9 +3437,7 @@
         </w:rPr>
       </w:pPr>
       <w:r>
-        <w:rPr>
-          <w:rFonts w:ascii="Calibri" w:hAnsi="Calibri"/>
-        </w:rPr>
+        <w:rPr/>
       </w:r>
     </w:p>
     <w:p>
@@ -3746,7 +3453,6 @@
       </w:pPr>
       <w:r>
         <w:rPr>
-          <w:rFonts w:ascii="Calibri" w:hAnsi="Calibri"/>
           <w:sz w:val="24"/>
           <w:szCs w:val="24"/>
         </w:rPr>
@@ -3754,7 +3460,6 @@
       </w:r>
       <w:r>
         <w:rPr>
-          <w:rFonts w:ascii="Calibri" w:hAnsi="Calibri"/>
           <w:b/>
           <w:bCs/>
           <w:sz w:val="24"/>
@@ -3764,7 +3469,6 @@
       </w:r>
       <w:r>
         <w:rPr>
-          <w:rFonts w:ascii="Calibri" w:hAnsi="Calibri"/>
           <w:sz w:val="24"/>
           <w:szCs w:val="24"/>
         </w:rPr>
@@ -3772,7 +3476,6 @@
       </w:r>
       <w:r>
         <w:rPr>
-          <w:rFonts w:ascii="Calibri" w:hAnsi="Calibri"/>
           <w:b/>
           <w:bCs/>
           <w:sz w:val="24"/>
@@ -3782,7 +3485,6 @@
       </w:r>
       <w:r>
         <w:rPr>
-          <w:rFonts w:ascii="Calibri" w:hAnsi="Calibri"/>
           <w:sz w:val="24"/>
           <w:szCs w:val="24"/>
         </w:rPr>
@@ -3790,7 +3492,6 @@
       </w:r>
       <w:r>
         <w:rPr>
-          <w:rFonts w:ascii="Calibri" w:hAnsi="Calibri"/>
           <w:b/>
           <w:bCs/>
           <w:color w:val="C9211E"/>
@@ -3801,7 +3502,6 @@
       </w:r>
       <w:r>
         <w:rPr>
-          <w:rFonts w:ascii="Calibri" w:hAnsi="Calibri"/>
           <w:sz w:val="24"/>
           <w:szCs w:val="24"/>
         </w:rPr>
@@ -3809,7 +3509,6 @@
       </w:r>
       <w:r>
         <w:rPr>
-          <w:rFonts w:ascii="Calibri" w:hAnsi="Calibri"/>
           <w:b/>
           <w:bCs/>
           <w:color w:val="C9211E"/>
@@ -3820,7 +3519,6 @@
       </w:r>
       <w:r>
         <w:rPr>
-          <w:rFonts w:ascii="Calibri" w:hAnsi="Calibri"/>
           <w:sz w:val="24"/>
           <w:szCs w:val="24"/>
         </w:rPr>
@@ -3828,7 +3526,6 @@
       </w:r>
       <w:r>
         <w:rPr>
-          <w:rFonts w:ascii="Calibri" w:hAnsi="Calibri"/>
           <w:b/>
           <w:bCs/>
           <w:color w:val="C9211E"/>
@@ -3839,7 +3536,6 @@
       </w:r>
       <w:r>
         <w:rPr>
-          <w:rFonts w:ascii="Calibri" w:hAnsi="Calibri"/>
           <w:sz w:val="24"/>
           <w:szCs w:val="24"/>
         </w:rPr>
@@ -3891,7 +3587,6 @@
             </w:pPr>
             <w:r>
               <w:rPr>
-                <w:rFonts w:ascii="Calibri" w:hAnsi="Calibri"/>
                 <w:b w:val="false"/>
                 <w:bCs w:val="false"/>
                 <w:color w:val="000000"/>
@@ -3923,7 +3618,6 @@
             </w:pPr>
             <w:r>
               <w:rPr>
-                <w:rFonts w:ascii="Calibri" w:hAnsi="Calibri"/>
                 <w:b w:val="false"/>
                 <w:bCs w:val="false"/>
                 <w:color w:val="000000"/>
@@ -3932,7 +3626,6 @@
             </w:r>
             <w:r>
               <w:rPr>
-                <w:rFonts w:ascii="Calibri" w:hAnsi="Calibri"/>
                 <w:b/>
                 <w:bCs/>
                 <w:color w:val="C9211E"/>
@@ -3941,7 +3634,6 @@
             </w:r>
             <w:r>
               <w:rPr>
-                <w:rFonts w:ascii="Calibri" w:hAnsi="Calibri"/>
                 <w:b w:val="false"/>
                 <w:bCs w:val="false"/>
                 <w:color w:val="000000"/>
@@ -3973,7 +3665,6 @@
             </w:pPr>
             <w:r>
               <w:rPr>
-                <w:rFonts w:ascii="Calibri" w:hAnsi="Calibri"/>
                 <w:b/>
                 <w:bCs/>
                 <w:color w:val="C9211E"/>
@@ -3982,7 +3673,6 @@
             </w:r>
             <w:r>
               <w:rPr>
-                <w:rFonts w:ascii="Calibri" w:hAnsi="Calibri"/>
                 <w:b w:val="false"/>
                 <w:bCs w:val="false"/>
                 <w:color w:val="000000"/>
@@ -3991,7 +3681,6 @@
             </w:r>
             <w:r>
               <w:rPr>
-                <w:rFonts w:ascii="Calibri" w:hAnsi="Calibri"/>
                 <w:b/>
                 <w:bCs/>
                 <w:color w:val="C9211E"/>
@@ -4000,7 +3689,6 @@
             </w:r>
             <w:r>
               <w:rPr>
-                <w:rFonts w:ascii="Calibri" w:hAnsi="Calibri"/>
                 <w:b w:val="false"/>
                 <w:bCs w:val="false"/>
                 <w:color w:val="000000"/>
@@ -4037,7 +3725,6 @@
             </w:pPr>
             <w:r>
               <w:rPr>
-                <w:rFonts w:ascii="Calibri" w:hAnsi="Calibri"/>
                 <w:b w:val="false"/>
                 <w:bCs w:val="false"/>
                 <w:color w:val="000000"/>
@@ -4068,7 +3755,6 @@
             </w:pPr>
             <w:r>
               <w:rPr>
-                <w:rFonts w:ascii="Calibri" w:hAnsi="Calibri"/>
                 <w:b w:val="false"/>
                 <w:bCs w:val="false"/>
                 <w:color w:val="000000"/>
@@ -4077,7 +3763,6 @@
             </w:r>
             <w:r>
               <w:rPr>
-                <w:rFonts w:ascii="Calibri" w:hAnsi="Calibri"/>
                 <w:b/>
                 <w:bCs/>
                 <w:color w:val="C9211E"/>
@@ -4086,7 +3771,6 @@
             </w:r>
             <w:r>
               <w:rPr>
-                <w:rFonts w:ascii="Calibri" w:hAnsi="Calibri"/>
                 <w:b w:val="false"/>
                 <w:bCs w:val="false"/>
                 <w:color w:val="000000"/>
@@ -4117,7 +3801,6 @@
             </w:pPr>
             <w:r>
               <w:rPr>
-                <w:rFonts w:ascii="Calibri" w:hAnsi="Calibri"/>
                 <w:b/>
                 <w:bCs/>
                 <w:color w:val="C9211E"/>
@@ -4126,7 +3809,6 @@
             </w:r>
             <w:r>
               <w:rPr>
-                <w:rFonts w:ascii="Calibri" w:hAnsi="Calibri"/>
                 <w:b w:val="false"/>
                 <w:bCs w:val="false"/>
                 <w:color w:val="000000"/>
@@ -4135,7 +3817,6 @@
             </w:r>
             <w:r>
               <w:rPr>
-                <w:rFonts w:ascii="Calibri" w:hAnsi="Calibri"/>
                 <w:b/>
                 <w:bCs/>
                 <w:color w:val="C9211E"/>
@@ -4144,7 +3825,6 @@
             </w:r>
             <w:r>
               <w:rPr>
-                <w:rFonts w:ascii="Calibri" w:hAnsi="Calibri"/>
                 <w:b w:val="false"/>
                 <w:bCs w:val="false"/>
                 <w:color w:val="000000"/>
@@ -4181,7 +3861,6 @@
             </w:pPr>
             <w:r>
               <w:rPr>
-                <w:rFonts w:ascii="Calibri" w:hAnsi="Calibri"/>
                 <w:b w:val="false"/>
                 <w:bCs w:val="false"/>
                 <w:color w:val="000000"/>
@@ -4212,7 +3891,6 @@
             </w:pPr>
             <w:r>
               <w:rPr>
-                <w:rFonts w:ascii="Calibri" w:hAnsi="Calibri"/>
                 <w:b w:val="false"/>
                 <w:bCs w:val="false"/>
                 <w:color w:val="000000"/>
@@ -4221,7 +3899,6 @@
             </w:r>
             <w:r>
               <w:rPr>
-                <w:rFonts w:ascii="Calibri" w:hAnsi="Calibri"/>
                 <w:b/>
                 <w:bCs/>
                 <w:color w:val="C9211E"/>
@@ -4230,7 +3907,6 @@
             </w:r>
             <w:r>
               <w:rPr>
-                <w:rFonts w:ascii="Calibri" w:hAnsi="Calibri"/>
                 <w:b w:val="false"/>
                 <w:bCs w:val="false"/>
                 <w:color w:val="000000"/>
@@ -4261,7 +3937,6 @@
             </w:pPr>
             <w:r>
               <w:rPr>
-                <w:rFonts w:ascii="Calibri" w:hAnsi="Calibri"/>
                 <w:b/>
                 <w:bCs/>
                 <w:color w:val="C9211E"/>
@@ -4270,7 +3945,6 @@
             </w:r>
             <w:r>
               <w:rPr>
-                <w:rFonts w:ascii="Calibri" w:hAnsi="Calibri"/>
                 <w:b w:val="false"/>
                 <w:bCs w:val="false"/>
                 <w:color w:val="000000"/>
@@ -4279,7 +3953,6 @@
             </w:r>
             <w:r>
               <w:rPr>
-                <w:rFonts w:ascii="Calibri" w:hAnsi="Calibri"/>
                 <w:b/>
                 <w:bCs/>
                 <w:color w:val="C9211E"/>
@@ -4288,7 +3961,6 @@
             </w:r>
             <w:r>
               <w:rPr>
-                <w:rFonts w:ascii="Calibri" w:hAnsi="Calibri"/>
                 <w:b w:val="false"/>
                 <w:bCs w:val="false"/>
                 <w:color w:val="000000"/>
@@ -4325,7 +3997,6 @@
             </w:pPr>
             <w:r>
               <w:rPr>
-                <w:rFonts w:ascii="Calibri" w:hAnsi="Calibri"/>
                 <w:b w:val="false"/>
                 <w:bCs w:val="false"/>
                 <w:color w:val="000000"/>
@@ -4356,7 +4027,6 @@
             </w:pPr>
             <w:r>
               <w:rPr>
-                <w:rFonts w:ascii="Calibri" w:hAnsi="Calibri"/>
                 <w:b w:val="false"/>
                 <w:bCs w:val="false"/>
                 <w:color w:val="000000"/>
@@ -4365,7 +4035,6 @@
             </w:r>
             <w:r>
               <w:rPr>
-                <w:rFonts w:ascii="Calibri" w:hAnsi="Calibri"/>
                 <w:b/>
                 <w:bCs/>
                 <w:color w:val="C9211E"/>
@@ -4374,7 +4043,6 @@
             </w:r>
             <w:r>
               <w:rPr>
-                <w:rFonts w:ascii="Calibri" w:hAnsi="Calibri"/>
                 <w:b w:val="false"/>
                 <w:bCs w:val="false"/>
                 <w:color w:val="000000"/>
@@ -4405,7 +4073,6 @@
             </w:pPr>
             <w:r>
               <w:rPr>
-                <w:rFonts w:ascii="Calibri" w:hAnsi="Calibri"/>
                 <w:b/>
                 <w:bCs/>
                 <w:color w:val="C9211E"/>
@@ -4414,7 +4081,6 @@
             </w:r>
             <w:r>
               <w:rPr>
-                <w:rFonts w:ascii="Calibri" w:hAnsi="Calibri"/>
                 <w:b w:val="false"/>
                 <w:bCs w:val="false"/>
                 <w:color w:val="000000"/>
@@ -4423,7 +4089,6 @@
             </w:r>
             <w:r>
               <w:rPr>
-                <w:rFonts w:ascii="Calibri" w:hAnsi="Calibri"/>
                 <w:b/>
                 <w:bCs/>
                 <w:color w:val="C9211E"/>
@@ -4432,7 +4097,6 @@
             </w:r>
             <w:r>
               <w:rPr>
-                <w:rFonts w:ascii="Calibri" w:hAnsi="Calibri"/>
                 <w:b w:val="false"/>
                 <w:bCs w:val="false"/>
                 <w:color w:val="000000"/>
@@ -4454,9 +4118,7 @@
         </w:rPr>
       </w:pPr>
       <w:r>
-        <w:rPr>
-          <w:rFonts w:ascii="Calibri" w:hAnsi="Calibri"/>
-        </w:rPr>
+        <w:rPr/>
       </w:r>
     </w:p>
     <w:p>
@@ -4468,7 +4130,6 @@
       </w:pPr>
       <w:r>
         <w:rPr>
-          <w:rFonts w:ascii="Calibri" w:hAnsi="Calibri"/>
           <w:sz w:val="24"/>
           <w:szCs w:val="24"/>
         </w:rPr>
@@ -4477,7 +4138,6 @@
       <w:r>
         <w:rPr>
           <w:rStyle w:val="StrongEmphasis"/>
-          <w:rFonts w:ascii="Calibri" w:hAnsi="Calibri"/>
           <w:color w:val="C9211E"/>
           <w:sz w:val="24"/>
           <w:szCs w:val="24"/>
@@ -4486,7 +4146,6 @@
       </w:r>
       <w:r>
         <w:rPr>
-          <w:rFonts w:ascii="Calibri" w:hAnsi="Calibri"/>
           <w:sz w:val="24"/>
           <w:szCs w:val="24"/>
         </w:rPr>
@@ -4495,7 +4154,6 @@
       <w:r>
         <w:rPr>
           <w:rStyle w:val="StrongEmphasis"/>
-          <w:rFonts w:ascii="Calibri" w:hAnsi="Calibri"/>
           <w:color w:val="C9211E"/>
           <w:sz w:val="24"/>
           <w:szCs w:val="24"/>
@@ -4504,7 +4162,6 @@
       </w:r>
       <w:r>
         <w:rPr>
-          <w:rFonts w:ascii="Calibri" w:hAnsi="Calibri"/>
           <w:sz w:val="24"/>
           <w:szCs w:val="24"/>
         </w:rPr>
@@ -4513,7 +4170,6 @@
       <w:r>
         <w:rPr>
           <w:rStyle w:val="StrongEmphasis"/>
-          <w:rFonts w:ascii="Calibri" w:hAnsi="Calibri"/>
           <w:color w:val="C9211E"/>
           <w:sz w:val="24"/>
           <w:szCs w:val="24"/>
@@ -4522,7 +4178,6 @@
       </w:r>
       <w:r>
         <w:rPr>
-          <w:rFonts w:ascii="Calibri" w:hAnsi="Calibri"/>
           <w:sz w:val="24"/>
           <w:szCs w:val="24"/>
         </w:rPr>
@@ -4574,7 +4229,6 @@
             </w:pPr>
             <w:r>
               <w:rPr>
-                <w:rFonts w:ascii="Calibri" w:hAnsi="Calibri"/>
                 <w:b w:val="false"/>
                 <w:bCs w:val="false"/>
                 <w:color w:val="000000"/>
@@ -4606,7 +4260,6 @@
             </w:pPr>
             <w:r>
               <w:rPr>
-                <w:rFonts w:ascii="Calibri" w:hAnsi="Calibri"/>
                 <w:b w:val="false"/>
                 <w:bCs w:val="false"/>
                 <w:color w:val="000000"/>
@@ -4615,7 +4268,6 @@
             </w:r>
             <w:r>
               <w:rPr>
-                <w:rFonts w:ascii="Calibri" w:hAnsi="Calibri"/>
                 <w:b/>
                 <w:bCs/>
                 <w:color w:val="C9211E"/>
@@ -4624,7 +4276,6 @@
             </w:r>
             <w:r>
               <w:rPr>
-                <w:rFonts w:ascii="Calibri" w:hAnsi="Calibri"/>
                 <w:b w:val="false"/>
                 <w:bCs w:val="false"/>
                 <w:color w:val="000000"/>
@@ -4656,7 +4307,6 @@
             </w:pPr>
             <w:r>
               <w:rPr>
-                <w:rFonts w:ascii="Calibri" w:hAnsi="Calibri"/>
                 <w:b w:val="false"/>
                 <w:bCs w:val="false"/>
                 <w:color w:val="000000"/>
@@ -4665,7 +4315,6 @@
             </w:r>
             <w:r>
               <w:rPr>
-                <w:rFonts w:ascii="Calibri" w:hAnsi="Calibri"/>
                 <w:b/>
                 <w:bCs/>
                 <w:color w:val="C9211E"/>
@@ -4674,7 +4323,6 @@
             </w:r>
             <w:r>
               <w:rPr>
-                <w:rFonts w:ascii="Calibri" w:hAnsi="Calibri"/>
                 <w:b w:val="false"/>
                 <w:bCs w:val="false"/>
                 <w:color w:val="000000"/>
@@ -4711,7 +4359,6 @@
             </w:pPr>
             <w:r>
               <w:rPr>
-                <w:rFonts w:ascii="Calibri" w:hAnsi="Calibri"/>
                 <w:b w:val="false"/>
                 <w:bCs w:val="false"/>
                 <w:color w:val="000000"/>
@@ -4742,7 +4389,6 @@
             </w:pPr>
             <w:r>
               <w:rPr>
-                <w:rFonts w:ascii="Calibri" w:hAnsi="Calibri"/>
                 <w:b w:val="false"/>
                 <w:bCs w:val="false"/>
                 <w:color w:val="000000"/>
@@ -4751,7 +4397,6 @@
             </w:r>
             <w:r>
               <w:rPr>
-                <w:rFonts w:ascii="Calibri" w:hAnsi="Calibri"/>
                 <w:b/>
                 <w:bCs/>
                 <w:color w:val="C9211E"/>
@@ -4760,7 +4405,6 @@
             </w:r>
             <w:r>
               <w:rPr>
-                <w:rFonts w:ascii="Calibri" w:hAnsi="Calibri"/>
                 <w:b w:val="false"/>
                 <w:bCs w:val="false"/>
                 <w:color w:val="000000"/>
@@ -4791,7 +4435,6 @@
             </w:pPr>
             <w:r>
               <w:rPr>
-                <w:rFonts w:ascii="Calibri" w:hAnsi="Calibri"/>
                 <w:b w:val="false"/>
                 <w:bCs w:val="false"/>
                 <w:color w:val="000000"/>
@@ -4800,7 +4443,6 @@
             </w:r>
             <w:r>
               <w:rPr>
-                <w:rFonts w:ascii="Calibri" w:hAnsi="Calibri"/>
                 <w:b/>
                 <w:bCs/>
                 <w:color w:val="C9211E"/>
@@ -4809,7 +4451,6 @@
             </w:r>
             <w:r>
               <w:rPr>
-                <w:rFonts w:ascii="Calibri" w:hAnsi="Calibri"/>
                 <w:b w:val="false"/>
                 <w:bCs w:val="false"/>
                 <w:color w:val="000000"/>
@@ -4846,7 +4487,6 @@
             </w:pPr>
             <w:r>
               <w:rPr>
-                <w:rFonts w:ascii="Calibri" w:hAnsi="Calibri"/>
                 <w:b w:val="false"/>
                 <w:bCs w:val="false"/>
                 <w:color w:val="000000"/>
@@ -4877,7 +4517,6 @@
             </w:pPr>
             <w:r>
               <w:rPr>
-                <w:rFonts w:ascii="Calibri" w:hAnsi="Calibri"/>
                 <w:b w:val="false"/>
                 <w:bCs w:val="false"/>
                 <w:color w:val="000000"/>
@@ -4886,7 +4525,6 @@
             </w:r>
             <w:r>
               <w:rPr>
-                <w:rFonts w:ascii="Calibri" w:hAnsi="Calibri"/>
                 <w:b/>
                 <w:bCs/>
                 <w:color w:val="C9211E"/>
@@ -4895,7 +4533,6 @@
             </w:r>
             <w:r>
               <w:rPr>
-                <w:rFonts w:ascii="Calibri" w:hAnsi="Calibri"/>
                 <w:b w:val="false"/>
                 <w:bCs w:val="false"/>
                 <w:color w:val="000000"/>
@@ -4926,7 +4563,6 @@
             </w:pPr>
             <w:r>
               <w:rPr>
-                <w:rFonts w:ascii="Calibri" w:hAnsi="Calibri"/>
                 <w:b w:val="false"/>
                 <w:bCs w:val="false"/>
                 <w:color w:val="000000"/>
@@ -4935,7 +4571,6 @@
             </w:r>
             <w:r>
               <w:rPr>
-                <w:rFonts w:ascii="Calibri" w:hAnsi="Calibri"/>
                 <w:b/>
                 <w:bCs/>
                 <w:color w:val="C9211E"/>
@@ -4944,7 +4579,6 @@
             </w:r>
             <w:r>
               <w:rPr>
-                <w:rFonts w:ascii="Calibri" w:hAnsi="Calibri"/>
                 <w:b w:val="false"/>
                 <w:bCs w:val="false"/>
                 <w:color w:val="000000"/>
@@ -4966,9 +4600,7 @@
         </w:rPr>
       </w:pPr>
       <w:r>
-        <w:rPr>
-          <w:rFonts w:ascii="Calibri" w:hAnsi="Calibri"/>
-        </w:rPr>
+        <w:rPr/>
       </w:r>
     </w:p>
     <w:p>
@@ -4984,7 +4616,6 @@
       </w:pPr>
       <w:r>
         <w:rPr>
-          <w:rFonts w:ascii="Calibri" w:hAnsi="Calibri"/>
           <w:b/>
           <w:bCs/>
           <w:sz w:val="26"/>
@@ -5033,9 +4664,7 @@
               </w:rPr>
             </w:pPr>
             <w:r>
-              <w:rPr>
-                <w:rFonts w:ascii="Calibri" w:hAnsi="Calibri"/>
-              </w:rPr>
+              <w:rPr/>
               <w:t>Good, well</w:t>
               <w:br/>
               <w:t>Хороший, хорошо</w:t>
@@ -5063,7 +4692,6 @@
             </w:pPr>
             <w:r>
               <w:rPr>
-                <w:rFonts w:ascii="Calibri" w:hAnsi="Calibri"/>
                 <w:b w:val="false"/>
                 <w:bCs w:val="false"/>
                 <w:color w:val="000000"/>
@@ -5095,9 +4723,7 @@
               </w:rPr>
             </w:pPr>
             <w:r>
-              <w:rPr>
-                <w:rFonts w:ascii="Calibri" w:hAnsi="Calibri"/>
-              </w:rPr>
+              <w:rPr/>
               <w:t>Best</w:t>
               <w:br/>
               <w:t>Самый лучший, лучше всего</w:t>
@@ -5126,9 +4752,7 @@
               </w:rPr>
             </w:pPr>
             <w:r>
-              <w:rPr>
-                <w:rFonts w:ascii="Calibri" w:hAnsi="Calibri"/>
-              </w:rPr>
+              <w:rPr/>
               <w:t>Bad, badly</w:t>
               <w:br/>
               <w:t>Плохой, плохо</w:t>
@@ -5154,9 +4778,7 @@
               </w:rPr>
             </w:pPr>
             <w:r>
-              <w:rPr>
-                <w:rFonts w:ascii="Calibri" w:hAnsi="Calibri"/>
-              </w:rPr>
+              <w:rPr/>
               <w:t>Worse</w:t>
               <w:br/>
               <w:t>Хуже</w:t>
@@ -5183,9 +4805,7 @@
               </w:rPr>
             </w:pPr>
             <w:r>
-              <w:rPr>
-                <w:rFonts w:ascii="Calibri" w:hAnsi="Calibri"/>
-              </w:rPr>
+              <w:rPr/>
               <w:t>Worst</w:t>
               <w:br/>
               <w:t>Самый плохой</w:t>
@@ -5214,9 +4834,7 @@
               </w:rPr>
             </w:pPr>
             <w:r>
-              <w:rPr>
-                <w:rFonts w:ascii="Calibri" w:hAnsi="Calibri"/>
-              </w:rPr>
+              <w:rPr/>
               <w:t>Many, much</w:t>
               <w:br/>
               <w:t>Многочисленный, много</w:t>
@@ -5242,9 +4860,7 @@
               </w:rPr>
             </w:pPr>
             <w:r>
-              <w:rPr>
-                <w:rFonts w:ascii="Calibri" w:hAnsi="Calibri"/>
-              </w:rPr>
+              <w:rPr/>
               <w:t>More</w:t>
               <w:br/>
               <w:t>Больше</w:t>
@@ -5271,9 +4887,7 @@
               </w:rPr>
             </w:pPr>
             <w:r>
-              <w:rPr>
-                <w:rFonts w:ascii="Calibri" w:hAnsi="Calibri"/>
-              </w:rPr>
+              <w:rPr/>
               <w:t>Most</w:t>
               <w:br/>
               <w:t>Больше всего</w:t>
@@ -5302,9 +4916,7 @@
               </w:rPr>
             </w:pPr>
             <w:r>
-              <w:rPr>
-                <w:rFonts w:ascii="Calibri" w:hAnsi="Calibri"/>
-              </w:rPr>
+              <w:rPr/>
               <w:t>Little</w:t>
               <w:br/>
               <w:t>Маленький, мало</w:t>
@@ -5330,9 +4942,7 @@
               </w:rPr>
             </w:pPr>
             <w:r>
-              <w:rPr>
-                <w:rFonts w:ascii="Calibri" w:hAnsi="Calibri"/>
-              </w:rPr>
+              <w:rPr/>
               <w:t>Less</w:t>
               <w:br/>
               <w:t>Меньше</w:t>
@@ -5359,9 +4969,7 @@
               </w:rPr>
             </w:pPr>
             <w:r>
-              <w:rPr>
-                <w:rFonts w:ascii="Calibri" w:hAnsi="Calibri"/>
-              </w:rPr>
+              <w:rPr/>
               <w:t>Least</w:t>
               <w:br/>
               <w:t>Наименьший, меньше всего</w:t>
@@ -5390,9 +4998,7 @@
               </w:rPr>
             </w:pPr>
             <w:r>
-              <w:rPr>
-                <w:rFonts w:ascii="Calibri" w:hAnsi="Calibri"/>
-              </w:rPr>
+              <w:rPr/>
               <w:t>Far</w:t>
               <w:br/>
               <w:t>Далекий, далеко</w:t>
@@ -5418,14 +5024,11 @@
               </w:rPr>
             </w:pPr>
             <w:r>
-              <w:rPr>
-                <w:rFonts w:ascii="Calibri" w:hAnsi="Calibri"/>
-              </w:rPr>
+              <w:rPr/>
               <w:t>F</w:t>
             </w:r>
             <w:r>
               <w:rPr>
-                <w:rFonts w:ascii="Calibri" w:hAnsi="Calibri"/>
                 <w:b/>
                 <w:bCs/>
                 <w:color w:val="C9211E"/>
@@ -5433,9 +5036,7 @@
               <w:t>a</w:t>
             </w:r>
             <w:r>
-              <w:rPr>
-                <w:rFonts w:ascii="Calibri" w:hAnsi="Calibri"/>
-              </w:rPr>
+              <w:rPr/>
               <w:t>rther</w:t>
               <w:br/>
               <w:t>Дальше по расстоянию</w:t>
@@ -5462,14 +5063,11 @@
               </w:rPr>
             </w:pPr>
             <w:r>
-              <w:rPr>
-                <w:rFonts w:ascii="Calibri" w:hAnsi="Calibri"/>
-              </w:rPr>
+              <w:rPr/>
               <w:t>F</w:t>
             </w:r>
             <w:r>
               <w:rPr>
-                <w:rFonts w:ascii="Calibri" w:hAnsi="Calibri"/>
                 <w:b/>
                 <w:bCs/>
                 <w:color w:val="C9211E"/>
@@ -5477,9 +5075,7 @@
               <w:t>a</w:t>
             </w:r>
             <w:r>
-              <w:rPr>
-                <w:rFonts w:ascii="Calibri" w:hAnsi="Calibri"/>
-              </w:rPr>
+              <w:rPr/>
               <w:t>rthest</w:t>
               <w:br/>
               <w:t>Самый дальний по расстоянию</w:t>
@@ -5508,9 +5104,7 @@
               </w:rPr>
             </w:pPr>
             <w:r>
-              <w:rPr>
-                <w:rFonts w:ascii="Calibri" w:hAnsi="Calibri"/>
-              </w:rPr>
+              <w:rPr/>
               <w:t>Far</w:t>
               <w:br/>
               <w:t>Давний, давно</w:t>
@@ -5536,14 +5130,11 @@
               </w:rPr>
             </w:pPr>
             <w:r>
-              <w:rPr>
-                <w:rFonts w:ascii="Calibri" w:hAnsi="Calibri"/>
-              </w:rPr>
+              <w:rPr/>
               <w:t>F</w:t>
             </w:r>
             <w:r>
               <w:rPr>
-                <w:rFonts w:ascii="Calibri" w:hAnsi="Calibri"/>
                 <w:b/>
                 <w:bCs/>
                 <w:color w:val="C9211E"/>
@@ -5551,9 +5142,7 @@
               <w:t>u</w:t>
             </w:r>
             <w:r>
-              <w:rPr>
-                <w:rFonts w:ascii="Calibri" w:hAnsi="Calibri"/>
-              </w:rPr>
+              <w:rPr/>
               <w:t>ther</w:t>
               <w:br/>
               <w:t>Более отдаленный по времени</w:t>
@@ -5580,14 +5169,11 @@
               </w:rPr>
             </w:pPr>
             <w:r>
-              <w:rPr>
-                <w:rFonts w:ascii="Calibri" w:hAnsi="Calibri"/>
-              </w:rPr>
+              <w:rPr/>
               <w:t>F</w:t>
             </w:r>
             <w:r>
               <w:rPr>
-                <w:rFonts w:ascii="Calibri" w:hAnsi="Calibri"/>
                 <w:b/>
                 <w:bCs/>
                 <w:color w:val="C9211E"/>
@@ -5595,9 +5181,7 @@
               <w:t>u</w:t>
             </w:r>
             <w:r>
-              <w:rPr>
-                <w:rFonts w:ascii="Calibri" w:hAnsi="Calibri"/>
-              </w:rPr>
+              <w:rPr/>
               <w:t>thest</w:t>
               <w:br/>
               <w:t>Самый дальний по времени</w:t>
@@ -5626,9 +5210,7 @@
               </w:rPr>
             </w:pPr>
             <w:r>
-              <w:rPr>
-                <w:rFonts w:ascii="Calibri" w:hAnsi="Calibri"/>
-              </w:rPr>
+              <w:rPr/>
               <w:t>Bright</w:t>
               <w:br/>
               <w:t>Яркий</w:t>
@@ -5654,9 +5236,7 @@
               </w:rPr>
             </w:pPr>
             <w:r>
-              <w:rPr>
-                <w:rFonts w:ascii="Calibri" w:hAnsi="Calibri"/>
-              </w:rPr>
+              <w:rPr/>
               <w:t>Brighter</w:t>
               <w:br/>
               <w:t>Ярче</w:t>
@@ -5683,9 +5263,7 @@
               </w:rPr>
             </w:pPr>
             <w:r>
-              <w:rPr>
-                <w:rFonts w:ascii="Calibri" w:hAnsi="Calibri"/>
-              </w:rPr>
+              <w:rPr/>
               <w:t>Brightest</w:t>
               <w:br/>
               <w:t>Самый яркий</w:t>
@@ -5703,9 +5281,7 @@
         </w:rPr>
       </w:pPr>
       <w:r>
-        <w:rPr>
-          <w:rFonts w:ascii="Calibri" w:hAnsi="Calibri"/>
-        </w:rPr>
+        <w:rPr/>
       </w:r>
     </w:p>
     <w:p>
@@ -5718,9 +5294,7 @@
         </w:rPr>
       </w:pPr>
       <w:r>
-        <w:rPr>
-          <w:rFonts w:ascii="Calibri" w:hAnsi="Calibri"/>
-        </w:rPr>
+        <w:rPr/>
       </w:r>
     </w:p>
     <w:p>
@@ -5733,9 +5307,7 @@
         </w:rPr>
       </w:pPr>
       <w:r>
-        <w:rPr>
-          <w:rFonts w:ascii="Calibri" w:hAnsi="Calibri"/>
-        </w:rPr>
+        <w:rPr/>
       </w:r>
     </w:p>
     <w:p>
@@ -5748,9 +5320,7 @@
         </w:rPr>
       </w:pPr>
       <w:r>
-        <w:rPr>
-          <w:rFonts w:ascii="Calibri" w:hAnsi="Calibri"/>
-        </w:rPr>
+        <w:rPr/>
       </w:r>
     </w:p>
     <w:p>
@@ -5763,9 +5333,7 @@
         </w:rPr>
       </w:pPr>
       <w:r>
-        <w:rPr>
-          <w:rFonts w:ascii="Calibri" w:hAnsi="Calibri"/>
-        </w:rPr>
+        <w:rPr/>
       </w:r>
     </w:p>
     <w:p>
@@ -5778,9 +5346,7 @@
         </w:rPr>
       </w:pPr>
       <w:r>
-        <w:rPr>
-          <w:rFonts w:ascii="Calibri" w:hAnsi="Calibri"/>
-        </w:rPr>
+        <w:rPr/>
       </w:r>
     </w:p>
     <w:p>
@@ -5793,9 +5359,7 @@
         </w:rPr>
       </w:pPr>
       <w:r>
-        <w:rPr>
-          <w:rFonts w:ascii="Calibri" w:hAnsi="Calibri"/>
-        </w:rPr>
+        <w:rPr/>
       </w:r>
     </w:p>
     <w:p>
@@ -5808,9 +5372,7 @@
         </w:rPr>
       </w:pPr>
       <w:r>
-        <w:rPr>
-          <w:rFonts w:ascii="Calibri" w:hAnsi="Calibri"/>
-        </w:rPr>
+        <w:rPr/>
       </w:r>
     </w:p>
     <w:p>
@@ -5823,9 +5385,7 @@
         </w:rPr>
       </w:pPr>
       <w:r>
-        <w:rPr>
-          <w:rFonts w:ascii="Calibri" w:hAnsi="Calibri"/>
-        </w:rPr>
+        <w:rPr/>
       </w:r>
     </w:p>
     <w:p>
@@ -5838,9 +5398,7 @@
         </w:rPr>
       </w:pPr>
       <w:r>
-        <w:rPr>
-          <w:rFonts w:ascii="Calibri" w:hAnsi="Calibri"/>
-        </w:rPr>
+        <w:rPr/>
       </w:r>
     </w:p>
     <w:p>
@@ -5853,9 +5411,7 @@
         </w:rPr>
       </w:pPr>
       <w:r>
-        <w:rPr>
-          <w:rFonts w:ascii="Calibri" w:hAnsi="Calibri"/>
-        </w:rPr>
+        <w:rPr/>
       </w:r>
     </w:p>
     <w:p>
@@ -5868,9 +5424,7 @@
         </w:rPr>
       </w:pPr>
       <w:r>
-        <w:rPr>
-          <w:rFonts w:ascii="Calibri" w:hAnsi="Calibri"/>
-        </w:rPr>
+        <w:rPr/>
       </w:r>
     </w:p>
     <w:p>
@@ -5883,9 +5437,7 @@
         </w:rPr>
       </w:pPr>
       <w:r>
-        <w:rPr>
-          <w:rFonts w:ascii="Calibri" w:hAnsi="Calibri"/>
-        </w:rPr>
+        <w:rPr/>
       </w:r>
     </w:p>
     <w:p>
@@ -5898,9 +5450,7 @@
         </w:rPr>
       </w:pPr>
       <w:r>
-        <w:rPr>
-          <w:rFonts w:ascii="Calibri" w:hAnsi="Calibri"/>
-        </w:rPr>
+        <w:rPr/>
       </w:r>
     </w:p>
     <w:p>
@@ -5913,9 +5463,7 @@
         </w:rPr>
       </w:pPr>
       <w:r>
-        <w:rPr>
-          <w:rFonts w:ascii="Calibri" w:hAnsi="Calibri"/>
-        </w:rPr>
+        <w:rPr/>
       </w:r>
     </w:p>
     <w:p>
@@ -5928,7 +5476,6 @@
       </w:pPr>
       <w:r>
         <w:rPr>
-          <w:rFonts w:ascii="Calibri" w:hAnsi="Calibri"/>
           <w:b/>
           <w:bCs/>
           <w:sz w:val="28"/>
@@ -5952,7 +5499,6 @@
       </w:pPr>
       <w:r>
         <w:rPr>
-          <w:rFonts w:ascii="Calibri" w:hAnsi="Calibri"/>
           <w:b/>
           <w:bCs/>
           <w:sz w:val="24"/>
@@ -5970,7 +5516,6 @@
       </w:pPr>
       <w:r>
         <w:rPr>
-          <w:rFonts w:ascii="Calibri" w:hAnsi="Calibri"/>
           <w:b w:val="false"/>
           <w:bCs w:val="false"/>
           <w:sz w:val="24"/>
@@ -5994,7 +5539,6 @@
       </w:pPr>
       <w:r>
         <w:rPr>
-          <w:rFonts w:ascii="Calibri" w:hAnsi="Calibri"/>
           <w:b w:val="false"/>
           <w:bCs w:val="false"/>
           <w:sz w:val="24"/>
@@ -6012,7 +5556,6 @@
       </w:pPr>
       <w:r>
         <w:rPr>
-          <w:rFonts w:ascii="Calibri" w:hAnsi="Calibri"/>
           <w:b w:val="false"/>
           <w:bCs w:val="false"/>
           <w:sz w:val="24"/>
@@ -6064,7 +5607,6 @@
             </w:pPr>
             <w:r>
               <w:rPr>
-                <w:rFonts w:ascii="Calibri" w:hAnsi="Calibri"/>
                 <w:b/>
                 <w:bCs/>
                 <w:sz w:val="24"/>
@@ -6074,7 +5616,6 @@
             </w:r>
             <w:r>
               <w:rPr>
-                <w:rFonts w:ascii="Calibri" w:hAnsi="Calibri"/>
                 <w:sz w:val="24"/>
                 <w:szCs w:val="24"/>
               </w:rPr>
@@ -6107,7 +5648,6 @@
             </w:pPr>
             <w:r>
               <w:rPr>
-                <w:rFonts w:ascii="Calibri" w:hAnsi="Calibri"/>
                 <w:sz w:val="24"/>
                 <w:szCs w:val="24"/>
               </w:rPr>
@@ -6128,7 +5668,6 @@
       </w:pPr>
       <w:r>
         <w:rPr>
-          <w:rFonts w:ascii="Calibri" w:hAnsi="Calibri"/>
           <w:sz w:val="24"/>
           <w:szCs w:val="24"/>
         </w:rPr>
@@ -6143,7 +5682,6 @@
       </w:pPr>
       <w:r>
         <w:rPr>
-          <w:rFonts w:ascii="Calibri" w:hAnsi="Calibri"/>
           <w:sz w:val="24"/>
           <w:szCs w:val="24"/>
         </w:rPr>
@@ -6193,7 +5731,6 @@
             </w:pPr>
             <w:r>
               <w:rPr>
-                <w:rFonts w:ascii="Calibri" w:hAnsi="Calibri"/>
                 <w:sz w:val="24"/>
                 <w:szCs w:val="24"/>
               </w:rPr>
@@ -6201,7 +5738,6 @@
             </w:r>
             <w:r>
               <w:rPr>
-                <w:rFonts w:ascii="Calibri" w:hAnsi="Calibri"/>
                 <w:b/>
                 <w:bCs/>
                 <w:sz w:val="24"/>
@@ -6211,7 +5747,6 @@
             </w:r>
             <w:r>
               <w:rPr>
-                <w:rFonts w:ascii="Calibri" w:hAnsi="Calibri"/>
                 <w:sz w:val="24"/>
                 <w:szCs w:val="24"/>
               </w:rPr>
@@ -6244,7 +5779,6 @@
             </w:pPr>
             <w:r>
               <w:rPr>
-                <w:rFonts w:ascii="Calibri" w:hAnsi="Calibri"/>
                 <w:sz w:val="24"/>
                 <w:szCs w:val="24"/>
               </w:rPr>
@@ -6265,7 +5799,6 @@
       </w:pPr>
       <w:r>
         <w:rPr>
-          <w:rFonts w:ascii="Calibri" w:hAnsi="Calibri"/>
           <w:sz w:val="24"/>
           <w:szCs w:val="24"/>
         </w:rPr>
@@ -6280,7 +5813,6 @@
       </w:pPr>
       <w:r>
         <w:rPr>
-          <w:rFonts w:ascii="Calibri" w:hAnsi="Calibri"/>
           <w:sz w:val="24"/>
           <w:szCs w:val="24"/>
         </w:rPr>
@@ -6330,7 +5862,6 @@
             </w:pPr>
             <w:r>
               <w:rPr>
-                <w:rFonts w:ascii="Calibri" w:hAnsi="Calibri"/>
                 <w:sz w:val="24"/>
                 <w:szCs w:val="24"/>
               </w:rPr>
@@ -6338,7 +5869,6 @@
             </w:r>
             <w:r>
               <w:rPr>
-                <w:rFonts w:ascii="Calibri" w:hAnsi="Calibri"/>
                 <w:b/>
                 <w:bCs/>
                 <w:sz w:val="24"/>
@@ -6348,7 +5878,6 @@
             </w:r>
             <w:r>
               <w:rPr>
-                <w:rFonts w:ascii="Calibri" w:hAnsi="Calibri"/>
                 <w:sz w:val="24"/>
                 <w:szCs w:val="24"/>
               </w:rPr>
@@ -6381,7 +5910,6 @@
             </w:pPr>
             <w:r>
               <w:rPr>
-                <w:rFonts w:ascii="Calibri" w:hAnsi="Calibri"/>
                 <w:sz w:val="24"/>
                 <w:szCs w:val="24"/>
               </w:rPr>
@@ -6403,7 +5931,6 @@
       </w:pPr>
       <w:r>
         <w:rPr>
-          <w:rFonts w:ascii="Calibri" w:hAnsi="Calibri"/>
           <w:sz w:val="24"/>
           <w:szCs w:val="24"/>
         </w:rPr>
@@ -6419,7 +5946,6 @@
       </w:pPr>
       <w:r>
         <w:rPr>
-          <w:rFonts w:ascii="Calibri" w:hAnsi="Calibri"/>
           <w:sz w:val="24"/>
           <w:szCs w:val="24"/>
         </w:rPr>
@@ -6427,7 +5953,6 @@
       </w:r>
       <w:r>
         <w:rPr>
-          <w:rFonts w:ascii="Calibri" w:hAnsi="Calibri"/>
           <w:b/>
           <w:bCs/>
           <w:sz w:val="24"/>
@@ -6437,7 +5962,6 @@
       </w:r>
       <w:r>
         <w:rPr>
-          <w:rFonts w:ascii="Calibri" w:hAnsi="Calibri"/>
           <w:sz w:val="24"/>
           <w:szCs w:val="24"/>
         </w:rPr>
@@ -6489,7 +6013,6 @@
             </w:pPr>
             <w:r>
               <w:rPr>
-                <w:rFonts w:ascii="Calibri" w:hAnsi="Calibri"/>
                 <w:b/>
                 <w:bCs/>
                 <w:sz w:val="24"/>
@@ -6499,7 +6022,6 @@
             </w:r>
             <w:r>
               <w:rPr>
-                <w:rFonts w:ascii="Calibri" w:hAnsi="Calibri"/>
                 <w:sz w:val="24"/>
                 <w:szCs w:val="24"/>
               </w:rPr>
@@ -6532,7 +6054,6 @@
             </w:pPr>
             <w:r>
               <w:rPr>
-                <w:rFonts w:ascii="Calibri" w:hAnsi="Calibri"/>
                 <w:sz w:val="24"/>
                 <w:szCs w:val="24"/>
               </w:rPr>
@@ -6568,7 +6089,6 @@
             </w:pPr>
             <w:r>
               <w:rPr>
-                <w:rFonts w:ascii="Calibri" w:hAnsi="Calibri"/>
                 <w:b/>
                 <w:bCs/>
                 <w:sz w:val="24"/>
@@ -6578,7 +6098,6 @@
             </w:r>
             <w:r>
               <w:rPr>
-                <w:rFonts w:ascii="Calibri" w:hAnsi="Calibri"/>
                 <w:sz w:val="24"/>
                 <w:szCs w:val="24"/>
               </w:rPr>
@@ -6610,7 +6129,6 @@
             </w:pPr>
             <w:r>
               <w:rPr>
-                <w:rFonts w:ascii="Calibri" w:hAnsi="Calibri"/>
                 <w:sz w:val="24"/>
                 <w:szCs w:val="24"/>
               </w:rPr>
@@ -6631,7 +6149,6 @@
       </w:pPr>
       <w:r>
         <w:rPr>
-          <w:rFonts w:ascii="Calibri" w:hAnsi="Calibri"/>
           <w:sz w:val="24"/>
           <w:szCs w:val="24"/>
         </w:rPr>
@@ -6646,7 +6163,6 @@
       </w:pPr>
       <w:r>
         <w:rPr>
-          <w:rFonts w:ascii="Calibri" w:hAnsi="Calibri"/>
           <w:sz w:val="24"/>
           <w:szCs w:val="24"/>
         </w:rPr>
@@ -6698,7 +6214,6 @@
             </w:pPr>
             <w:r>
               <w:rPr>
-                <w:rFonts w:ascii="Calibri" w:hAnsi="Calibri"/>
                 <w:sz w:val="24"/>
                 <w:szCs w:val="24"/>
               </w:rPr>
@@ -6706,7 +6221,6 @@
             </w:r>
             <w:r>
               <w:rPr>
-                <w:rFonts w:ascii="Calibri" w:hAnsi="Calibri"/>
                 <w:b/>
                 <w:bCs/>
                 <w:sz w:val="24"/>
@@ -6741,7 +6255,6 @@
             </w:pPr>
             <w:r>
               <w:rPr>
-                <w:rFonts w:ascii="Calibri" w:hAnsi="Calibri"/>
                 <w:sz w:val="24"/>
                 <w:szCs w:val="24"/>
               </w:rPr>
@@ -6777,7 +6290,6 @@
             </w:pPr>
             <w:r>
               <w:rPr>
-                <w:rFonts w:ascii="Calibri" w:hAnsi="Calibri"/>
                 <w:sz w:val="24"/>
                 <w:szCs w:val="24"/>
               </w:rPr>
@@ -6785,7 +6297,6 @@
             </w:r>
             <w:r>
               <w:rPr>
-                <w:rFonts w:ascii="Calibri" w:hAnsi="Calibri"/>
                 <w:b/>
                 <w:bCs/>
                 <w:sz w:val="24"/>
@@ -6795,7 +6306,6 @@
             </w:r>
             <w:r>
               <w:rPr>
-                <w:rFonts w:ascii="Calibri" w:hAnsi="Calibri"/>
                 <w:sz w:val="24"/>
                 <w:szCs w:val="24"/>
               </w:rPr>
@@ -6827,7 +6337,6 @@
             </w:pPr>
             <w:r>
               <w:rPr>
-                <w:rFonts w:ascii="Calibri" w:hAnsi="Calibri"/>
                 <w:sz w:val="24"/>
                 <w:szCs w:val="24"/>
               </w:rPr>
@@ -6848,7 +6357,6 @@
       </w:pPr>
       <w:r>
         <w:rPr>
-          <w:rFonts w:ascii="Calibri" w:hAnsi="Calibri"/>
           <w:sz w:val="24"/>
           <w:szCs w:val="24"/>
         </w:rPr>
@@ -6865,7 +6373,6 @@
       </w:pPr>
       <w:r>
         <w:rPr>
-          <w:rFonts w:ascii="Calibri" w:hAnsi="Calibri"/>
           <w:sz w:val="24"/>
           <w:szCs w:val="24"/>
         </w:rPr>
@@ -6882,7 +6389,6 @@
       </w:pPr>
       <w:r>
         <w:rPr>
-          <w:rFonts w:ascii="Calibri" w:hAnsi="Calibri"/>
           <w:sz w:val="24"/>
           <w:szCs w:val="24"/>
         </w:rPr>
@@ -6898,7 +6404,6 @@
       </w:pPr>
       <w:r>
         <w:rPr>
-          <w:rFonts w:ascii="Calibri" w:hAnsi="Calibri"/>
           <w:b/>
           <w:bCs/>
           <w:sz w:val="28"/>
@@ -6908,7 +6413,6 @@
       </w:r>
       <w:r>
         <w:rPr>
-          <w:rFonts w:ascii="Calibri" w:hAnsi="Calibri"/>
           <w:b/>
           <w:bCs/>
           <w:sz w:val="24"/>
@@ -6927,7 +6431,6 @@
       </w:pPr>
       <w:r>
         <w:rPr>
-          <w:rFonts w:ascii="Calibri" w:hAnsi="Calibri"/>
           <w:b w:val="false"/>
           <w:bCs w:val="false"/>
           <w:sz w:val="24"/>
@@ -6946,7 +6449,6 @@
       </w:pPr>
       <w:r>
         <w:rPr>
-          <w:rFonts w:ascii="Calibri" w:hAnsi="Calibri"/>
           <w:b w:val="false"/>
           <w:bCs w:val="false"/>
           <w:sz w:val="24"/>
@@ -6965,7 +6467,6 @@
       </w:pPr>
       <w:r>
         <w:rPr>
-          <w:rFonts w:ascii="Calibri" w:hAnsi="Calibri"/>
           <w:b w:val="false"/>
           <w:bCs w:val="false"/>
           <w:sz w:val="24"/>
@@ -6990,12 +6491,12 @@
       <w:tblGrid>
         <w:gridCol w:w="1278"/>
         <w:gridCol w:w="1278"/>
-        <w:gridCol w:w="1279"/>
+        <w:gridCol w:w="1280"/>
         <w:gridCol w:w="1278"/>
         <w:gridCol w:w="1278"/>
         <w:gridCol w:w="1278"/>
-        <w:gridCol w:w="1279"/>
-        <w:gridCol w:w="1274"/>
+        <w:gridCol w:w="1280"/>
+        <w:gridCol w:w="1272"/>
       </w:tblGrid>
       <w:tr>
         <w:trPr/>
@@ -7025,7 +6526,6 @@
             </w:pPr>
             <w:r>
               <w:rPr>
-                <w:rFonts w:ascii="Calibri" w:hAnsi="Calibri"/>
                 <w:color w:val="808080"/>
                 <w:sz w:val="24"/>
                 <w:szCs w:val="24"/>
@@ -7061,7 +6561,6 @@
             </w:pPr>
             <w:r>
               <w:rPr>
-                <w:rFonts w:ascii="Calibri" w:hAnsi="Calibri"/>
                 <w:color w:val="FF8000"/>
                 <w:sz w:val="24"/>
                 <w:szCs w:val="24"/>
@@ -7073,7 +6572,7 @@
         </w:tc>
         <w:tc>
           <w:tcPr>
-            <w:tcW w:w="1279" w:type="dxa"/>
+            <w:tcW w:w="1280" w:type="dxa"/>
             <w:tcBorders>
               <w:top w:val="single" w:sz="2" w:space="0" w:color="000000"/>
               <w:left w:val="single" w:sz="2" w:space="0" w:color="000000"/>
@@ -7096,7 +6595,6 @@
             </w:pPr>
             <w:r>
               <w:rPr>
-                <w:rFonts w:ascii="Calibri" w:hAnsi="Calibri"/>
                 <w:color w:val="FF4000"/>
                 <w:sz w:val="24"/>
                 <w:szCs w:val="24"/>
@@ -7130,7 +6628,6 @@
             </w:pPr>
             <w:r>
               <w:rPr>
-                <w:rFonts w:ascii="Calibri" w:hAnsi="Calibri"/>
                 <w:color w:val="FF0000"/>
                 <w:sz w:val="24"/>
                 <w:szCs w:val="24"/>
@@ -7164,7 +6661,6 @@
             </w:pPr>
             <w:r>
               <w:rPr>
-                <w:rFonts w:ascii="Calibri" w:hAnsi="Calibri"/>
                 <w:color w:val="BF0041"/>
                 <w:sz w:val="24"/>
                 <w:szCs w:val="24"/>
@@ -7198,7 +6694,6 @@
             </w:pPr>
             <w:r>
               <w:rPr>
-                <w:rFonts w:ascii="Calibri" w:hAnsi="Calibri"/>
                 <w:color w:val="800080"/>
                 <w:sz w:val="24"/>
                 <w:szCs w:val="24"/>
@@ -7209,7 +6704,7 @@
         </w:tc>
         <w:tc>
           <w:tcPr>
-            <w:tcW w:w="1279" w:type="dxa"/>
+            <w:tcW w:w="1280" w:type="dxa"/>
             <w:tcBorders>
               <w:top w:val="single" w:sz="2" w:space="0" w:color="000000"/>
               <w:left w:val="single" w:sz="2" w:space="0" w:color="000000"/>
@@ -7232,7 +6727,6 @@
             </w:pPr>
             <w:r>
               <w:rPr>
-                <w:rFonts w:ascii="Calibri" w:hAnsi="Calibri"/>
                 <w:color w:val="2A6099"/>
                 <w:sz w:val="24"/>
                 <w:szCs w:val="24"/>
@@ -7243,7 +6737,7 @@
         </w:tc>
         <w:tc>
           <w:tcPr>
-            <w:tcW w:w="1274" w:type="dxa"/>
+            <w:tcW w:w="1272" w:type="dxa"/>
             <w:tcBorders>
               <w:top w:val="single" w:sz="2" w:space="0" w:color="000000"/>
               <w:left w:val="single" w:sz="2" w:space="0" w:color="000000"/>
@@ -7267,7 +6761,6 @@
             </w:pPr>
             <w:r>
               <w:rPr>
-                <w:rFonts w:ascii="Calibri" w:hAnsi="Calibri"/>
                 <w:color w:val="158466"/>
                 <w:sz w:val="24"/>
                 <w:szCs w:val="24"/>
@@ -7293,7 +6786,6 @@
       </w:pPr>
       <w:r>
         <w:rPr>
-          <w:rFonts w:ascii="Calibri" w:hAnsi="Calibri"/>
           <w:b w:val="false"/>
           <w:bCs w:val="false"/>
           <w:sz w:val="24"/>
@@ -7344,7 +6836,6 @@
             </w:pPr>
             <w:r>
               <w:rPr>
-                <w:rFonts w:ascii="Calibri" w:hAnsi="Calibri"/>
                 <w:sz w:val="24"/>
                 <w:szCs w:val="24"/>
               </w:rPr>
@@ -7352,7 +6843,6 @@
             </w:r>
             <w:r>
               <w:rPr>
-                <w:rFonts w:ascii="Calibri" w:hAnsi="Calibri"/>
                 <w:color w:val="808080"/>
                 <w:sz w:val="24"/>
                 <w:szCs w:val="24"/>
@@ -7361,7 +6851,6 @@
             </w:r>
             <w:r>
               <w:rPr>
-                <w:rFonts w:ascii="Calibri" w:hAnsi="Calibri"/>
                 <w:sz w:val="24"/>
                 <w:szCs w:val="24"/>
               </w:rPr>
@@ -7369,7 +6858,6 @@
             </w:r>
             <w:r>
               <w:rPr>
-                <w:rFonts w:ascii="Calibri" w:hAnsi="Calibri"/>
                 <w:color w:val="FF8000"/>
                 <w:sz w:val="24"/>
                 <w:szCs w:val="24"/>
@@ -7378,7 +6866,6 @@
             </w:r>
             <w:r>
               <w:rPr>
-                <w:rFonts w:ascii="Calibri" w:hAnsi="Calibri"/>
                 <w:sz w:val="24"/>
                 <w:szCs w:val="24"/>
               </w:rPr>
@@ -7386,7 +6873,6 @@
             </w:r>
             <w:r>
               <w:rPr>
-                <w:rFonts w:ascii="Calibri" w:hAnsi="Calibri"/>
                 <w:color w:val="FF4000"/>
                 <w:sz w:val="24"/>
                 <w:szCs w:val="24"/>
@@ -7395,7 +6881,6 @@
             </w:r>
             <w:r>
               <w:rPr>
-                <w:rFonts w:ascii="Calibri" w:hAnsi="Calibri"/>
                 <w:sz w:val="24"/>
                 <w:szCs w:val="24"/>
               </w:rPr>
@@ -7403,7 +6888,6 @@
             </w:r>
             <w:r>
               <w:rPr>
-                <w:rFonts w:ascii="Calibri" w:hAnsi="Calibri"/>
                 <w:color w:val="FF0000"/>
                 <w:sz w:val="24"/>
                 <w:szCs w:val="24"/>
@@ -7412,7 +6896,6 @@
             </w:r>
             <w:r>
               <w:rPr>
-                <w:rFonts w:ascii="Calibri" w:hAnsi="Calibri"/>
                 <w:sz w:val="24"/>
                 <w:szCs w:val="24"/>
               </w:rPr>
@@ -7420,7 +6903,6 @@
             </w:r>
             <w:r>
               <w:rPr>
-                <w:rFonts w:ascii="Calibri" w:hAnsi="Calibri"/>
                 <w:color w:val="BF0041"/>
                 <w:sz w:val="24"/>
                 <w:szCs w:val="24"/>
@@ -7429,7 +6911,6 @@
             </w:r>
             <w:r>
               <w:rPr>
-                <w:rFonts w:ascii="Calibri" w:hAnsi="Calibri"/>
                 <w:sz w:val="24"/>
                 <w:szCs w:val="24"/>
               </w:rPr>
@@ -7437,7 +6918,6 @@
             </w:r>
             <w:r>
               <w:rPr>
-                <w:rFonts w:ascii="Calibri" w:hAnsi="Calibri"/>
                 <w:color w:val="55308D"/>
                 <w:sz w:val="24"/>
                 <w:szCs w:val="24"/>
@@ -7446,7 +6926,6 @@
             </w:r>
             <w:r>
               <w:rPr>
-                <w:rFonts w:ascii="Calibri" w:hAnsi="Calibri"/>
                 <w:sz w:val="24"/>
                 <w:szCs w:val="24"/>
               </w:rPr>
@@ -7454,7 +6933,6 @@
             </w:r>
             <w:r>
               <w:rPr>
-                <w:rFonts w:ascii="Calibri" w:hAnsi="Calibri"/>
                 <w:color w:val="2A6099"/>
                 <w:sz w:val="24"/>
                 <w:szCs w:val="24"/>
@@ -7463,7 +6941,6 @@
             </w:r>
             <w:r>
               <w:rPr>
-                <w:rFonts w:ascii="Calibri" w:hAnsi="Calibri"/>
                 <w:sz w:val="24"/>
                 <w:szCs w:val="24"/>
               </w:rPr>
@@ -7471,7 +6948,6 @@
             </w:r>
             <w:r>
               <w:rPr>
-                <w:rFonts w:ascii="Calibri" w:hAnsi="Calibri"/>
                 <w:color w:val="158466"/>
                 <w:sz w:val="24"/>
                 <w:szCs w:val="24"/>
@@ -7480,7 +6956,6 @@
             </w:r>
             <w:r>
               <w:rPr>
-                <w:rFonts w:ascii="Calibri" w:hAnsi="Calibri"/>
                 <w:sz w:val="24"/>
                 <w:szCs w:val="24"/>
               </w:rPr>
@@ -7488,7 +6963,6 @@
             </w:r>
             <w:r>
               <w:rPr>
-                <w:rFonts w:ascii="Calibri" w:hAnsi="Calibri"/>
                 <w:color w:val="000000"/>
                 <w:sz w:val="24"/>
                 <w:szCs w:val="24"/>
@@ -7522,7 +6996,6 @@
             </w:pPr>
             <w:r>
               <w:rPr>
-                <w:rFonts w:ascii="Calibri" w:hAnsi="Calibri"/>
                 <w:sz w:val="24"/>
                 <w:szCs w:val="24"/>
               </w:rPr>
@@ -7556,7 +7029,6 @@
             </w:pPr>
             <w:r>
               <w:rPr>
-                <w:rFonts w:ascii="Calibri" w:hAnsi="Calibri"/>
                 <w:sz w:val="24"/>
                 <w:szCs w:val="24"/>
               </w:rPr>
@@ -7564,7 +7036,6 @@
             </w:r>
             <w:r>
               <w:rPr>
-                <w:rFonts w:ascii="Calibri" w:hAnsi="Calibri"/>
                 <w:sz w:val="24"/>
                 <w:szCs w:val="24"/>
               </w:rPr>
@@ -7572,7 +7043,6 @@
             </w:r>
             <w:r>
               <w:rPr>
-                <w:rFonts w:ascii="Calibri" w:hAnsi="Calibri"/>
                 <w:color w:val="FF8000"/>
                 <w:sz w:val="24"/>
                 <w:szCs w:val="24"/>
@@ -7581,7 +7051,6 @@
             </w:r>
             <w:r>
               <w:rPr>
-                <w:rFonts w:ascii="Calibri" w:hAnsi="Calibri"/>
                 <w:sz w:val="24"/>
                 <w:szCs w:val="24"/>
               </w:rPr>
@@ -7589,7 +7058,6 @@
             </w:r>
             <w:r>
               <w:rPr>
-                <w:rFonts w:ascii="Calibri" w:hAnsi="Calibri"/>
                 <w:color w:val="FF4000"/>
                 <w:sz w:val="24"/>
                 <w:szCs w:val="24"/>
@@ -7598,7 +7066,6 @@
             </w:r>
             <w:r>
               <w:rPr>
-                <w:rFonts w:ascii="Calibri" w:hAnsi="Calibri"/>
                 <w:sz w:val="24"/>
                 <w:szCs w:val="24"/>
               </w:rPr>
@@ -7606,7 +7073,6 @@
             </w:r>
             <w:r>
               <w:rPr>
-                <w:rFonts w:ascii="Calibri" w:hAnsi="Calibri"/>
                 <w:color w:val="FF0000"/>
                 <w:sz w:val="24"/>
                 <w:szCs w:val="24"/>
@@ -7615,7 +7081,6 @@
             </w:r>
             <w:r>
               <w:rPr>
-                <w:rFonts w:ascii="Calibri" w:hAnsi="Calibri"/>
                 <w:sz w:val="24"/>
                 <w:szCs w:val="24"/>
               </w:rPr>
@@ -7647,7 +7112,6 @@
             </w:pPr>
             <w:r>
               <w:rPr>
-                <w:rFonts w:ascii="Calibri" w:hAnsi="Calibri"/>
                 <w:sz w:val="24"/>
                 <w:szCs w:val="24"/>
               </w:rPr>
@@ -7681,7 +7145,6 @@
             </w:pPr>
             <w:r>
               <w:rPr>
-                <w:rFonts w:ascii="Calibri" w:hAnsi="Calibri"/>
                 <w:sz w:val="24"/>
                 <w:szCs w:val="24"/>
               </w:rPr>
@@ -7689,7 +7152,6 @@
             </w:r>
             <w:r>
               <w:rPr>
-                <w:rFonts w:ascii="Calibri" w:hAnsi="Calibri"/>
                 <w:color w:val="FF8000"/>
                 <w:sz w:val="24"/>
                 <w:szCs w:val="24"/>
@@ -7699,7 +7161,6 @@
             </w:r>
             <w:r>
               <w:rPr>
-                <w:rFonts w:ascii="Calibri" w:hAnsi="Calibri"/>
                 <w:sz w:val="24"/>
                 <w:szCs w:val="24"/>
               </w:rPr>
@@ -7707,7 +7168,6 @@
             </w:r>
             <w:r>
               <w:rPr>
-                <w:rFonts w:ascii="Calibri" w:hAnsi="Calibri"/>
                 <w:color w:val="BF0041"/>
                 <w:sz w:val="24"/>
                 <w:szCs w:val="24"/>
@@ -7716,7 +7176,6 @@
             </w:r>
             <w:r>
               <w:rPr>
-                <w:rFonts w:ascii="Calibri" w:hAnsi="Calibri"/>
                 <w:sz w:val="24"/>
                 <w:szCs w:val="24"/>
               </w:rPr>
@@ -7724,7 +7183,6 @@
             </w:r>
             <w:r>
               <w:rPr>
-                <w:rFonts w:ascii="Calibri" w:hAnsi="Calibri"/>
                 <w:color w:val="2A6099"/>
                 <w:sz w:val="24"/>
                 <w:szCs w:val="24"/>
@@ -7733,7 +7191,6 @@
             </w:r>
             <w:r>
               <w:rPr>
-                <w:rFonts w:ascii="Calibri" w:hAnsi="Calibri"/>
                 <w:sz w:val="24"/>
                 <w:szCs w:val="24"/>
               </w:rPr>
@@ -7765,7 +7222,6 @@
             </w:pPr>
             <w:r>
               <w:rPr>
-                <w:rFonts w:ascii="Calibri" w:hAnsi="Calibri"/>
                 <w:sz w:val="24"/>
                 <w:szCs w:val="24"/>
               </w:rPr>
@@ -7791,7 +7247,6 @@
       </w:pPr>
       <w:r>
         <w:rPr>
-          <w:rFonts w:ascii="Calibri" w:hAnsi="Calibri"/>
           <w:b w:val="false"/>
           <w:bCs w:val="false"/>
           <w:sz w:val="24"/>
@@ -7815,7 +7270,6 @@
       </w:pPr>
       <w:r>
         <w:rPr>
-          <w:rFonts w:ascii="Calibri" w:hAnsi="Calibri"/>
           <w:b w:val="false"/>
           <w:bCs w:val="false"/>
           <w:sz w:val="24"/>
@@ -7839,7 +7293,6 @@
       </w:pPr>
       <w:r>
         <w:rPr>
-          <w:rFonts w:ascii="Calibri" w:hAnsi="Calibri"/>
           <w:b w:val="false"/>
           <w:bCs w:val="false"/>
           <w:sz w:val="24"/>
@@ -7863,7 +7316,6 @@
       </w:pPr>
       <w:r>
         <w:rPr>
-          <w:rFonts w:ascii="Calibri" w:hAnsi="Calibri"/>
           <w:b w:val="false"/>
           <w:bCs w:val="false"/>
           <w:sz w:val="24"/>
@@ -7887,7 +7339,6 @@
       </w:pPr>
       <w:r>
         <w:rPr>
-          <w:rFonts w:ascii="Calibri" w:hAnsi="Calibri"/>
           <w:b w:val="false"/>
           <w:bCs w:val="false"/>
           <w:sz w:val="24"/>
@@ -7911,7 +7362,6 @@
       </w:pPr>
       <w:r>
         <w:rPr>
-          <w:rFonts w:ascii="Calibri" w:hAnsi="Calibri"/>
           <w:b w:val="false"/>
           <w:bCs w:val="false"/>
           <w:sz w:val="24"/>
@@ -7935,7 +7385,6 @@
       </w:pPr>
       <w:r>
         <w:rPr>
-          <w:rFonts w:ascii="Calibri" w:hAnsi="Calibri"/>
           <w:b w:val="false"/>
           <w:bCs w:val="false"/>
           <w:sz w:val="24"/>
@@ -7959,7 +7408,6 @@
       </w:pPr>
       <w:r>
         <w:rPr>
-          <w:rFonts w:ascii="Calibri" w:hAnsi="Calibri"/>
           <w:b w:val="false"/>
           <w:bCs w:val="false"/>
           <w:sz w:val="24"/>
@@ -7983,7 +7431,6 @@
       </w:pPr>
       <w:r>
         <w:rPr>
-          <w:rFonts w:ascii="Calibri" w:hAnsi="Calibri"/>
           <w:b w:val="false"/>
           <w:bCs w:val="false"/>
           <w:sz w:val="24"/>
@@ -8007,7 +7454,6 @@
       </w:pPr>
       <w:r>
         <w:rPr>
-          <w:rFonts w:ascii="Calibri" w:hAnsi="Calibri"/>
           <w:b w:val="false"/>
           <w:bCs w:val="false"/>
           <w:sz w:val="24"/>
@@ -8031,7 +7477,6 @@
       </w:pPr>
       <w:r>
         <w:rPr>
-          <w:rFonts w:ascii="Calibri" w:hAnsi="Calibri"/>
           <w:b w:val="false"/>
           <w:bCs w:val="false"/>
           <w:sz w:val="24"/>
@@ -8055,7 +7500,6 @@
       </w:pPr>
       <w:r>
         <w:rPr>
-          <w:rFonts w:ascii="Calibri" w:hAnsi="Calibri"/>
           <w:b w:val="false"/>
           <w:bCs w:val="false"/>
           <w:sz w:val="24"/>
@@ -8079,7 +7523,6 @@
       </w:pPr>
       <w:r>
         <w:rPr>
-          <w:rFonts w:ascii="Calibri" w:hAnsi="Calibri"/>
           <w:b w:val="false"/>
           <w:bCs w:val="false"/>
           <w:sz w:val="24"/>
@@ -8097,9 +7540,7 @@
         </w:rPr>
       </w:pPr>
       <w:r>
-        <w:rPr>
-          <w:rFonts w:ascii="Calibri" w:hAnsi="Calibri"/>
-        </w:rPr>
+        <w:rPr/>
       </w:r>
     </w:p>
     <w:p>
@@ -8112,9 +7553,7 @@
         </w:rPr>
       </w:pPr>
       <w:r>
-        <w:rPr>
-          <w:rFonts w:ascii="Calibri" w:hAnsi="Calibri"/>
-        </w:rPr>
+        <w:rPr/>
       </w:r>
     </w:p>
     <w:p>
@@ -8128,7 +7567,6 @@
       </w:pPr>
       <w:r>
         <w:rPr>
-          <w:rFonts w:ascii="Calibri" w:hAnsi="Calibri"/>
           <w:b/>
           <w:bCs/>
           <w:sz w:val="28"/>
@@ -8153,7 +7591,6 @@
       </w:pPr>
       <w:r>
         <w:rPr>
-          <w:rFonts w:ascii="Calibri" w:hAnsi="Calibri"/>
           <w:b/>
           <w:bCs/>
           <w:sz w:val="28"/>
@@ -8170,7 +7607,6 @@
       </w:pPr>
       <w:r>
         <w:rPr>
-          <w:rFonts w:ascii="Calibri" w:hAnsi="Calibri"/>
           <w:b/>
           <w:bCs/>
           <w:sz w:val="22"/>
@@ -8182,7 +7618,6 @@
         <w:r>
           <w:rPr>
             <w:rStyle w:val="InternetLink"/>
-            <w:rFonts w:ascii="Calibri" w:hAnsi="Calibri"/>
             <w:b/>
             <w:bCs/>
             <w:sz w:val="22"/>
@@ -8231,14 +7666,11 @@
               </w:rPr>
             </w:pPr>
             <w:r>
-              <w:rPr>
-                <w:rFonts w:ascii="Calibri" w:hAnsi="Calibri"/>
-              </w:rPr>
+              <w:rPr/>
               <w:t xml:space="preserve">The moon is </w:t>
             </w:r>
             <w:r>
               <w:rPr>
-                <w:rFonts w:ascii="Calibri" w:hAnsi="Calibri"/>
                 <w:b/>
                 <w:bCs/>
                 <w:color w:val="C9211E"/>
@@ -8246,14 +7678,11 @@
               <w:t>the</w:t>
             </w:r>
             <w:r>
-              <w:rPr>
-                <w:rFonts w:ascii="Calibri" w:hAnsi="Calibri"/>
-              </w:rPr>
+              <w:rPr/>
               <w:t xml:space="preserve"> </w:t>
             </w:r>
             <w:r>
               <w:rPr>
-                <w:rFonts w:ascii="Calibri" w:hAnsi="Calibri"/>
                 <w:b/>
                 <w:bCs/>
                 <w:color w:val="C9211E"/>
@@ -8261,9 +7690,7 @@
               <w:t>closest</w:t>
             </w:r>
             <w:r>
-              <w:rPr>
-                <w:rFonts w:ascii="Calibri" w:hAnsi="Calibri"/>
-              </w:rPr>
+              <w:rPr/>
               <w:t xml:space="preserve"> planet to earth</w:t>
             </w:r>
           </w:p>
@@ -8289,9 +7716,7 @@
               </w:rPr>
             </w:pPr>
             <w:r>
-              <w:rPr>
-                <w:rFonts w:ascii="Calibri" w:hAnsi="Calibri"/>
-              </w:rPr>
+              <w:rPr/>
               <w:t>Луна ближайшая планета к земле</w:t>
             </w:r>
           </w:p>
@@ -8318,14 +7743,11 @@
               </w:rPr>
             </w:pPr>
             <w:r>
-              <w:rPr>
-                <w:rFonts w:ascii="Calibri" w:hAnsi="Calibri"/>
-              </w:rPr>
+              <w:rPr/>
               <w:t xml:space="preserve">Jupiter is </w:t>
             </w:r>
             <w:r>
               <w:rPr>
-                <w:rFonts w:ascii="Calibri" w:hAnsi="Calibri"/>
                 <w:b/>
                 <w:bCs/>
                 <w:color w:val="C9211E"/>
@@ -8333,14 +7755,11 @@
               <w:t>the</w:t>
             </w:r>
             <w:r>
-              <w:rPr>
-                <w:rFonts w:ascii="Calibri" w:hAnsi="Calibri"/>
-              </w:rPr>
+              <w:rPr/>
               <w:t xml:space="preserve"> </w:t>
             </w:r>
             <w:r>
               <w:rPr>
-                <w:rFonts w:ascii="Calibri" w:hAnsi="Calibri"/>
                 <w:b/>
                 <w:bCs/>
                 <w:color w:val="C9211E"/>
@@ -8348,9 +7767,7 @@
               <w:t>largest</w:t>
             </w:r>
             <w:r>
-              <w:rPr>
-                <w:rFonts w:ascii="Calibri" w:hAnsi="Calibri"/>
-              </w:rPr>
+              <w:rPr/>
               <w:t xml:space="preserve"> planet in our solar system</w:t>
             </w:r>
           </w:p>
@@ -8375,9 +7792,7 @@
               </w:rPr>
             </w:pPr>
             <w:r>
-              <w:rPr>
-                <w:rFonts w:ascii="Calibri" w:hAnsi="Calibri"/>
-              </w:rPr>
+              <w:rPr/>
               <w:t>Юпитер самая большая планета в нашей солнечной системе</w:t>
             </w:r>
           </w:p>
@@ -8404,14 +7819,11 @@
               </w:rPr>
             </w:pPr>
             <w:r>
-              <w:rPr>
-                <w:rFonts w:ascii="Calibri" w:hAnsi="Calibri"/>
-              </w:rPr>
+              <w:rPr/>
               <w:t xml:space="preserve">Sirius is </w:t>
             </w:r>
             <w:r>
               <w:rPr>
-                <w:rFonts w:ascii="Calibri" w:hAnsi="Calibri"/>
                 <w:b/>
                 <w:bCs/>
                 <w:color w:val="C9211E"/>
@@ -8419,14 +7831,11 @@
               <w:t>the</w:t>
             </w:r>
             <w:r>
-              <w:rPr>
-                <w:rFonts w:ascii="Calibri" w:hAnsi="Calibri"/>
-              </w:rPr>
+              <w:rPr/>
               <w:t xml:space="preserve"> </w:t>
             </w:r>
             <w:r>
               <w:rPr>
-                <w:rFonts w:ascii="Calibri" w:hAnsi="Calibri"/>
                 <w:b/>
                 <w:bCs/>
                 <w:color w:val="C9211E"/>
@@ -8434,14 +7843,11 @@
               <w:t>most</w:t>
             </w:r>
             <w:r>
-              <w:rPr>
-                <w:rFonts w:ascii="Calibri" w:hAnsi="Calibri"/>
-              </w:rPr>
+              <w:rPr/>
               <w:t xml:space="preserve"> </w:t>
             </w:r>
             <w:r>
               <w:rPr>
-                <w:rFonts w:ascii="Calibri" w:hAnsi="Calibri"/>
                 <w:b/>
                 <w:bCs/>
                 <w:color w:val="C9211E"/>
@@ -8449,9 +7855,7 @@
               <w:t>brilliant</w:t>
             </w:r>
             <w:r>
-              <w:rPr>
-                <w:rFonts w:ascii="Calibri" w:hAnsi="Calibri"/>
-              </w:rPr>
+              <w:rPr/>
               <w:t xml:space="preserve"> star we can see from earth</w:t>
             </w:r>
           </w:p>
@@ -8476,9 +7880,7 @@
               </w:rPr>
             </w:pPr>
             <w:r>
-              <w:rPr>
-                <w:rFonts w:ascii="Calibri" w:hAnsi="Calibri"/>
-              </w:rPr>
+              <w:rPr/>
               <w:t>Сириус самая яркая звезда , которую мы видим из земли</w:t>
             </w:r>
           </w:p>
@@ -8505,14 +7907,11 @@
               </w:rPr>
             </w:pPr>
             <w:r>
-              <w:rPr>
-                <w:rFonts w:ascii="Calibri" w:hAnsi="Calibri"/>
-              </w:rPr>
+              <w:rPr/>
               <w:t xml:space="preserve">Venus is </w:t>
             </w:r>
             <w:r>
               <w:rPr>
-                <w:rFonts w:ascii="Calibri" w:hAnsi="Calibri"/>
                 <w:b/>
                 <w:bCs/>
                 <w:color w:val="C9211E"/>
@@ -8520,14 +7919,11 @@
               <w:t>the</w:t>
             </w:r>
             <w:r>
-              <w:rPr>
-                <w:rFonts w:ascii="Calibri" w:hAnsi="Calibri"/>
-              </w:rPr>
+              <w:rPr/>
               <w:t xml:space="preserve"> </w:t>
             </w:r>
             <w:r>
               <w:rPr>
-                <w:rFonts w:ascii="Calibri" w:hAnsi="Calibri"/>
                 <w:b/>
                 <w:bCs/>
                 <w:color w:val="C9211E"/>
@@ -8535,9 +7931,7 @@
               <w:t>hottest</w:t>
             </w:r>
             <w:r>
-              <w:rPr>
-                <w:rFonts w:ascii="Calibri" w:hAnsi="Calibri"/>
-              </w:rPr>
+              <w:rPr/>
               <w:t xml:space="preserve"> planet in our solar system</w:t>
             </w:r>
           </w:p>
@@ -8562,9 +7956,7 @@
               </w:rPr>
             </w:pPr>
             <w:r>
-              <w:rPr>
-                <w:rFonts w:ascii="Calibri" w:hAnsi="Calibri"/>
-              </w:rPr>
+              <w:rPr/>
               <w:t>Венус самая горячая планета в нашей солнечной системе</w:t>
             </w:r>
           </w:p>
@@ -8591,14 +7983,11 @@
               </w:rPr>
             </w:pPr>
             <w:r>
-              <w:rPr>
-                <w:rFonts w:ascii="Calibri" w:hAnsi="Calibri"/>
-              </w:rPr>
+              <w:rPr/>
               <w:t xml:space="preserve">Ceres is </w:t>
             </w:r>
             <w:r>
               <w:rPr>
-                <w:rFonts w:ascii="Calibri" w:hAnsi="Calibri"/>
                 <w:b/>
                 <w:bCs/>
                 <w:color w:val="C9211E"/>
@@ -8606,14 +7995,11 @@
               <w:t>the</w:t>
             </w:r>
             <w:r>
-              <w:rPr>
-                <w:rFonts w:ascii="Calibri" w:hAnsi="Calibri"/>
-              </w:rPr>
+              <w:rPr/>
               <w:t xml:space="preserve"> </w:t>
             </w:r>
             <w:r>
               <w:rPr>
-                <w:rFonts w:ascii="Calibri" w:hAnsi="Calibri"/>
                 <w:b/>
                 <w:bCs/>
                 <w:color w:val="C9211E"/>
@@ -8621,9 +8007,7 @@
               <w:t>biggest</w:t>
             </w:r>
             <w:r>
-              <w:rPr>
-                <w:rFonts w:ascii="Calibri" w:hAnsi="Calibri"/>
-              </w:rPr>
+              <w:rPr/>
               <w:t xml:space="preserve"> asteroid in our solar system</w:t>
             </w:r>
           </w:p>
@@ -8648,9 +8032,7 @@
               </w:rPr>
             </w:pPr>
             <w:r>
-              <w:rPr>
-                <w:rFonts w:ascii="Calibri" w:hAnsi="Calibri"/>
-              </w:rPr>
+              <w:rPr/>
               <w:t>Церера самый большой астероид нашей солнечной системы</w:t>
             </w:r>
           </w:p>
@@ -8677,14 +8059,11 @@
               </w:rPr>
             </w:pPr>
             <w:r>
-              <w:rPr>
-                <w:rFonts w:ascii="Calibri" w:hAnsi="Calibri"/>
-              </w:rPr>
+              <w:rPr/>
               <w:t xml:space="preserve">The Energya is </w:t>
             </w:r>
             <w:r>
               <w:rPr>
-                <w:rFonts w:ascii="Calibri" w:hAnsi="Calibri"/>
                 <w:b/>
                 <w:bCs/>
                 <w:color w:val="C9211E"/>
@@ -8692,14 +8071,11 @@
               <w:t>the</w:t>
             </w:r>
             <w:r>
-              <w:rPr>
-                <w:rFonts w:ascii="Calibri" w:hAnsi="Calibri"/>
-              </w:rPr>
+              <w:rPr/>
               <w:t xml:space="preserve"> </w:t>
             </w:r>
             <w:r>
               <w:rPr>
-                <w:rFonts w:ascii="Calibri" w:hAnsi="Calibri"/>
                 <w:b/>
                 <w:bCs/>
                 <w:color w:val="C9211E"/>
@@ -8707,14 +8083,11 @@
               <w:t>most</w:t>
             </w:r>
             <w:r>
-              <w:rPr>
-                <w:rFonts w:ascii="Calibri" w:hAnsi="Calibri"/>
-              </w:rPr>
+              <w:rPr/>
               <w:t xml:space="preserve"> </w:t>
             </w:r>
             <w:r>
               <w:rPr>
-                <w:rFonts w:ascii="Calibri" w:hAnsi="Calibri"/>
                 <w:b/>
                 <w:bCs/>
                 <w:color w:val="C9211E"/>
@@ -8722,9 +8095,7 @@
               <w:t>powerfull</w:t>
             </w:r>
             <w:r>
-              <w:rPr>
-                <w:rFonts w:ascii="Calibri" w:hAnsi="Calibri"/>
-              </w:rPr>
+              <w:rPr/>
               <w:t xml:space="preserve"> rocket</w:t>
             </w:r>
           </w:p>
@@ -8749,9 +8120,7 @@
               </w:rPr>
             </w:pPr>
             <w:r>
-              <w:rPr>
-                <w:rFonts w:ascii="Calibri" w:hAnsi="Calibri"/>
-              </w:rPr>
+              <w:rPr/>
               <w:t>Енергия самая мощная ракета</w:t>
             </w:r>
           </w:p>
@@ -8778,14 +8147,11 @@
               </w:rPr>
             </w:pPr>
             <w:r>
-              <w:rPr>
-                <w:rFonts w:ascii="Calibri" w:hAnsi="Calibri"/>
-              </w:rPr>
+              <w:rPr/>
               <w:t xml:space="preserve">Karl Henize was </w:t>
             </w:r>
             <w:r>
               <w:rPr>
-                <w:rFonts w:ascii="Calibri" w:hAnsi="Calibri"/>
                 <w:b/>
                 <w:bCs/>
                 <w:color w:val="C9211E"/>
@@ -8793,14 +8159,11 @@
               <w:t>the</w:t>
             </w:r>
             <w:r>
-              <w:rPr>
-                <w:rFonts w:ascii="Calibri" w:hAnsi="Calibri"/>
-              </w:rPr>
+              <w:rPr/>
               <w:t xml:space="preserve"> </w:t>
             </w:r>
             <w:r>
               <w:rPr>
-                <w:rFonts w:ascii="Calibri" w:hAnsi="Calibri"/>
                 <w:b/>
                 <w:bCs/>
                 <w:color w:val="C9211E"/>
@@ -8808,9 +8171,7 @@
               <w:t>oldest</w:t>
             </w:r>
             <w:r>
-              <w:rPr>
-                <w:rFonts w:ascii="Calibri" w:hAnsi="Calibri"/>
-              </w:rPr>
+              <w:rPr/>
               <w:t xml:space="preserve"> man in space. He was 58 years old.</w:t>
             </w:r>
           </w:p>
@@ -8835,9 +8196,7 @@
               </w:rPr>
             </w:pPr>
             <w:r>
-              <w:rPr>
-                <w:rFonts w:ascii="Calibri" w:hAnsi="Calibri"/>
-              </w:rPr>
+              <w:rPr/>
               <w:t>Карл Кениз был самым старым человеком в космосе. Ему было 58 лет</w:t>
             </w:r>
           </w:p>
@@ -8864,14 +8223,11 @@
               </w:rPr>
             </w:pPr>
             <w:r>
-              <w:rPr>
-                <w:rFonts w:ascii="Calibri" w:hAnsi="Calibri"/>
-              </w:rPr>
+              <w:rPr/>
               <w:t xml:space="preserve">Saturn is </w:t>
             </w:r>
             <w:r>
               <w:rPr>
-                <w:rFonts w:ascii="Calibri" w:hAnsi="Calibri"/>
                 <w:b/>
                 <w:bCs/>
                 <w:color w:val="C9211E"/>
@@ -8879,14 +8235,11 @@
               <w:t>the</w:t>
             </w:r>
             <w:r>
-              <w:rPr>
-                <w:rFonts w:ascii="Calibri" w:hAnsi="Calibri"/>
-              </w:rPr>
+              <w:rPr/>
               <w:t xml:space="preserve"> </w:t>
             </w:r>
             <w:r>
               <w:rPr>
-                <w:rFonts w:ascii="Calibri" w:hAnsi="Calibri"/>
                 <w:b/>
                 <w:bCs/>
                 <w:color w:val="C9211E"/>
@@ -8894,14 +8247,11 @@
               <w:t>most</w:t>
             </w:r>
             <w:r>
-              <w:rPr>
-                <w:rFonts w:ascii="Calibri" w:hAnsi="Calibri"/>
-              </w:rPr>
+              <w:rPr/>
               <w:t xml:space="preserve"> </w:t>
             </w:r>
             <w:r>
               <w:rPr>
-                <w:rFonts w:ascii="Calibri" w:hAnsi="Calibri"/>
                 <w:b/>
                 <w:bCs/>
                 <w:color w:val="C9211E"/>
@@ -8909,9 +8259,7 @@
               <w:t>beautifull</w:t>
             </w:r>
             <w:r>
-              <w:rPr>
-                <w:rFonts w:ascii="Calibri" w:hAnsi="Calibri"/>
-              </w:rPr>
+              <w:rPr/>
               <w:t xml:space="preserve"> planet</w:t>
             </w:r>
           </w:p>
@@ -8936,9 +8284,7 @@
               </w:rPr>
             </w:pPr>
             <w:r>
-              <w:rPr>
-                <w:rFonts w:ascii="Calibri" w:hAnsi="Calibri"/>
-              </w:rPr>
+              <w:rPr/>
               <w:t>Сатурн самая прекрасная планета</w:t>
             </w:r>
           </w:p>
@@ -8965,14 +8311,11 @@
               </w:rPr>
             </w:pPr>
             <w:r>
-              <w:rPr>
-                <w:rFonts w:ascii="Calibri" w:hAnsi="Calibri"/>
-              </w:rPr>
+              <w:rPr/>
               <w:t xml:space="preserve">Venus is </w:t>
             </w:r>
             <w:r>
               <w:rPr>
-                <w:rFonts w:ascii="Calibri" w:hAnsi="Calibri"/>
                 <w:b/>
                 <w:bCs/>
                 <w:color w:val="C9211E"/>
@@ -8980,14 +8323,11 @@
               <w:t>the</w:t>
             </w:r>
             <w:r>
-              <w:rPr>
-                <w:rFonts w:ascii="Calibri" w:hAnsi="Calibri"/>
-              </w:rPr>
+              <w:rPr/>
               <w:t xml:space="preserve"> </w:t>
             </w:r>
             <w:r>
               <w:rPr>
-                <w:rFonts w:ascii="Calibri" w:hAnsi="Calibri"/>
                 <w:b/>
                 <w:bCs/>
                 <w:color w:val="C9211E"/>
@@ -8995,9 +8335,7 @@
               <w:t>brightest</w:t>
             </w:r>
             <w:r>
-              <w:rPr>
-                <w:rFonts w:ascii="Calibri" w:hAnsi="Calibri"/>
-              </w:rPr>
+              <w:rPr/>
               <w:t xml:space="preserve"> planet in our solar system</w:t>
             </w:r>
           </w:p>
@@ -9022,9 +8360,7 @@
               </w:rPr>
             </w:pPr>
             <w:r>
-              <w:rPr>
-                <w:rFonts w:ascii="Calibri" w:hAnsi="Calibri"/>
-              </w:rPr>
+              <w:rPr/>
               <w:t>Венус самая яркая планета в нашей солнечной системе</w:t>
             </w:r>
           </w:p>
@@ -9051,14 +8387,11 @@
               </w:rPr>
             </w:pPr>
             <w:r>
-              <w:rPr>
-                <w:rFonts w:ascii="Calibri" w:hAnsi="Calibri"/>
-              </w:rPr>
+              <w:rPr/>
               <w:t xml:space="preserve">The Apollo project was </w:t>
             </w:r>
             <w:r>
               <w:rPr>
-                <w:rFonts w:ascii="Calibri" w:hAnsi="Calibri"/>
                 <w:b/>
                 <w:bCs/>
                 <w:color w:val="C9211E"/>
@@ -9066,14 +8399,11 @@
               <w:t>the</w:t>
             </w:r>
             <w:r>
-              <w:rPr>
-                <w:rFonts w:ascii="Calibri" w:hAnsi="Calibri"/>
-              </w:rPr>
+              <w:rPr/>
               <w:t xml:space="preserve"> </w:t>
             </w:r>
             <w:r>
               <w:rPr>
-                <w:rFonts w:ascii="Calibri" w:hAnsi="Calibri"/>
                 <w:b/>
                 <w:bCs/>
                 <w:color w:val="C9211E"/>
@@ -9081,14 +8411,11 @@
               <w:t>most</w:t>
             </w:r>
             <w:r>
-              <w:rPr>
-                <w:rFonts w:ascii="Calibri" w:hAnsi="Calibri"/>
-              </w:rPr>
+              <w:rPr/>
               <w:t xml:space="preserve"> </w:t>
             </w:r>
             <w:r>
               <w:rPr>
-                <w:rFonts w:ascii="Calibri" w:hAnsi="Calibri"/>
                 <w:b/>
                 <w:bCs/>
                 <w:color w:val="C9211E"/>
@@ -9096,9 +8423,7 @@
               <w:t>expencive</w:t>
             </w:r>
             <w:r>
-              <w:rPr>
-                <w:rFonts w:ascii="Calibri" w:hAnsi="Calibri"/>
-              </w:rPr>
+              <w:rPr/>
               <w:t xml:space="preserve"> space programme. It cost 25 541 400 000 dollars</w:t>
             </w:r>
           </w:p>
@@ -9123,9 +8448,7 @@
               </w:rPr>
             </w:pPr>
             <w:r>
-              <w:rPr>
-                <w:rFonts w:ascii="Calibri" w:hAnsi="Calibri"/>
-              </w:rPr>
+              <w:rPr/>
               <w:t>Проект Аполлон был самой масштабной космической программой. Это стоило 25,5ккк долларов</w:t>
             </w:r>
           </w:p>
@@ -9152,14 +8475,11 @@
               </w:rPr>
             </w:pPr>
             <w:r>
-              <w:rPr>
-                <w:rFonts w:ascii="Calibri" w:hAnsi="Calibri"/>
-              </w:rPr>
+              <w:rPr/>
               <w:t xml:space="preserve">Mercury is </w:t>
             </w:r>
             <w:r>
               <w:rPr>
-                <w:rFonts w:ascii="Calibri" w:hAnsi="Calibri"/>
                 <w:b/>
                 <w:bCs/>
                 <w:color w:val="C9211E"/>
@@ -9167,14 +8487,11 @@
               <w:t>the</w:t>
             </w:r>
             <w:r>
-              <w:rPr>
-                <w:rFonts w:ascii="Calibri" w:hAnsi="Calibri"/>
-              </w:rPr>
+              <w:rPr/>
               <w:t xml:space="preserve"> </w:t>
             </w:r>
             <w:r>
               <w:rPr>
-                <w:rFonts w:ascii="Calibri" w:hAnsi="Calibri"/>
                 <w:b/>
                 <w:bCs/>
                 <w:color w:val="C9211E"/>
@@ -9182,9 +8499,7 @@
               <w:t>smallest</w:t>
             </w:r>
             <w:r>
-              <w:rPr>
-                <w:rFonts w:ascii="Calibri" w:hAnsi="Calibri"/>
-              </w:rPr>
+              <w:rPr/>
               <w:t xml:space="preserve"> planet in our solar system</w:t>
             </w:r>
           </w:p>
@@ -9209,9 +8524,7 @@
               </w:rPr>
             </w:pPr>
             <w:r>
-              <w:rPr>
-                <w:rFonts w:ascii="Calibri" w:hAnsi="Calibri"/>
-              </w:rPr>
+              <w:rPr/>
               <w:t>Меркурий самая маленькая планета в нашей солнечной системе</w:t>
             </w:r>
           </w:p>
@@ -9238,14 +8551,11 @@
               </w:rPr>
             </w:pPr>
             <w:r>
-              <w:rPr>
-                <w:rFonts w:ascii="Calibri" w:hAnsi="Calibri"/>
-              </w:rPr>
+              <w:rPr/>
               <w:t xml:space="preserve">Romenko is </w:t>
             </w:r>
             <w:r>
               <w:rPr>
-                <w:rFonts w:ascii="Calibri" w:hAnsi="Calibri"/>
                 <w:b/>
                 <w:bCs/>
                 <w:color w:val="C9211E"/>
@@ -9253,14 +8563,11 @@
               <w:t>the</w:t>
             </w:r>
             <w:r>
-              <w:rPr>
-                <w:rFonts w:ascii="Calibri" w:hAnsi="Calibri"/>
-              </w:rPr>
+              <w:rPr/>
               <w:t xml:space="preserve"> </w:t>
             </w:r>
             <w:r>
               <w:rPr>
-                <w:rFonts w:ascii="Calibri" w:hAnsi="Calibri"/>
                 <w:b/>
                 <w:bCs/>
                 <w:color w:val="C9211E"/>
@@ -9268,14 +8575,11 @@
               <w:t>most</w:t>
             </w:r>
             <w:r>
-              <w:rPr>
-                <w:rFonts w:ascii="Calibri" w:hAnsi="Calibri"/>
-              </w:rPr>
+              <w:rPr/>
               <w:t xml:space="preserve"> </w:t>
             </w:r>
             <w:r>
               <w:rPr>
-                <w:rFonts w:ascii="Calibri" w:hAnsi="Calibri"/>
                 <w:b/>
                 <w:bCs/>
                 <w:color w:val="C9211E"/>
@@ -9283,9 +8587,7 @@
               <w:t>experienced</w:t>
             </w:r>
             <w:r>
-              <w:rPr>
-                <w:rFonts w:ascii="Calibri" w:hAnsi="Calibri"/>
-              </w:rPr>
+              <w:rPr/>
               <w:t xml:space="preserve"> man in space. He spent over 420 days in space</w:t>
             </w:r>
           </w:p>
@@ -9310,9 +8612,7 @@
               </w:rPr>
             </w:pPr>
             <w:r>
-              <w:rPr>
-                <w:rFonts w:ascii="Calibri" w:hAnsi="Calibri"/>
-              </w:rPr>
+              <w:rPr/>
               <w:t>Роменко опытнейший человек в космосе. Он провёл в космосе 420 дней</w:t>
             </w:r>
           </w:p>
@@ -9339,14 +8639,11 @@
               </w:rPr>
             </w:pPr>
             <w:r>
-              <w:rPr>
-                <w:rFonts w:ascii="Calibri" w:hAnsi="Calibri"/>
-              </w:rPr>
+              <w:rPr/>
               <w:t xml:space="preserve">Pluto is </w:t>
             </w:r>
             <w:r>
               <w:rPr>
-                <w:rFonts w:ascii="Calibri" w:hAnsi="Calibri"/>
                 <w:b/>
                 <w:bCs/>
                 <w:color w:val="C9211E"/>
@@ -9354,14 +8651,11 @@
               <w:t>the</w:t>
             </w:r>
             <w:r>
-              <w:rPr>
-                <w:rFonts w:ascii="Calibri" w:hAnsi="Calibri"/>
-              </w:rPr>
+              <w:rPr/>
               <w:t xml:space="preserve"> </w:t>
             </w:r>
             <w:r>
               <w:rPr>
-                <w:rFonts w:ascii="Calibri" w:hAnsi="Calibri"/>
                 <w:b/>
                 <w:bCs/>
                 <w:color w:val="C9211E"/>
@@ -9369,9 +8663,7 @@
               <w:t>coldest</w:t>
             </w:r>
             <w:r>
-              <w:rPr>
-                <w:rFonts w:ascii="Calibri" w:hAnsi="Calibri"/>
-              </w:rPr>
+              <w:rPr/>
               <w:t xml:space="preserve"> planet in our solar system</w:t>
             </w:r>
           </w:p>
@@ -9396,9 +8688,7 @@
               </w:rPr>
             </w:pPr>
             <w:r>
-              <w:rPr>
-                <w:rFonts w:ascii="Calibri" w:hAnsi="Calibri"/>
-              </w:rPr>
+              <w:rPr/>
               <w:t>Плутон самая холодная планета нашей солнечной системы</w:t>
             </w:r>
           </w:p>
@@ -9425,14 +8715,11 @@
               </w:rPr>
             </w:pPr>
             <w:r>
-              <w:rPr>
-                <w:rFonts w:ascii="Calibri" w:hAnsi="Calibri"/>
-              </w:rPr>
+              <w:rPr/>
               <w:t xml:space="preserve">Venus is </w:t>
             </w:r>
             <w:r>
               <w:rPr>
-                <w:rFonts w:ascii="Calibri" w:hAnsi="Calibri"/>
                 <w:b/>
                 <w:bCs/>
                 <w:color w:val="C9211E"/>
@@ -9440,14 +8727,11 @@
               <w:t>the</w:t>
             </w:r>
             <w:r>
-              <w:rPr>
-                <w:rFonts w:ascii="Calibri" w:hAnsi="Calibri"/>
-              </w:rPr>
+              <w:rPr/>
               <w:t xml:space="preserve"> </w:t>
             </w:r>
             <w:r>
               <w:rPr>
-                <w:rFonts w:ascii="Calibri" w:hAnsi="Calibri"/>
                 <w:b w:val="false"/>
                 <w:bCs w:val="false"/>
                 <w:color w:val="000000"/>
@@ -9455,14 +8739,11 @@
               <w:t>second</w:t>
             </w:r>
             <w:r>
-              <w:rPr>
-                <w:rFonts w:ascii="Calibri" w:hAnsi="Calibri"/>
-              </w:rPr>
+              <w:rPr/>
               <w:t xml:space="preserve"> </w:t>
             </w:r>
             <w:r>
               <w:rPr>
-                <w:rFonts w:ascii="Calibri" w:hAnsi="Calibri"/>
                 <w:b/>
                 <w:bCs/>
                 <w:color w:val="C9211E"/>
@@ -9470,9 +8751,7 @@
               <w:t>brightest</w:t>
             </w:r>
             <w:r>
-              <w:rPr>
-                <w:rFonts w:ascii="Calibri" w:hAnsi="Calibri"/>
-              </w:rPr>
+              <w:rPr/>
               <w:t xml:space="preserve"> object in the solar system</w:t>
             </w:r>
           </w:p>
@@ -9497,9 +8776,7 @@
               </w:rPr>
             </w:pPr>
             <w:r>
-              <w:rPr>
-                <w:rFonts w:ascii="Calibri" w:hAnsi="Calibri"/>
-              </w:rPr>
+              <w:rPr/>
               <w:t>Венус второй по яркости объект в солнечной системе</w:t>
             </w:r>
           </w:p>
@@ -9526,14 +8803,11 @@
               </w:rPr>
             </w:pPr>
             <w:r>
-              <w:rPr>
-                <w:rFonts w:ascii="Calibri" w:hAnsi="Calibri"/>
-              </w:rPr>
+              <w:rPr/>
               <w:t xml:space="preserve">Jupiter has </w:t>
             </w:r>
             <w:r>
               <w:rPr>
-                <w:rFonts w:ascii="Calibri" w:hAnsi="Calibri"/>
                 <w:b/>
                 <w:bCs/>
                 <w:color w:val="C9211E"/>
@@ -9541,14 +8815,11 @@
               <w:t>the</w:t>
             </w:r>
             <w:r>
-              <w:rPr>
-                <w:rFonts w:ascii="Calibri" w:hAnsi="Calibri"/>
-              </w:rPr>
+              <w:rPr/>
               <w:t xml:space="preserve"> </w:t>
             </w:r>
             <w:r>
               <w:rPr>
-                <w:rFonts w:ascii="Calibri" w:hAnsi="Calibri"/>
                 <w:b/>
                 <w:bCs/>
                 <w:color w:val="C9211E"/>
@@ -9556,9 +8827,7 @@
               <w:t>shortest</w:t>
             </w:r>
             <w:r>
-              <w:rPr>
-                <w:rFonts w:ascii="Calibri" w:hAnsi="Calibri"/>
-              </w:rPr>
+              <w:rPr/>
               <w:t xml:space="preserve"> day of all planets</w:t>
             </w:r>
           </w:p>
@@ -9583,9 +8852,7 @@
               </w:rPr>
             </w:pPr>
             <w:r>
-              <w:rPr>
-                <w:rFonts w:ascii="Calibri" w:hAnsi="Calibri"/>
-              </w:rPr>
+              <w:rPr/>
               <w:t>На юпитере самый короткий день среди всех планет</w:t>
             </w:r>
           </w:p>
@@ -9612,14 +8879,11 @@
               </w:rPr>
             </w:pPr>
             <w:r>
-              <w:rPr>
-                <w:rFonts w:ascii="Calibri" w:hAnsi="Calibri"/>
-              </w:rPr>
+              <w:rPr/>
               <w:t xml:space="preserve">Uranus hits </w:t>
             </w:r>
             <w:r>
               <w:rPr>
-                <w:rFonts w:ascii="Calibri" w:hAnsi="Calibri"/>
                 <w:b/>
                 <w:bCs/>
                 <w:color w:val="C9211E"/>
@@ -9627,14 +8891,11 @@
               <w:t>the</w:t>
             </w:r>
             <w:r>
-              <w:rPr>
-                <w:rFonts w:ascii="Calibri" w:hAnsi="Calibri"/>
-              </w:rPr>
+              <w:rPr/>
               <w:t xml:space="preserve"> </w:t>
             </w:r>
             <w:r>
               <w:rPr>
-                <w:rFonts w:ascii="Calibri" w:hAnsi="Calibri"/>
                 <w:b/>
                 <w:bCs/>
                 <w:color w:val="C9211E"/>
@@ -9642,9 +8903,7 @@
               <w:t>coldest</w:t>
             </w:r>
             <w:r>
-              <w:rPr>
-                <w:rFonts w:ascii="Calibri" w:hAnsi="Calibri"/>
-              </w:rPr>
+              <w:rPr/>
               <w:t xml:space="preserve"> temperatures of any planet</w:t>
             </w:r>
           </w:p>
@@ -9669,9 +8928,7 @@
               </w:rPr>
             </w:pPr>
             <w:r>
-              <w:rPr>
-                <w:rFonts w:ascii="Calibri" w:hAnsi="Calibri"/>
-              </w:rPr>
+              <w:rPr/>
               <w:t>Уран достигает самых низких температур на любой планете</w:t>
             </w:r>
           </w:p>
@@ -9698,14 +8955,11 @@
               </w:rPr>
             </w:pPr>
             <w:r>
-              <w:rPr>
-                <w:rFonts w:ascii="Calibri" w:hAnsi="Calibri"/>
-              </w:rPr>
+              <w:rPr/>
               <w:t xml:space="preserve">Mercury is </w:t>
             </w:r>
             <w:r>
               <w:rPr>
-                <w:rFonts w:ascii="Calibri" w:hAnsi="Calibri"/>
                 <w:b/>
                 <w:bCs/>
                 <w:color w:val="C9211E"/>
@@ -9713,14 +8967,11 @@
               <w:t>the</w:t>
             </w:r>
             <w:r>
-              <w:rPr>
-                <w:rFonts w:ascii="Calibri" w:hAnsi="Calibri"/>
-              </w:rPr>
+              <w:rPr/>
               <w:t xml:space="preserve"> </w:t>
             </w:r>
             <w:r>
               <w:rPr>
-                <w:rFonts w:ascii="Calibri" w:hAnsi="Calibri"/>
                 <w:b/>
                 <w:bCs/>
                 <w:color w:val="C9211E"/>
@@ -9728,14 +8979,11 @@
               <w:t>most</w:t>
             </w:r>
             <w:r>
-              <w:rPr>
-                <w:rFonts w:ascii="Calibri" w:hAnsi="Calibri"/>
-              </w:rPr>
+              <w:rPr/>
               <w:t xml:space="preserve"> </w:t>
             </w:r>
             <w:r>
               <w:rPr>
-                <w:rFonts w:ascii="Calibri" w:hAnsi="Calibri"/>
                 <w:b/>
                 <w:bCs/>
                 <w:color w:val="C9211E"/>
@@ -9743,9 +8991,7 @@
               <w:t>cratered</w:t>
             </w:r>
             <w:r>
-              <w:rPr>
-                <w:rFonts w:ascii="Calibri" w:hAnsi="Calibri"/>
-              </w:rPr>
+              <w:rPr/>
               <w:t xml:space="preserve"> planet in the solar system</w:t>
             </w:r>
           </w:p>
@@ -9770,9 +9016,7 @@
               </w:rPr>
             </w:pPr>
             <w:r>
-              <w:rPr>
-                <w:rFonts w:ascii="Calibri" w:hAnsi="Calibri"/>
-              </w:rPr>
+              <w:rPr/>
               <w:t>Меркурий самая кратерная планета в солнечной системе</w:t>
             </w:r>
           </w:p>
@@ -9799,14 +9043,11 @@
               </w:rPr>
             </w:pPr>
             <w:r>
-              <w:rPr>
-                <w:rFonts w:ascii="Calibri" w:hAnsi="Calibri"/>
-              </w:rPr>
+              <w:rPr/>
               <w:t xml:space="preserve">Saturn has </w:t>
             </w:r>
             <w:r>
               <w:rPr>
-                <w:rFonts w:ascii="Calibri" w:hAnsi="Calibri"/>
                 <w:b/>
                 <w:bCs/>
                 <w:color w:val="C9211E"/>
@@ -9814,14 +9055,11 @@
               <w:t>the</w:t>
             </w:r>
             <w:r>
-              <w:rPr>
-                <w:rFonts w:ascii="Calibri" w:hAnsi="Calibri"/>
-              </w:rPr>
+              <w:rPr/>
               <w:t xml:space="preserve"> </w:t>
             </w:r>
             <w:r>
               <w:rPr>
-                <w:rFonts w:ascii="Calibri" w:hAnsi="Calibri"/>
                 <w:b/>
                 <w:bCs/>
                 <w:color w:val="C9211E"/>
@@ -9829,14 +9067,11 @@
               <w:t>most</w:t>
             </w:r>
             <w:r>
-              <w:rPr>
-                <w:rFonts w:ascii="Calibri" w:hAnsi="Calibri"/>
-              </w:rPr>
+              <w:rPr/>
               <w:t xml:space="preserve"> </w:t>
             </w:r>
             <w:r>
               <w:rPr>
-                <w:rFonts w:ascii="Calibri" w:hAnsi="Calibri"/>
                 <w:b/>
                 <w:bCs/>
                 <w:color w:val="C9211E"/>
@@ -9844,9 +9079,7 @@
               <w:t>extensive</w:t>
             </w:r>
             <w:r>
-              <w:rPr>
-                <w:rFonts w:ascii="Calibri" w:hAnsi="Calibri"/>
-              </w:rPr>
+              <w:rPr/>
               <w:t xml:space="preserve"> rings in the solar system</w:t>
             </w:r>
           </w:p>
@@ -9871,9 +9104,7 @@
               </w:rPr>
             </w:pPr>
             <w:r>
-              <w:rPr>
-                <w:rFonts w:ascii="Calibri" w:hAnsi="Calibri"/>
-              </w:rPr>
+              <w:rPr/>
               <w:t>У Сатурна самые протяженные кольца в солнечной системе</w:t>
             </w:r>
           </w:p>
@@ -9901,7 +9132,6 @@
             </w:pPr>
             <w:r>
               <w:rPr>
-                <w:rFonts w:ascii="Calibri" w:hAnsi="Calibri"/>
                 <w:b/>
                 <w:bCs/>
                 <w:color w:val="C9211E"/>
@@ -9909,14 +9139,11 @@
               <w:t>The</w:t>
             </w:r>
             <w:r>
-              <w:rPr>
-                <w:rFonts w:ascii="Calibri" w:hAnsi="Calibri"/>
-              </w:rPr>
+              <w:rPr/>
               <w:t xml:space="preserve"> </w:t>
             </w:r>
             <w:r>
               <w:rPr>
-                <w:rFonts w:ascii="Calibri" w:hAnsi="Calibri"/>
                 <w:b/>
                 <w:bCs/>
                 <w:color w:val="C9211E"/>
@@ -9924,14 +9151,11 @@
               <w:t>most</w:t>
             </w:r>
             <w:r>
-              <w:rPr>
-                <w:rFonts w:ascii="Calibri" w:hAnsi="Calibri"/>
-              </w:rPr>
+              <w:rPr/>
               <w:t xml:space="preserve"> </w:t>
             </w:r>
             <w:r>
               <w:rPr>
-                <w:rFonts w:ascii="Calibri" w:hAnsi="Calibri"/>
                 <w:b/>
                 <w:bCs/>
                 <w:color w:val="C9211E"/>
@@ -9939,9 +9163,7 @@
               <w:t>interesting</w:t>
             </w:r>
             <w:r>
-              <w:rPr>
-                <w:rFonts w:ascii="Calibri" w:hAnsi="Calibri"/>
-              </w:rPr>
+              <w:rPr/>
               <w:t xml:space="preserve"> Uranian moon is Miranda. It has ice canyons and terraces</w:t>
             </w:r>
           </w:p>
@@ -9966,9 +9188,7 @@
               </w:rPr>
             </w:pPr>
             <w:r>
-              <w:rPr>
-                <w:rFonts w:ascii="Calibri" w:hAnsi="Calibri"/>
-              </w:rPr>
+              <w:rPr/>
               <w:t>Самая интересная луна Урана - Миранда. Здесь есть ледяные каньоны и террасы</w:t>
             </w:r>
           </w:p>
@@ -9995,14 +9215,11 @@
               </w:rPr>
             </w:pPr>
             <w:r>
-              <w:rPr>
-                <w:rFonts w:ascii="Calibri" w:hAnsi="Calibri"/>
-              </w:rPr>
+              <w:rPr/>
               <w:t xml:space="preserve">With winds up to 1500 mph, Neptune has </w:t>
             </w:r>
             <w:r>
               <w:rPr>
-                <w:rFonts w:ascii="Calibri" w:hAnsi="Calibri"/>
                 <w:b/>
                 <w:bCs/>
                 <w:color w:val="C9211E"/>
@@ -10010,14 +9227,11 @@
               <w:t>the</w:t>
             </w:r>
             <w:r>
-              <w:rPr>
-                <w:rFonts w:ascii="Calibri" w:hAnsi="Calibri"/>
-              </w:rPr>
+              <w:rPr/>
               <w:t xml:space="preserve"> </w:t>
             </w:r>
             <w:r>
               <w:rPr>
-                <w:rFonts w:ascii="Calibri" w:hAnsi="Calibri"/>
                 <w:b/>
                 <w:bCs/>
                 <w:color w:val="C9211E"/>
@@ -10025,9 +9239,7 @@
               <w:t>strongest</w:t>
             </w:r>
             <w:r>
-              <w:rPr>
-                <w:rFonts w:ascii="Calibri" w:hAnsi="Calibri"/>
-              </w:rPr>
+              <w:rPr/>
               <w:t xml:space="preserve"> winds recorder in the solar system</w:t>
             </w:r>
           </w:p>
@@ -10052,9 +9264,7 @@
               </w:rPr>
             </w:pPr>
             <w:r>
-              <w:rPr>
-                <w:rFonts w:ascii="Calibri" w:hAnsi="Calibri"/>
-              </w:rPr>
+              <w:rPr/>
               <w:t>С ветром до 1500 миль в час, Непнун имеет самый сильный регистратор ветра в солнечной системе</w:t>
             </w:r>
           </w:p>
@@ -10077,7 +9287,6 @@
       </w:pPr>
       <w:r>
         <w:rPr>
-          <w:rFonts w:ascii="Calibri" w:hAnsi="Calibri"/>
           <w:b/>
           <w:bCs/>
           <w:sz w:val="22"/>
@@ -10101,7 +9310,6 @@
       </w:pPr>
       <w:r>
         <w:rPr>
-          <w:rFonts w:ascii="Calibri" w:hAnsi="Calibri"/>
           <w:b/>
           <w:bCs/>
           <w:sz w:val="22"/>
@@ -10118,7 +9326,6 @@
       </w:pPr>
       <w:r>
         <w:rPr>
-          <w:rFonts w:ascii="Calibri" w:hAnsi="Calibri"/>
           <w:b/>
           <w:bCs/>
           <w:sz w:val="22"/>
@@ -10129,7 +9336,6 @@
       <w:r>
         <w:rPr>
           <w:rStyle w:val="InternetLink"/>
-          <w:rFonts w:ascii="Calibri" w:hAnsi="Calibri"/>
           <w:b/>
           <w:bCs/>
           <w:sz w:val="22"/>
@@ -10177,28 +9383,22 @@
               </w:rPr>
             </w:pPr>
             <w:r>
-              <w:rPr>
-                <w:rFonts w:ascii="Calibri" w:hAnsi="Calibri"/>
-              </w:rPr>
+              <w:rPr/>
               <w:t xml:space="preserve">My phone is </w:t>
             </w:r>
             <w:r>
               <w:rPr>
-                <w:rFonts w:ascii="Calibri" w:hAnsi="Calibri"/>
                 <w:b w:val="false"/>
                 <w:bCs w:val="false"/>
               </w:rPr>
               <w:t>exactly</w:t>
             </w:r>
             <w:r>
-              <w:rPr>
-                <w:rFonts w:ascii="Calibri" w:hAnsi="Calibri"/>
-              </w:rPr>
+              <w:rPr/>
               <w:t xml:space="preserve"> </w:t>
             </w:r>
             <w:r>
               <w:rPr>
-                <w:rFonts w:ascii="Calibri" w:hAnsi="Calibri"/>
                 <w:b/>
                 <w:bCs/>
                 <w:color w:val="C9211E"/>
@@ -10206,23 +9406,18 @@
               <w:t>the</w:t>
             </w:r>
             <w:r>
-              <w:rPr>
-                <w:rFonts w:ascii="Calibri" w:hAnsi="Calibri"/>
-              </w:rPr>
+              <w:rPr/>
               <w:t xml:space="preserve"> </w:t>
             </w:r>
             <w:r>
               <w:rPr>
-                <w:rFonts w:ascii="Calibri" w:hAnsi="Calibri"/>
                 <w:b/>
                 <w:bCs/>
               </w:rPr>
               <w:t>same</w:t>
             </w:r>
             <w:r>
-              <w:rPr>
-                <w:rFonts w:ascii="Calibri" w:hAnsi="Calibri"/>
-              </w:rPr>
+              <w:rPr/>
               <w:t xml:space="preserve"> as yours</w:t>
             </w:r>
           </w:p>
@@ -10248,9 +9443,7 @@
               </w:rPr>
             </w:pPr>
             <w:r>
-              <w:rPr>
-                <w:rFonts w:ascii="Calibri" w:hAnsi="Calibri"/>
-              </w:rPr>
+              <w:rPr/>
               <w:t>Мой телефон точно такой же как твой</w:t>
             </w:r>
           </w:p>
@@ -10277,14 +9470,11 @@
               </w:rPr>
             </w:pPr>
             <w:r>
-              <w:rPr>
-                <w:rFonts w:ascii="Calibri" w:hAnsi="Calibri"/>
-              </w:rPr>
+              <w:rPr/>
               <w:t>Simon is one of the friendl</w:t>
             </w:r>
             <w:r>
               <w:rPr>
-                <w:rFonts w:ascii="Calibri" w:hAnsi="Calibri"/>
                 <w:b/>
                 <w:bCs/>
                 <w:color w:val="C9211E"/>
@@ -10292,9 +9482,7 @@
               <w:t>iest</w:t>
             </w:r>
             <w:r>
-              <w:rPr>
-                <w:rFonts w:ascii="Calibri" w:hAnsi="Calibri"/>
-              </w:rPr>
+              <w:rPr/>
               <w:t xml:space="preserve"> people I know</w:t>
             </w:r>
           </w:p>
@@ -10319,14 +9507,12 @@
               </w:rPr>
             </w:pPr>
             <w:r>
-              <w:rPr>
-                <w:rFonts w:ascii="Calibri" w:hAnsi="Calibri"/>
-              </w:rPr>
+              <w:rPr/>
               <w:t xml:space="preserve">Саймон один </w:t>
             </w:r>
             <w:r>
               <w:rPr>
-                <w:rFonts w:eastAsia="Calibri" w:cs="Basic Roman" w:ascii="Calibri" w:hAnsi="Calibri"/>
+                <w:rFonts w:eastAsia="Calibri" w:cs="Basic Roman"/>
                 <w:color w:val="auto"/>
                 <w:kern w:val="0"/>
                 <w:sz w:val="22"/>
@@ -10336,14 +9522,12 @@
               <w:t>из самых</w:t>
             </w:r>
             <w:r>
-              <w:rPr>
-                <w:rFonts w:ascii="Calibri" w:hAnsi="Calibri"/>
-              </w:rPr>
+              <w:rPr/>
               <w:t xml:space="preserve"> </w:t>
             </w:r>
             <w:r>
               <w:rPr>
-                <w:rFonts w:eastAsia="Calibri" w:cs="Basic Roman" w:ascii="Calibri" w:hAnsi="Calibri"/>
+                <w:rFonts w:eastAsia="Calibri" w:cs="Basic Roman"/>
                 <w:color w:val="auto"/>
                 <w:kern w:val="0"/>
                 <w:sz w:val="22"/>
@@ -10353,9 +9537,7 @@
               <w:t xml:space="preserve">дружелюбных людей которых </w:t>
             </w:r>
             <w:r>
-              <w:rPr>
-                <w:rFonts w:ascii="Calibri" w:hAnsi="Calibri"/>
-              </w:rPr>
+              <w:rPr/>
               <w:t>я знаю</w:t>
             </w:r>
           </w:p>
@@ -10382,14 +9564,11 @@
               </w:rPr>
             </w:pPr>
             <w:r>
-              <w:rPr>
-                <w:rFonts w:ascii="Calibri" w:hAnsi="Calibri"/>
-              </w:rPr>
+              <w:rPr/>
               <w:t xml:space="preserve">These two sentences have </w:t>
             </w:r>
             <w:r>
               <w:rPr>
-                <w:rFonts w:ascii="Calibri" w:hAnsi="Calibri"/>
                 <w:b/>
                 <w:bCs/>
                 <w:color w:val="C9211E"/>
@@ -10397,23 +9576,18 @@
               <w:t>the</w:t>
             </w:r>
             <w:r>
-              <w:rPr>
-                <w:rFonts w:ascii="Calibri" w:hAnsi="Calibri"/>
-              </w:rPr>
+              <w:rPr/>
               <w:t xml:space="preserve"> </w:t>
             </w:r>
             <w:r>
               <w:rPr>
-                <w:rFonts w:ascii="Calibri" w:hAnsi="Calibri"/>
                 <w:b/>
                 <w:bCs/>
               </w:rPr>
               <w:t>same</w:t>
             </w:r>
             <w:r>
-              <w:rPr>
-                <w:rFonts w:ascii="Calibri" w:hAnsi="Calibri"/>
-              </w:rPr>
+              <w:rPr/>
               <w:t xml:space="preserve"> meaning</w:t>
             </w:r>
           </w:p>
@@ -10438,9 +9612,7 @@
               </w:rPr>
             </w:pPr>
             <w:r>
-              <w:rPr>
-                <w:rFonts w:ascii="Calibri" w:hAnsi="Calibri"/>
-              </w:rPr>
+              <w:rPr/>
               <w:t>Эти два предложения имеют одинаковое значение</w:t>
             </w:r>
           </w:p>
@@ -10467,14 +9639,11 @@
               </w:rPr>
             </w:pPr>
             <w:r>
-              <w:rPr>
-                <w:rFonts w:ascii="Calibri" w:hAnsi="Calibri"/>
-              </w:rPr>
+              <w:rPr/>
               <w:t xml:space="preserve">Australia is </w:t>
             </w:r>
             <w:r>
               <w:rPr>
-                <w:rFonts w:ascii="Calibri" w:hAnsi="Calibri"/>
                 <w:b/>
                 <w:bCs/>
                 <w:color w:val="C9211E"/>
@@ -10482,14 +9651,11 @@
               <w:t>the</w:t>
             </w:r>
             <w:r>
-              <w:rPr>
-                <w:rFonts w:ascii="Calibri" w:hAnsi="Calibri"/>
-              </w:rPr>
+              <w:rPr/>
               <w:t xml:space="preserve"> fath</w:t>
             </w:r>
             <w:r>
               <w:rPr>
-                <w:rFonts w:ascii="Calibri" w:hAnsi="Calibri"/>
                 <w:b/>
                 <w:bCs/>
                 <w:color w:val="C9211E"/>
@@ -10497,9 +9663,7 @@
               <w:t>est</w:t>
             </w:r>
             <w:r>
-              <w:rPr>
-                <w:rFonts w:ascii="Calibri" w:hAnsi="Calibri"/>
-              </w:rPr>
+              <w:rPr/>
               <w:t xml:space="preserve"> place i’ve even been to</w:t>
             </w:r>
           </w:p>
@@ -10524,9 +9688,7 @@
               </w:rPr>
             </w:pPr>
             <w:r>
-              <w:rPr>
-                <w:rFonts w:ascii="Calibri" w:hAnsi="Calibri"/>
-              </w:rPr>
+              <w:rPr/>
               <w:t>Австралия это самое дальнее место, где я даже бывал</w:t>
             </w:r>
           </w:p>
@@ -10553,23 +9715,18 @@
               </w:rPr>
             </w:pPr>
             <w:r>
-              <w:rPr>
-                <w:rFonts w:ascii="Calibri" w:hAnsi="Calibri"/>
-              </w:rPr>
+              <w:rPr/>
               <w:t xml:space="preserve">This quiz is </w:t>
             </w:r>
             <w:r>
               <w:rPr>
-                <w:rFonts w:ascii="Calibri" w:hAnsi="Calibri"/>
                 <w:b/>
                 <w:bCs/>
               </w:rPr>
               <w:t>not as difficult as</w:t>
             </w:r>
             <w:r>
-              <w:rPr>
-                <w:rFonts w:ascii="Calibri" w:hAnsi="Calibri"/>
-              </w:rPr>
+              <w:rPr/>
               <w:t xml:space="preserve"> I expected</w:t>
             </w:r>
           </w:p>
@@ -10594,9 +9751,7 @@
               </w:rPr>
             </w:pPr>
             <w:r>
-              <w:rPr>
-                <w:rFonts w:ascii="Calibri" w:hAnsi="Calibri"/>
-              </w:rPr>
+              <w:rPr/>
               <w:t>Эта викторина не так сложна, как я ожидал</w:t>
             </w:r>
           </w:p>
@@ -10623,23 +9778,18 @@
               </w:rPr>
             </w:pPr>
             <w:r>
-              <w:rPr>
-                <w:rFonts w:ascii="Calibri" w:hAnsi="Calibri"/>
-              </w:rPr>
+              <w:rPr/>
               <w:t xml:space="preserve">It’s </w:t>
             </w:r>
             <w:r>
               <w:rPr>
-                <w:rFonts w:ascii="Calibri" w:hAnsi="Calibri"/>
                 <w:b/>
                 <w:bCs/>
               </w:rPr>
               <w:t>far</w:t>
             </w:r>
             <w:r>
-              <w:rPr>
-                <w:rFonts w:ascii="Calibri" w:hAnsi="Calibri"/>
-              </w:rPr>
+              <w:rPr/>
               <w:t xml:space="preserve"> quicker to take the Eurostar train from London to Paris than it is to drive</w:t>
             </w:r>
           </w:p>
@@ -10664,9 +9814,7 @@
               </w:rPr>
             </w:pPr>
             <w:r>
-              <w:rPr>
-                <w:rFonts w:ascii="Calibri" w:hAnsi="Calibri"/>
-              </w:rPr>
+              <w:rPr/>
               <w:t>Гораздо быстрее сесть на поезд Евростар из Лондона в Париж, чем на автомобиле</w:t>
             </w:r>
           </w:p>
@@ -10693,37 +9841,29 @@
               </w:rPr>
             </w:pPr>
             <w:r>
-              <w:rPr>
-                <w:rFonts w:ascii="Calibri" w:hAnsi="Calibri"/>
-              </w:rPr>
+              <w:rPr/>
               <w:t xml:space="preserve">Running a successful business is </w:t>
             </w:r>
             <w:r>
               <w:rPr>
-                <w:rFonts w:ascii="Calibri" w:hAnsi="Calibri"/>
                 <w:b/>
                 <w:bCs/>
               </w:rPr>
               <w:t>far</w:t>
             </w:r>
             <w:r>
-              <w:rPr>
-                <w:rFonts w:ascii="Calibri" w:hAnsi="Calibri"/>
-              </w:rPr>
+              <w:rPr/>
               <w:t xml:space="preserve"> </w:t>
             </w:r>
             <w:r>
               <w:rPr>
-                <w:rFonts w:ascii="Calibri" w:hAnsi="Calibri"/>
                 <w:b/>
                 <w:bCs/>
               </w:rPr>
               <w:t>more</w:t>
             </w:r>
             <w:r>
-              <w:rPr>
-                <w:rFonts w:ascii="Calibri" w:hAnsi="Calibri"/>
-              </w:rPr>
+              <w:rPr/>
               <w:t xml:space="preserve"> difficult than many people imagine</w:t>
             </w:r>
           </w:p>
@@ -10748,9 +9888,7 @@
               </w:rPr>
             </w:pPr>
             <w:r>
-              <w:rPr>
-                <w:rFonts w:ascii="Calibri" w:hAnsi="Calibri"/>
-              </w:rPr>
+              <w:rPr/>
               <w:t>Вести успешный бизнес гораздо труднее, чем многие думают</w:t>
             </w:r>
           </w:p>
@@ -10777,14 +9915,11 @@
               </w:rPr>
             </w:pPr>
             <w:r>
-              <w:rPr>
-                <w:rFonts w:ascii="Calibri" w:hAnsi="Calibri"/>
-              </w:rPr>
+              <w:rPr/>
               <w:t xml:space="preserve">Russia is </w:t>
             </w:r>
             <w:r>
               <w:rPr>
-                <w:rFonts w:ascii="Calibri" w:hAnsi="Calibri"/>
                 <w:b/>
                 <w:bCs/>
                 <w:color w:val="C9211E"/>
@@ -10792,14 +9927,11 @@
               <w:t>the</w:t>
             </w:r>
             <w:r>
-              <w:rPr>
-                <w:rFonts w:ascii="Calibri" w:hAnsi="Calibri"/>
-              </w:rPr>
+              <w:rPr/>
               <w:t xml:space="preserve"> bigg</w:t>
             </w:r>
             <w:r>
               <w:rPr>
-                <w:rFonts w:ascii="Calibri" w:hAnsi="Calibri"/>
                 <w:b/>
                 <w:bCs/>
                 <w:color w:val="C9211E"/>
@@ -10807,9 +9939,7 @@
               <w:t xml:space="preserve">est </w:t>
             </w:r>
             <w:r>
-              <w:rPr>
-                <w:rFonts w:ascii="Calibri" w:hAnsi="Calibri"/>
-              </w:rPr>
+              <w:rPr/>
               <w:t>country in the world in terms of area</w:t>
             </w:r>
           </w:p>
@@ -10834,9 +9964,7 @@
               </w:rPr>
             </w:pPr>
             <w:r>
-              <w:rPr>
-                <w:rFonts w:ascii="Calibri" w:hAnsi="Calibri"/>
-              </w:rPr>
+              <w:rPr/>
               <w:t>Россия самая большая по площади страна в мире</w:t>
             </w:r>
           </w:p>
@@ -10863,23 +9991,18 @@
               </w:rPr>
             </w:pPr>
             <w:r>
-              <w:rPr>
-                <w:rFonts w:ascii="Calibri" w:hAnsi="Calibri"/>
-              </w:rPr>
+              <w:rPr/>
               <w:t xml:space="preserve">It’s </w:t>
             </w:r>
             <w:r>
               <w:rPr>
-                <w:rFonts w:ascii="Calibri" w:hAnsi="Calibri"/>
                 <w:b/>
                 <w:bCs/>
               </w:rPr>
               <w:t>much</w:t>
             </w:r>
             <w:r>
-              <w:rPr>
-                <w:rFonts w:ascii="Calibri" w:hAnsi="Calibri"/>
-              </w:rPr>
+              <w:rPr/>
               <w:t xml:space="preserve"> easier to keep in touch with friend now than it was 30 years ago</w:t>
             </w:r>
           </w:p>
@@ -10904,9 +10027,7 @@
               </w:rPr>
             </w:pPr>
             <w:r>
-              <w:rPr>
-                <w:rFonts w:ascii="Calibri" w:hAnsi="Calibri"/>
-              </w:rPr>
+              <w:rPr/>
               <w:t>Теперь гораздо легче поддерживать связь с другом, чем 30 лет назад</w:t>
             </w:r>
           </w:p>
@@ -10933,9 +10054,7 @@
               </w:rPr>
             </w:pPr>
             <w:r>
-              <w:rPr>
-                <w:rFonts w:ascii="Calibri" w:hAnsi="Calibri"/>
-              </w:rPr>
+              <w:rPr/>
               <w:t>This means than Stanley is a lot older than the others</w:t>
             </w:r>
           </w:p>
@@ -10960,9 +10079,7 @@
               </w:rPr>
             </w:pPr>
             <w:r>
-              <w:rPr>
-                <w:rFonts w:ascii="Calibri" w:hAnsi="Calibri"/>
-              </w:rPr>
+              <w:rPr/>
               <w:t>Это значит что Стенли намного старше остальных</w:t>
             </w:r>
           </w:p>
@@ -10978,9 +10095,7 @@
         </w:rPr>
       </w:pPr>
       <w:r>
-        <w:rPr>
-          <w:rFonts w:ascii="Calibri" w:hAnsi="Calibri"/>
-        </w:rPr>
+        <w:rPr/>
       </w:r>
     </w:p>
     <w:p>
@@ -10992,9 +10107,7 @@
         </w:rPr>
       </w:pPr>
       <w:r>
-        <w:rPr>
-          <w:rFonts w:ascii="Calibri" w:hAnsi="Calibri"/>
-        </w:rPr>
+        <w:rPr/>
       </w:r>
     </w:p>
     <w:p>
@@ -11005,7 +10118,6 @@
       </w:pPr>
       <w:r>
         <w:rPr>
-          <w:rFonts w:ascii="Calibri" w:hAnsi="Calibri"/>
           <w:b/>
           <w:bCs/>
         </w:rPr>
@@ -11014,7 +10126,6 @@
       <w:r>
         <w:rPr>
           <w:rStyle w:val="InternetLink"/>
-          <w:rFonts w:ascii="Calibri" w:hAnsi="Calibri"/>
           <w:b/>
           <w:bCs/>
         </w:rPr>
@@ -11060,14 +10171,11 @@
               </w:rPr>
             </w:pPr>
             <w:r>
-              <w:rPr>
-                <w:rFonts w:ascii="Calibri" w:hAnsi="Calibri"/>
-              </w:rPr>
+              <w:rPr/>
               <w:t xml:space="preserve">Mr Brown is </w:t>
             </w:r>
             <w:r>
               <w:rPr>
-                <w:rFonts w:ascii="Calibri" w:hAnsi="Calibri"/>
                 <w:b/>
                 <w:bCs/>
                 <w:color w:val="C9211E"/>
@@ -11075,14 +10183,11 @@
               <w:t>the</w:t>
             </w:r>
             <w:r>
-              <w:rPr>
-                <w:rFonts w:ascii="Calibri" w:hAnsi="Calibri"/>
-              </w:rPr>
+              <w:rPr/>
               <w:t xml:space="preserve"> </w:t>
             </w:r>
             <w:r>
               <w:rPr>
-                <w:rFonts w:ascii="Calibri" w:hAnsi="Calibri"/>
                 <w:b/>
                 <w:bCs/>
                 <w:color w:val="C9211E"/>
@@ -11090,14 +10195,11 @@
               <w:t>most</w:t>
             </w:r>
             <w:r>
-              <w:rPr>
-                <w:rFonts w:ascii="Calibri" w:hAnsi="Calibri"/>
-              </w:rPr>
+              <w:rPr/>
               <w:t xml:space="preserve"> </w:t>
             </w:r>
             <w:r>
               <w:rPr>
-                <w:rFonts w:ascii="Calibri" w:hAnsi="Calibri"/>
                 <w:b/>
                 <w:bCs/>
                 <w:color w:val="C9211E"/>
@@ -11105,9 +10207,7 @@
               <w:t>experienced</w:t>
             </w:r>
             <w:r>
-              <w:rPr>
-                <w:rFonts w:ascii="Calibri" w:hAnsi="Calibri"/>
-              </w:rPr>
+              <w:rPr/>
               <w:t xml:space="preserve"> tutor in our university</w:t>
             </w:r>
           </w:p>
@@ -11133,9 +10233,7 @@
               </w:rPr>
             </w:pPr>
             <w:r>
-              <w:rPr>
-                <w:rFonts w:ascii="Calibri" w:hAnsi="Calibri"/>
-              </w:rPr>
+              <w:rPr/>
               <w:t>Мистер Браун является опытнейшим преподавателем в нашем универе</w:t>
             </w:r>
           </w:p>
@@ -11163,7 +10261,6 @@
             </w:pPr>
             <w:r>
               <w:rPr>
-                <w:rFonts w:ascii="Calibri" w:hAnsi="Calibri"/>
                 <w:b/>
                 <w:bCs/>
                 <w:color w:val="C9211E"/>
@@ -11171,14 +10268,11 @@
               <w:t>The</w:t>
             </w:r>
             <w:r>
-              <w:rPr>
-                <w:rFonts w:ascii="Calibri" w:hAnsi="Calibri"/>
-              </w:rPr>
+              <w:rPr/>
               <w:t xml:space="preserve"> </w:t>
             </w:r>
             <w:r>
               <w:rPr>
-                <w:rFonts w:ascii="Calibri" w:hAnsi="Calibri"/>
                 <w:b/>
                 <w:bCs/>
                 <w:color w:val="C9211E"/>
@@ -11186,9 +10280,7 @@
               <w:t>best</w:t>
             </w:r>
             <w:r>
-              <w:rPr>
-                <w:rFonts w:ascii="Calibri" w:hAnsi="Calibri"/>
-              </w:rPr>
+              <w:rPr/>
               <w:t xml:space="preserve"> pupils should be paid more attention</w:t>
             </w:r>
           </w:p>
@@ -11213,9 +10305,7 @@
               </w:rPr>
             </w:pPr>
             <w:r>
-              <w:rPr>
-                <w:rFonts w:ascii="Calibri" w:hAnsi="Calibri"/>
-              </w:rPr>
+              <w:rPr/>
               <w:t>Лучшим ученикам нужно уделять больше внимания</w:t>
             </w:r>
           </w:p>
@@ -11243,7 +10333,6 @@
             </w:pPr>
             <w:r>
               <w:rPr>
-                <w:rFonts w:ascii="Calibri" w:hAnsi="Calibri"/>
                 <w:b/>
                 <w:bCs/>
                 <w:color w:val="C9211E"/>
@@ -11251,14 +10340,11 @@
               <w:t>The</w:t>
             </w:r>
             <w:r>
-              <w:rPr>
-                <w:rFonts w:ascii="Calibri" w:hAnsi="Calibri"/>
-              </w:rPr>
+              <w:rPr/>
               <w:t xml:space="preserve"> </w:t>
             </w:r>
             <w:r>
               <w:rPr>
-                <w:rFonts w:ascii="Calibri" w:hAnsi="Calibri"/>
                 <w:b/>
                 <w:bCs/>
                 <w:color w:val="C9211E"/>
@@ -11266,14 +10352,11 @@
               <w:t>most</w:t>
             </w:r>
             <w:r>
-              <w:rPr>
-                <w:rFonts w:ascii="Calibri" w:hAnsi="Calibri"/>
-              </w:rPr>
+              <w:rPr/>
               <w:t xml:space="preserve"> </w:t>
             </w:r>
             <w:r>
               <w:rPr>
-                <w:rFonts w:ascii="Calibri" w:hAnsi="Calibri"/>
                 <w:b/>
                 <w:bCs/>
                 <w:color w:val="C9211E"/>
@@ -11281,9 +10364,7 @@
               <w:t>Interesting</w:t>
             </w:r>
             <w:r>
-              <w:rPr>
-                <w:rFonts w:ascii="Calibri" w:hAnsi="Calibri"/>
-              </w:rPr>
+              <w:rPr/>
               <w:t xml:space="preserve"> film we have ever seen is Enter the Dragon</w:t>
             </w:r>
           </w:p>
@@ -11308,14 +10389,12 @@
               </w:rPr>
             </w:pPr>
             <w:r>
-              <w:rPr>
-                <w:rFonts w:ascii="Calibri" w:hAnsi="Calibri"/>
-              </w:rPr>
+              <w:rPr/>
               <w:t xml:space="preserve">Интереснейший фильм, который мы когда либо </w:t>
             </w:r>
             <w:r>
               <w:rPr>
-                <w:rFonts w:eastAsia="Calibri" w:cs="Basic Roman" w:ascii="Calibri" w:hAnsi="Calibri"/>
+                <w:rFonts w:eastAsia="Calibri" w:cs="Basic Roman"/>
                 <w:color w:val="auto"/>
                 <w:kern w:val="0"/>
                 <w:sz w:val="22"/>
@@ -11325,9 +10404,7 @@
               <w:t>видели</w:t>
             </w:r>
             <w:r>
-              <w:rPr>
-                <w:rFonts w:ascii="Calibri" w:hAnsi="Calibri"/>
-              </w:rPr>
+              <w:rPr/>
               <w:t xml:space="preserve"> - это верхом на драконе</w:t>
             </w:r>
           </w:p>
@@ -11354,14 +10431,11 @@
               </w:rPr>
             </w:pPr>
             <w:r>
-              <w:rPr>
-                <w:rFonts w:ascii="Calibri" w:hAnsi="Calibri"/>
-              </w:rPr>
+              <w:rPr/>
               <w:t xml:space="preserve">It was Chris who wrote </w:t>
             </w:r>
             <w:r>
               <w:rPr>
-                <w:rFonts w:ascii="Calibri" w:hAnsi="Calibri"/>
                 <w:b/>
                 <w:bCs/>
                 <w:color w:val="C9211E"/>
@@ -11369,14 +10443,11 @@
               <w:t>the</w:t>
             </w:r>
             <w:r>
-              <w:rPr>
-                <w:rFonts w:ascii="Calibri" w:hAnsi="Calibri"/>
-              </w:rPr>
+              <w:rPr/>
               <w:t xml:space="preserve"> </w:t>
             </w:r>
             <w:r>
               <w:rPr>
-                <w:rFonts w:ascii="Calibri" w:hAnsi="Calibri"/>
                 <w:b/>
                 <w:bCs/>
                 <w:color w:val="C9211E"/>
@@ -11384,14 +10455,11 @@
               <w:t>most</w:t>
             </w:r>
             <w:r>
-              <w:rPr>
-                <w:rFonts w:ascii="Calibri" w:hAnsi="Calibri"/>
-              </w:rPr>
+              <w:rPr/>
               <w:t xml:space="preserve"> </w:t>
             </w:r>
             <w:r>
               <w:rPr>
-                <w:rFonts w:ascii="Calibri" w:hAnsi="Calibri"/>
                 <w:b/>
                 <w:bCs/>
                 <w:color w:val="C9211E"/>
@@ -11399,9 +10467,7 @@
               <w:t>brilliant</w:t>
             </w:r>
             <w:r>
-              <w:rPr>
-                <w:rFonts w:ascii="Calibri" w:hAnsi="Calibri"/>
-              </w:rPr>
+              <w:rPr/>
               <w:t xml:space="preserve"> composition</w:t>
             </w:r>
           </w:p>
@@ -11426,9 +10492,7 @@
               </w:rPr>
             </w:pPr>
             <w:r>
-              <w:rPr>
-                <w:rFonts w:ascii="Calibri" w:hAnsi="Calibri"/>
-              </w:rPr>
+              <w:rPr/>
               <w:t>Это Крис написал более блестящую композицию</w:t>
             </w:r>
           </w:p>
@@ -11455,14 +10519,11 @@
               </w:rPr>
             </w:pPr>
             <w:r>
-              <w:rPr>
-                <w:rFonts w:ascii="Calibri" w:hAnsi="Calibri"/>
-              </w:rPr>
+              <w:rPr/>
               <w:t xml:space="preserve">Spring is </w:t>
             </w:r>
             <w:r>
               <w:rPr>
-                <w:rFonts w:ascii="Calibri" w:hAnsi="Calibri"/>
                 <w:b/>
                 <w:bCs/>
                 <w:color w:val="C9211E"/>
@@ -11470,14 +10531,11 @@
               <w:t>the</w:t>
             </w:r>
             <w:r>
-              <w:rPr>
-                <w:rFonts w:ascii="Calibri" w:hAnsi="Calibri"/>
-              </w:rPr>
+              <w:rPr/>
               <w:t xml:space="preserve"> </w:t>
             </w:r>
             <w:r>
               <w:rPr>
-                <w:rFonts w:ascii="Calibri" w:hAnsi="Calibri"/>
                 <w:b/>
                 <w:bCs/>
                 <w:color w:val="C9211E"/>
@@ -11485,14 +10543,11 @@
               <w:t>most</w:t>
             </w:r>
             <w:r>
-              <w:rPr>
-                <w:rFonts w:ascii="Calibri" w:hAnsi="Calibri"/>
-              </w:rPr>
+              <w:rPr/>
               <w:t xml:space="preserve"> </w:t>
             </w:r>
             <w:r>
               <w:rPr>
-                <w:rFonts w:ascii="Calibri" w:hAnsi="Calibri"/>
                 <w:b/>
                 <w:bCs/>
                 <w:color w:val="C9211E"/>
@@ -11500,9 +10555,7 @@
               <w:t>pleasant</w:t>
             </w:r>
             <w:r>
-              <w:rPr>
-                <w:rFonts w:ascii="Calibri" w:hAnsi="Calibri"/>
-              </w:rPr>
+              <w:rPr/>
               <w:t xml:space="preserve"> season of the year</w:t>
             </w:r>
           </w:p>
@@ -11527,9 +10580,7 @@
               </w:rPr>
             </w:pPr>
             <w:r>
-              <w:rPr>
-                <w:rFonts w:ascii="Calibri" w:hAnsi="Calibri"/>
-              </w:rPr>
+              <w:rPr/>
               <w:t>Весна приятнейшая пора года</w:t>
             </w:r>
           </w:p>
@@ -11556,14 +10607,11 @@
               </w:rPr>
             </w:pPr>
             <w:r>
-              <w:rPr>
-                <w:rFonts w:ascii="Calibri" w:hAnsi="Calibri"/>
-              </w:rPr>
+              <w:rPr/>
               <w:t xml:space="preserve">Tom’s room is </w:t>
             </w:r>
             <w:r>
               <w:rPr>
-                <w:rFonts w:ascii="Calibri" w:hAnsi="Calibri"/>
                 <w:b/>
                 <w:bCs/>
                 <w:color w:val="C9211E"/>
@@ -11571,14 +10619,11 @@
               <w:t>the</w:t>
             </w:r>
             <w:r>
-              <w:rPr>
-                <w:rFonts w:ascii="Calibri" w:hAnsi="Calibri"/>
-              </w:rPr>
+              <w:rPr/>
               <w:t xml:space="preserve"> </w:t>
             </w:r>
             <w:r>
               <w:rPr>
-                <w:rFonts w:ascii="Calibri" w:hAnsi="Calibri"/>
                 <w:b/>
                 <w:bCs/>
                 <w:color w:val="C9211E"/>
@@ -11586,9 +10631,7 @@
               <w:t>cleanest</w:t>
             </w:r>
             <w:r>
-              <w:rPr>
-                <w:rFonts w:ascii="Calibri" w:hAnsi="Calibri"/>
-              </w:rPr>
+              <w:rPr/>
               <w:t xml:space="preserve"> of all</w:t>
             </w:r>
           </w:p>
@@ -11613,9 +10656,7 @@
               </w:rPr>
             </w:pPr>
             <w:r>
-              <w:rPr>
-                <w:rFonts w:ascii="Calibri" w:hAnsi="Calibri"/>
-              </w:rPr>
+              <w:rPr/>
               <w:t>Комната Тома чистейшая из всех</w:t>
             </w:r>
           </w:p>
@@ -11642,14 +10683,11 @@
               </w:rPr>
             </w:pPr>
             <w:r>
-              <w:rPr>
-                <w:rFonts w:ascii="Calibri" w:hAnsi="Calibri"/>
-              </w:rPr>
+              <w:rPr/>
               <w:t xml:space="preserve">Of all Polish writers, Sienkiewicz is </w:t>
             </w:r>
             <w:r>
               <w:rPr>
-                <w:rFonts w:ascii="Calibri" w:hAnsi="Calibri"/>
                 <w:b/>
                 <w:bCs/>
                 <w:color w:val="C9211E"/>
@@ -11657,14 +10695,11 @@
               <w:t>the</w:t>
             </w:r>
             <w:r>
-              <w:rPr>
-                <w:rFonts w:ascii="Calibri" w:hAnsi="Calibri"/>
-              </w:rPr>
+              <w:rPr/>
               <w:t xml:space="preserve"> </w:t>
             </w:r>
             <w:r>
               <w:rPr>
-                <w:rFonts w:ascii="Calibri" w:hAnsi="Calibri"/>
                 <w:b/>
                 <w:bCs/>
                 <w:color w:val="C9211E"/>
@@ -11672,9 +10707,7 @@
               <w:t>greatest</w:t>
             </w:r>
             <w:r>
-              <w:rPr>
-                <w:rFonts w:ascii="Calibri" w:hAnsi="Calibri"/>
-              </w:rPr>
+              <w:rPr/>
               <w:t xml:space="preserve"> one</w:t>
             </w:r>
           </w:p>
@@ -11699,9 +10732,7 @@
               </w:rPr>
             </w:pPr>
             <w:r>
-              <w:rPr>
-                <w:rFonts w:ascii="Calibri" w:hAnsi="Calibri"/>
-              </w:rPr>
+              <w:rPr/>
               <w:t>Из всех польских писателей Сенкевич самый великий</w:t>
             </w:r>
           </w:p>
@@ -11728,14 +10759,11 @@
               </w:rPr>
             </w:pPr>
             <w:r>
-              <w:rPr>
-                <w:rFonts w:ascii="Calibri" w:hAnsi="Calibri"/>
-              </w:rPr>
+              <w:rPr/>
               <w:t xml:space="preserve">Jim is </w:t>
             </w:r>
             <w:r>
               <w:rPr>
-                <w:rFonts w:ascii="Calibri" w:hAnsi="Calibri"/>
                 <w:b/>
                 <w:bCs/>
                 <w:color w:val="C9211E"/>
@@ -11743,14 +10771,11 @@
               <w:t>the</w:t>
             </w:r>
             <w:r>
-              <w:rPr>
-                <w:rFonts w:ascii="Calibri" w:hAnsi="Calibri"/>
-              </w:rPr>
+              <w:rPr/>
               <w:t xml:space="preserve"> </w:t>
             </w:r>
             <w:r>
               <w:rPr>
-                <w:rFonts w:ascii="Calibri" w:hAnsi="Calibri"/>
                 <w:b/>
                 <w:bCs/>
                 <w:color w:val="C9211E"/>
@@ -11758,14 +10783,11 @@
               <w:t>most</w:t>
             </w:r>
             <w:r>
-              <w:rPr>
-                <w:rFonts w:ascii="Calibri" w:hAnsi="Calibri"/>
-              </w:rPr>
+              <w:rPr/>
               <w:t xml:space="preserve"> </w:t>
             </w:r>
             <w:r>
               <w:rPr>
-                <w:rFonts w:ascii="Calibri" w:hAnsi="Calibri"/>
                 <w:b/>
                 <w:bCs/>
                 <w:color w:val="C9211E"/>
@@ -11773,9 +10795,7 @@
               <w:t>difficult</w:t>
             </w:r>
             <w:r>
-              <w:rPr>
-                <w:rFonts w:ascii="Calibri" w:hAnsi="Calibri"/>
-              </w:rPr>
+              <w:rPr/>
               <w:t xml:space="preserve"> pupil in my class</w:t>
             </w:r>
           </w:p>
@@ -11800,9 +10820,7 @@
               </w:rPr>
             </w:pPr>
             <w:r>
-              <w:rPr>
-                <w:rFonts w:ascii="Calibri" w:hAnsi="Calibri"/>
-              </w:rPr>
+              <w:rPr/>
               <w:t>Джим сложнейший ученик с моего класса</w:t>
             </w:r>
           </w:p>
@@ -11829,14 +10847,11 @@
               </w:rPr>
             </w:pPr>
             <w:r>
-              <w:rPr>
-                <w:rFonts w:ascii="Calibri" w:hAnsi="Calibri"/>
-              </w:rPr>
+              <w:rPr/>
               <w:t xml:space="preserve">Ann is </w:t>
             </w:r>
             <w:r>
               <w:rPr>
-                <w:rFonts w:ascii="Calibri" w:hAnsi="Calibri"/>
                 <w:b/>
                 <w:bCs/>
                 <w:color w:val="C9211E"/>
@@ -11844,14 +10859,11 @@
               <w:t>the</w:t>
             </w:r>
             <w:r>
-              <w:rPr>
-                <w:rFonts w:ascii="Calibri" w:hAnsi="Calibri"/>
-              </w:rPr>
+              <w:rPr/>
               <w:t xml:space="preserve"> </w:t>
             </w:r>
             <w:r>
               <w:rPr>
-                <w:rFonts w:ascii="Calibri" w:hAnsi="Calibri"/>
                 <w:b/>
                 <w:bCs/>
                 <w:color w:val="C9211E"/>
@@ -11859,14 +10871,11 @@
               <w:t>most</w:t>
             </w:r>
             <w:r>
-              <w:rPr>
-                <w:rFonts w:ascii="Calibri" w:hAnsi="Calibri"/>
-              </w:rPr>
+              <w:rPr/>
               <w:t xml:space="preserve"> </w:t>
             </w:r>
             <w:r>
               <w:rPr>
-                <w:rFonts w:ascii="Calibri" w:hAnsi="Calibri"/>
                 <w:b/>
                 <w:bCs/>
                 <w:color w:val="C9211E"/>
@@ -11874,14 +10883,11 @@
               <w:t>hard</w:t>
             </w:r>
             <w:r>
-              <w:rPr>
-                <w:rFonts w:ascii="Calibri" w:hAnsi="Calibri"/>
-              </w:rPr>
+              <w:rPr/>
               <w:t>-</w:t>
             </w:r>
             <w:r>
               <w:rPr>
-                <w:rFonts w:ascii="Calibri" w:hAnsi="Calibri"/>
                 <w:b/>
                 <w:bCs/>
                 <w:color w:val="C9211E"/>
@@ -11889,9 +10895,7 @@
               <w:t>working</w:t>
             </w:r>
             <w:r>
-              <w:rPr>
-                <w:rFonts w:ascii="Calibri" w:hAnsi="Calibri"/>
-              </w:rPr>
+              <w:rPr/>
               <w:t xml:space="preserve"> student in our group</w:t>
             </w:r>
           </w:p>
@@ -11916,9 +10920,7 @@
               </w:rPr>
             </w:pPr>
             <w:r>
-              <w:rPr>
-                <w:rFonts w:ascii="Calibri" w:hAnsi="Calibri"/>
-              </w:rPr>
+              <w:rPr/>
               <w:t>Анна самая трудолюбивый студент в нашей группе</w:t>
             </w:r>
           </w:p>
@@ -11945,14 +10947,11 @@
               </w:rPr>
             </w:pPr>
             <w:r>
-              <w:rPr>
-                <w:rFonts w:ascii="Calibri" w:hAnsi="Calibri"/>
-              </w:rPr>
+              <w:rPr/>
               <w:t xml:space="preserve">James is </w:t>
             </w:r>
             <w:r>
               <w:rPr>
-                <w:rFonts w:ascii="Calibri" w:hAnsi="Calibri"/>
                 <w:b/>
                 <w:bCs/>
                 <w:color w:val="C9211E"/>
@@ -11960,14 +10959,11 @@
               <w:t>the</w:t>
             </w:r>
             <w:r>
-              <w:rPr>
-                <w:rFonts w:ascii="Calibri" w:hAnsi="Calibri"/>
-              </w:rPr>
+              <w:rPr/>
               <w:t xml:space="preserve"> </w:t>
             </w:r>
             <w:r>
               <w:rPr>
-                <w:rFonts w:ascii="Calibri" w:hAnsi="Calibri"/>
                 <w:b/>
                 <w:bCs/>
                 <w:color w:val="C9211E"/>
@@ -11975,14 +10971,11 @@
               <w:t>most</w:t>
             </w:r>
             <w:r>
-              <w:rPr>
-                <w:rFonts w:ascii="Calibri" w:hAnsi="Calibri"/>
-              </w:rPr>
+              <w:rPr/>
               <w:t xml:space="preserve"> </w:t>
             </w:r>
             <w:r>
               <w:rPr>
-                <w:rFonts w:ascii="Calibri" w:hAnsi="Calibri"/>
                 <w:b/>
                 <w:bCs/>
                 <w:color w:val="C9211E"/>
@@ -11990,14 +10983,11 @@
               <w:t>open</w:t>
             </w:r>
             <w:r>
-              <w:rPr>
-                <w:rFonts w:ascii="Calibri" w:hAnsi="Calibri"/>
-              </w:rPr>
+              <w:rPr/>
               <w:t>-</w:t>
             </w:r>
             <w:r>
               <w:rPr>
-                <w:rFonts w:ascii="Calibri" w:hAnsi="Calibri"/>
                 <w:b/>
                 <w:bCs/>
                 <w:color w:val="C9211E"/>
@@ -12005,9 +10995,7 @@
               <w:t>minded</w:t>
             </w:r>
             <w:r>
-              <w:rPr>
-                <w:rFonts w:ascii="Calibri" w:hAnsi="Calibri"/>
-              </w:rPr>
+              <w:rPr/>
               <w:t xml:space="preserve"> person in our office</w:t>
             </w:r>
           </w:p>
@@ -12032,9 +11020,7 @@
               </w:rPr>
             </w:pPr>
             <w:r>
-              <w:rPr>
-                <w:rFonts w:ascii="Calibri" w:hAnsi="Calibri"/>
-              </w:rPr>
+              <w:rPr/>
               <w:t>Джеймс открытая персона в нашем офисе</w:t>
             </w:r>
           </w:p>
@@ -12061,14 +11047,11 @@
               </w:rPr>
             </w:pPr>
             <w:r>
-              <w:rPr>
-                <w:rFonts w:ascii="Calibri" w:hAnsi="Calibri"/>
-              </w:rPr>
+              <w:rPr/>
               <w:t xml:space="preserve">Egypt is one of </w:t>
             </w:r>
             <w:r>
               <w:rPr>
-                <w:rFonts w:ascii="Calibri" w:hAnsi="Calibri"/>
                 <w:b/>
                 <w:bCs/>
                 <w:color w:val="C9211E"/>
@@ -12076,14 +11059,11 @@
               <w:t>the</w:t>
             </w:r>
             <w:r>
-              <w:rPr>
-                <w:rFonts w:ascii="Calibri" w:hAnsi="Calibri"/>
-              </w:rPr>
+              <w:rPr/>
               <w:t xml:space="preserve"> </w:t>
             </w:r>
             <w:r>
               <w:rPr>
-                <w:rFonts w:ascii="Calibri" w:hAnsi="Calibri"/>
                 <w:b/>
                 <w:bCs/>
                 <w:color w:val="C9211E"/>
@@ -12091,9 +11071,7 @@
               <w:t>oldest</w:t>
             </w:r>
             <w:r>
-              <w:rPr>
-                <w:rFonts w:ascii="Calibri" w:hAnsi="Calibri"/>
-              </w:rPr>
+              <w:rPr/>
               <w:t xml:space="preserve"> counties in the world</w:t>
             </w:r>
           </w:p>
@@ -12118,9 +11096,7 @@
               </w:rPr>
             </w:pPr>
             <w:r>
-              <w:rPr>
-                <w:rFonts w:ascii="Calibri" w:hAnsi="Calibri"/>
-              </w:rPr>
+              <w:rPr/>
               <w:t>Египет одна из старейших стран мира</w:t>
             </w:r>
           </w:p>
@@ -12147,14 +11123,11 @@
               </w:rPr>
             </w:pPr>
             <w:r>
-              <w:rPr>
-                <w:rFonts w:ascii="Calibri" w:hAnsi="Calibri"/>
-              </w:rPr>
+              <w:rPr/>
               <w:t xml:space="preserve">Canada is </w:t>
             </w:r>
             <w:r>
               <w:rPr>
-                <w:rFonts w:ascii="Calibri" w:hAnsi="Calibri"/>
                 <w:b/>
                 <w:bCs/>
                 <w:color w:val="C9211E"/>
@@ -12162,14 +11135,11 @@
               <w:t>the</w:t>
             </w:r>
             <w:r>
-              <w:rPr>
-                <w:rFonts w:ascii="Calibri" w:hAnsi="Calibri"/>
-              </w:rPr>
+              <w:rPr/>
               <w:t xml:space="preserve"> second </w:t>
             </w:r>
             <w:r>
               <w:rPr>
-                <w:rFonts w:ascii="Calibri" w:hAnsi="Calibri"/>
                 <w:b/>
                 <w:bCs/>
                 <w:color w:val="C9211E"/>
@@ -12177,9 +11147,7 @@
               <w:t>largest</w:t>
             </w:r>
             <w:r>
-              <w:rPr>
-                <w:rFonts w:ascii="Calibri" w:hAnsi="Calibri"/>
-              </w:rPr>
+              <w:rPr/>
               <w:t xml:space="preserve"> country in the world</w:t>
             </w:r>
           </w:p>
@@ -12204,9 +11172,7 @@
               </w:rPr>
             </w:pPr>
             <w:r>
-              <w:rPr>
-                <w:rFonts w:ascii="Calibri" w:hAnsi="Calibri"/>
-              </w:rPr>
+              <w:rPr/>
               <w:t>Канада вторая крупнейшая страна мира</w:t>
             </w:r>
           </w:p>
@@ -12233,14 +11199,11 @@
               </w:rPr>
             </w:pPr>
             <w:r>
-              <w:rPr>
-                <w:rFonts w:ascii="Calibri" w:hAnsi="Calibri"/>
-              </w:rPr>
+              <w:rPr/>
               <w:t xml:space="preserve">Helen is </w:t>
             </w:r>
             <w:r>
               <w:rPr>
-                <w:rFonts w:ascii="Calibri" w:hAnsi="Calibri"/>
                 <w:b/>
                 <w:bCs/>
                 <w:color w:val="C9211E"/>
@@ -12248,14 +11211,11 @@
               <w:t>the</w:t>
             </w:r>
             <w:r>
-              <w:rPr>
-                <w:rFonts w:ascii="Calibri" w:hAnsi="Calibri"/>
-              </w:rPr>
+              <w:rPr/>
               <w:t xml:space="preserve"> </w:t>
             </w:r>
             <w:r>
               <w:rPr>
-                <w:rFonts w:ascii="Calibri" w:hAnsi="Calibri"/>
                 <w:b/>
                 <w:bCs/>
                 <w:color w:val="C9211E"/>
@@ -12263,14 +11223,11 @@
               <w:t>most</w:t>
             </w:r>
             <w:r>
-              <w:rPr>
-                <w:rFonts w:ascii="Calibri" w:hAnsi="Calibri"/>
-              </w:rPr>
+              <w:rPr/>
               <w:t xml:space="preserve"> </w:t>
             </w:r>
             <w:r>
               <w:rPr>
-                <w:rFonts w:ascii="Calibri" w:hAnsi="Calibri"/>
                 <w:b/>
                 <w:bCs/>
                 <w:color w:val="C9211E"/>
@@ -12278,14 +11235,11 @@
               <w:t>kind</w:t>
             </w:r>
             <w:r>
-              <w:rPr>
-                <w:rFonts w:ascii="Calibri" w:hAnsi="Calibri"/>
-              </w:rPr>
+              <w:rPr/>
               <w:t>-</w:t>
             </w:r>
             <w:r>
               <w:rPr>
-                <w:rFonts w:ascii="Calibri" w:hAnsi="Calibri"/>
                 <w:b/>
                 <w:bCs/>
                 <w:color w:val="C9211E"/>
@@ -12293,9 +11247,7 @@
               <w:t>hearted</w:t>
             </w:r>
             <w:r>
-              <w:rPr>
-                <w:rFonts w:ascii="Calibri" w:hAnsi="Calibri"/>
-              </w:rPr>
+              <w:rPr/>
               <w:t xml:space="preserve"> girl I have ever met</w:t>
             </w:r>
           </w:p>
@@ -12320,9 +11272,7 @@
               </w:rPr>
             </w:pPr>
             <w:r>
-              <w:rPr>
-                <w:rFonts w:ascii="Calibri" w:hAnsi="Calibri"/>
-              </w:rPr>
+              <w:rPr/>
               <w:t>Хелен добрейшая девочка, которую я когда либо встречал</w:t>
             </w:r>
           </w:p>
@@ -12349,14 +11299,11 @@
               </w:rPr>
             </w:pPr>
             <w:r>
-              <w:rPr>
-                <w:rFonts w:ascii="Calibri" w:hAnsi="Calibri"/>
-              </w:rPr>
+              <w:rPr/>
               <w:t xml:space="preserve">That was </w:t>
             </w:r>
             <w:r>
               <w:rPr>
-                <w:rFonts w:ascii="Calibri" w:hAnsi="Calibri"/>
                 <w:b/>
                 <w:bCs/>
                 <w:color w:val="C9211E"/>
@@ -12364,14 +11311,11 @@
               <w:t>the</w:t>
             </w:r>
             <w:r>
-              <w:rPr>
-                <w:rFonts w:ascii="Calibri" w:hAnsi="Calibri"/>
-              </w:rPr>
+              <w:rPr/>
               <w:t xml:space="preserve"> </w:t>
             </w:r>
             <w:r>
               <w:rPr>
-                <w:rFonts w:ascii="Calibri" w:hAnsi="Calibri"/>
                 <w:b/>
                 <w:bCs/>
                 <w:color w:val="C9211E"/>
@@ -12379,14 +11323,11 @@
               <w:t>most</w:t>
             </w:r>
             <w:r>
-              <w:rPr>
-                <w:rFonts w:ascii="Calibri" w:hAnsi="Calibri"/>
-              </w:rPr>
+              <w:rPr/>
               <w:t xml:space="preserve"> </w:t>
             </w:r>
             <w:r>
               <w:rPr>
-                <w:rFonts w:ascii="Calibri" w:hAnsi="Calibri"/>
                 <w:b/>
                 <w:bCs/>
                 <w:color w:val="C9211E"/>
@@ -12394,9 +11335,7 @@
               <w:t>stupid</w:t>
             </w:r>
             <w:r>
-              <w:rPr>
-                <w:rFonts w:ascii="Calibri" w:hAnsi="Calibri"/>
-              </w:rPr>
+              <w:rPr/>
               <w:t xml:space="preserve"> mistake</w:t>
             </w:r>
           </w:p>
@@ -12421,9 +11360,7 @@
               </w:rPr>
             </w:pPr>
             <w:r>
-              <w:rPr>
-                <w:rFonts w:ascii="Calibri" w:hAnsi="Calibri"/>
-              </w:rPr>
+              <w:rPr/>
               <w:t>Это была глупейшая ошибка</w:t>
             </w:r>
           </w:p>
@@ -12450,14 +11387,11 @@
               </w:rPr>
             </w:pPr>
             <w:r>
-              <w:rPr>
-                <w:rFonts w:ascii="Calibri" w:hAnsi="Calibri"/>
-              </w:rPr>
+              <w:rPr/>
               <w:t xml:space="preserve">I think England has </w:t>
             </w:r>
             <w:r>
               <w:rPr>
-                <w:rFonts w:ascii="Calibri" w:hAnsi="Calibri"/>
                 <w:b/>
                 <w:bCs/>
                 <w:color w:val="C9211E"/>
@@ -12465,14 +11399,11 @@
               <w:t>the</w:t>
             </w:r>
             <w:r>
-              <w:rPr>
-                <w:rFonts w:ascii="Calibri" w:hAnsi="Calibri"/>
-              </w:rPr>
+              <w:rPr/>
               <w:t xml:space="preserve"> </w:t>
             </w:r>
             <w:r>
               <w:rPr>
-                <w:rFonts w:ascii="Calibri" w:hAnsi="Calibri"/>
                 <w:b/>
                 <w:bCs/>
                 <w:color w:val="C9211E"/>
@@ -12480,14 +11411,11 @@
               <w:t>most</w:t>
             </w:r>
             <w:r>
-              <w:rPr>
-                <w:rFonts w:ascii="Calibri" w:hAnsi="Calibri"/>
-              </w:rPr>
+              <w:rPr/>
               <w:t xml:space="preserve"> </w:t>
             </w:r>
             <w:r>
               <w:rPr>
-                <w:rFonts w:ascii="Calibri" w:hAnsi="Calibri"/>
                 <w:b/>
                 <w:bCs/>
                 <w:color w:val="C9211E"/>
@@ -12495,9 +11423,7 @@
               <w:t>changeable</w:t>
             </w:r>
             <w:r>
-              <w:rPr>
-                <w:rFonts w:ascii="Calibri" w:hAnsi="Calibri"/>
-              </w:rPr>
+              <w:rPr/>
               <w:t xml:space="preserve"> weather in the world</w:t>
             </w:r>
           </w:p>
@@ -12522,9 +11448,7 @@
               </w:rPr>
             </w:pPr>
             <w:r>
-              <w:rPr>
-                <w:rFonts w:ascii="Calibri" w:hAnsi="Calibri"/>
-              </w:rPr>
+              <w:rPr/>
               <w:t>Я думаю что в Англии самая переменчивая погода в мире</w:t>
             </w:r>
           </w:p>
@@ -12552,7 +11476,6 @@
             </w:pPr>
             <w:r>
               <w:rPr>
-                <w:rFonts w:ascii="Calibri" w:hAnsi="Calibri"/>
                 <w:b/>
                 <w:bCs/>
                 <w:color w:val="C9211E"/>
@@ -12560,14 +11483,11 @@
               <w:t>The</w:t>
             </w:r>
             <w:r>
-              <w:rPr>
-                <w:rFonts w:ascii="Calibri" w:hAnsi="Calibri"/>
-              </w:rPr>
+              <w:rPr/>
               <w:t xml:space="preserve"> </w:t>
             </w:r>
             <w:r>
               <w:rPr>
-                <w:rFonts w:ascii="Calibri" w:hAnsi="Calibri"/>
                 <w:b/>
                 <w:bCs/>
                 <w:color w:val="C9211E"/>
@@ -12575,14 +11495,11 @@
               <w:t>most</w:t>
             </w:r>
             <w:r>
-              <w:rPr>
-                <w:rFonts w:ascii="Calibri" w:hAnsi="Calibri"/>
-              </w:rPr>
+              <w:rPr/>
               <w:t xml:space="preserve"> </w:t>
             </w:r>
             <w:r>
               <w:rPr>
-                <w:rFonts w:ascii="Calibri" w:hAnsi="Calibri"/>
                 <w:b/>
                 <w:bCs/>
                 <w:color w:val="C9211E"/>
@@ -12590,9 +11507,7 @@
               <w:t>comfortable</w:t>
             </w:r>
             <w:r>
-              <w:rPr>
-                <w:rFonts w:ascii="Calibri" w:hAnsi="Calibri"/>
-              </w:rPr>
+              <w:rPr/>
               <w:t xml:space="preserve"> hotel in Poznan is Polonez</w:t>
             </w:r>
           </w:p>
@@ -12617,9 +11532,7 @@
               </w:rPr>
             </w:pPr>
             <w:r>
-              <w:rPr>
-                <w:rFonts w:ascii="Calibri" w:hAnsi="Calibri"/>
-              </w:rPr>
+              <w:rPr/>
               <w:t>Комфортнейший отель в Познани — Полонеж</w:t>
             </w:r>
           </w:p>
@@ -12647,7 +11560,6 @@
             </w:pPr>
             <w:r>
               <w:rPr>
-                <w:rFonts w:ascii="Calibri" w:hAnsi="Calibri"/>
                 <w:b/>
                 <w:bCs/>
                 <w:color w:val="C9211E"/>
@@ -12655,14 +11567,11 @@
               <w:t>The</w:t>
             </w:r>
             <w:r>
-              <w:rPr>
-                <w:rFonts w:ascii="Calibri" w:hAnsi="Calibri"/>
-              </w:rPr>
+              <w:rPr/>
               <w:t xml:space="preserve"> </w:t>
             </w:r>
             <w:r>
               <w:rPr>
-                <w:rFonts w:ascii="Calibri" w:hAnsi="Calibri"/>
                 <w:b/>
                 <w:bCs/>
                 <w:color w:val="C9211E"/>
@@ -12670,14 +11579,11 @@
               <w:t>most</w:t>
             </w:r>
             <w:r>
-              <w:rPr>
-                <w:rFonts w:ascii="Calibri" w:hAnsi="Calibri"/>
-              </w:rPr>
+              <w:rPr/>
               <w:t xml:space="preserve"> </w:t>
             </w:r>
             <w:r>
               <w:rPr>
-                <w:rFonts w:ascii="Calibri" w:hAnsi="Calibri"/>
                 <w:b/>
                 <w:bCs/>
                 <w:color w:val="C9211E"/>
@@ -12685,9 +11591,7 @@
               <w:t>credible</w:t>
             </w:r>
             <w:r>
-              <w:rPr>
-                <w:rFonts w:ascii="Calibri" w:hAnsi="Calibri"/>
-              </w:rPr>
+              <w:rPr/>
               <w:t xml:space="preserve"> person is Henry; he never tells a lie</w:t>
             </w:r>
           </w:p>
@@ -12713,7 +11617,7 @@
             </w:pPr>
             <w:r>
               <w:rPr>
-                <w:rFonts w:eastAsia="Calibri" w:cs="Basic Roman" w:ascii="Calibri" w:hAnsi="Calibri"/>
+                <w:rFonts w:eastAsia="Calibri" w:cs="Basic Roman"/>
                 <w:color w:val="auto"/>
                 <w:kern w:val="0"/>
                 <w:sz w:val="22"/>
@@ -12723,9 +11627,7 @@
               <w:t>Самый доверительный</w:t>
             </w:r>
             <w:r>
-              <w:rPr>
-                <w:rFonts w:ascii="Calibri" w:hAnsi="Calibri"/>
-              </w:rPr>
+              <w:rPr/>
               <w:t xml:space="preserve"> человек - Генри. Он никогда не лжёт</w:t>
             </w:r>
           </w:p>
@@ -12752,14 +11654,11 @@
               </w:rPr>
             </w:pPr>
             <w:r>
-              <w:rPr>
-                <w:rFonts w:ascii="Calibri" w:hAnsi="Calibri"/>
-              </w:rPr>
+              <w:rPr/>
               <w:t xml:space="preserve">For many years, the Beatles were </w:t>
             </w:r>
             <w:r>
               <w:rPr>
-                <w:rFonts w:ascii="Calibri" w:hAnsi="Calibri"/>
                 <w:b/>
                 <w:bCs/>
                 <w:color w:val="C9211E"/>
@@ -12767,14 +11666,11 @@
               <w:t>the</w:t>
             </w:r>
             <w:r>
-              <w:rPr>
-                <w:rFonts w:ascii="Calibri" w:hAnsi="Calibri"/>
-              </w:rPr>
+              <w:rPr/>
               <w:t xml:space="preserve"> </w:t>
             </w:r>
             <w:r>
               <w:rPr>
-                <w:rFonts w:ascii="Calibri" w:hAnsi="Calibri"/>
                 <w:b/>
                 <w:bCs/>
                 <w:color w:val="C9211E"/>
@@ -12782,14 +11678,11 @@
               <w:t>most</w:t>
             </w:r>
             <w:r>
-              <w:rPr>
-                <w:rFonts w:ascii="Calibri" w:hAnsi="Calibri"/>
-              </w:rPr>
+              <w:rPr/>
               <w:t xml:space="preserve"> </w:t>
             </w:r>
             <w:r>
               <w:rPr>
-                <w:rFonts w:ascii="Calibri" w:hAnsi="Calibri"/>
                 <w:b/>
                 <w:bCs/>
                 <w:color w:val="C9211E"/>
@@ -12797,9 +11690,7 @@
               <w:t>popular</w:t>
             </w:r>
             <w:r>
-              <w:rPr>
-                <w:rFonts w:ascii="Calibri" w:hAnsi="Calibri"/>
-              </w:rPr>
+              <w:rPr/>
               <w:t xml:space="preserve"> group</w:t>
             </w:r>
           </w:p>
@@ -12824,9 +11715,7 @@
               </w:rPr>
             </w:pPr>
             <w:r>
-              <w:rPr>
-                <w:rFonts w:ascii="Calibri" w:hAnsi="Calibri"/>
-              </w:rPr>
+              <w:rPr/>
               <w:t>За многие годы, Битлс были наипопулярнишей группой</w:t>
             </w:r>
           </w:p>
@@ -12853,14 +11742,11 @@
               </w:rPr>
             </w:pPr>
             <w:r>
-              <w:rPr>
-                <w:rFonts w:ascii="Calibri" w:hAnsi="Calibri"/>
-              </w:rPr>
+              <w:rPr/>
               <w:t xml:space="preserve">It’s </w:t>
             </w:r>
             <w:r>
               <w:rPr>
-                <w:rFonts w:ascii="Calibri" w:hAnsi="Calibri"/>
                 <w:b/>
                 <w:bCs/>
                 <w:color w:val="C9211E"/>
@@ -12868,14 +11754,11 @@
               <w:t>the</w:t>
             </w:r>
             <w:r>
-              <w:rPr>
-                <w:rFonts w:ascii="Calibri" w:hAnsi="Calibri"/>
-              </w:rPr>
+              <w:rPr/>
               <w:t xml:space="preserve"> </w:t>
             </w:r>
             <w:r>
               <w:rPr>
-                <w:rFonts w:ascii="Calibri" w:hAnsi="Calibri"/>
                 <w:b/>
                 <w:bCs/>
                 <w:color w:val="C9211E"/>
@@ -12883,9 +11766,7 @@
               <w:t>ugliest</w:t>
             </w:r>
             <w:r>
-              <w:rPr>
-                <w:rFonts w:ascii="Calibri" w:hAnsi="Calibri"/>
-              </w:rPr>
+              <w:rPr/>
               <w:t xml:space="preserve"> town I’ve ever seen</w:t>
             </w:r>
           </w:p>
@@ -12910,9 +11791,7 @@
               </w:rPr>
             </w:pPr>
             <w:r>
-              <w:rPr>
-                <w:rFonts w:ascii="Calibri" w:hAnsi="Calibri"/>
-              </w:rPr>
+              <w:rPr/>
               <w:t>Такого уродливого города я никогда не видел</w:t>
             </w:r>
           </w:p>
@@ -12939,14 +11818,11 @@
               </w:rPr>
             </w:pPr>
             <w:r>
-              <w:rPr>
-                <w:rFonts w:ascii="Calibri" w:hAnsi="Calibri"/>
-              </w:rPr>
+              <w:rPr/>
               <w:t xml:space="preserve">Winter was </w:t>
             </w:r>
             <w:r>
               <w:rPr>
-                <w:rFonts w:ascii="Calibri" w:hAnsi="Calibri"/>
                 <w:b/>
                 <w:bCs/>
                 <w:color w:val="C9211E"/>
@@ -12954,14 +11830,11 @@
               <w:t>the</w:t>
             </w:r>
             <w:r>
-              <w:rPr>
-                <w:rFonts w:ascii="Calibri" w:hAnsi="Calibri"/>
-              </w:rPr>
+              <w:rPr/>
               <w:t xml:space="preserve"> </w:t>
             </w:r>
             <w:r>
               <w:rPr>
-                <w:rFonts w:ascii="Calibri" w:hAnsi="Calibri"/>
                 <w:b/>
                 <w:bCs/>
                 <w:color w:val="C9211E"/>
@@ -12969,9 +11842,7 @@
               <w:t>worst</w:t>
             </w:r>
             <w:r>
-              <w:rPr>
-                <w:rFonts w:ascii="Calibri" w:hAnsi="Calibri"/>
-              </w:rPr>
+              <w:rPr/>
               <w:t xml:space="preserve"> time for us</w:t>
             </w:r>
           </w:p>
@@ -13002,7 +11873,7 @@
             </w:pPr>
             <w:r>
               <w:rPr>
-                <w:rFonts w:eastAsia="Calibri" w:cs="Basic Roman" w:ascii="Calibri" w:hAnsi="Calibri"/>
+                <w:rFonts w:eastAsia="Calibri" w:cs="Basic Roman"/>
                 <w:color w:val="auto"/>
                 <w:kern w:val="0"/>
                 <w:sz w:val="22"/>
@@ -13023,9 +11894,7 @@
         </w:rPr>
       </w:pPr>
       <w:r>
-        <w:rPr>
-          <w:rFonts w:ascii="Calibri" w:hAnsi="Calibri"/>
-        </w:rPr>
+        <w:rPr/>
       </w:r>
     </w:p>
     <w:p>
@@ -13036,9 +11905,7 @@
         </w:rPr>
       </w:pPr>
       <w:r>
-        <w:rPr>
-          <w:rFonts w:ascii="Calibri" w:hAnsi="Calibri"/>
-        </w:rPr>
+        <w:rPr/>
       </w:r>
     </w:p>
     <w:p>
@@ -13048,7 +11915,6 @@
       </w:pPr>
       <w:r>
         <w:rPr>
-          <w:rFonts w:ascii="Calibri" w:hAnsi="Calibri"/>
           <w:b/>
           <w:bCs/>
         </w:rPr>
@@ -13057,7 +11923,6 @@
       <w:r>
         <w:rPr>
           <w:rStyle w:val="InternetLink"/>
-          <w:rFonts w:ascii="Calibri" w:hAnsi="Calibri"/>
           <w:b/>
           <w:bCs/>
         </w:rPr>
@@ -13103,14 +11968,11 @@
               </w:rPr>
             </w:pPr>
             <w:r>
-              <w:rPr>
-                <w:rFonts w:ascii="Calibri" w:hAnsi="Calibri"/>
-              </w:rPr>
+              <w:rPr/>
               <w:t xml:space="preserve">I am </w:t>
             </w:r>
             <w:r>
               <w:rPr>
-                <w:rFonts w:ascii="Calibri" w:hAnsi="Calibri"/>
                 <w:b/>
                 <w:bCs/>
                 <w:color w:val="C9211E"/>
@@ -13118,14 +11980,11 @@
               <w:t>the</w:t>
             </w:r>
             <w:r>
-              <w:rPr>
-                <w:rFonts w:ascii="Calibri" w:hAnsi="Calibri"/>
-              </w:rPr>
+              <w:rPr/>
               <w:t xml:space="preserve"> </w:t>
             </w:r>
             <w:r>
               <w:rPr>
-                <w:rFonts w:ascii="Calibri" w:hAnsi="Calibri"/>
                 <w:b/>
                 <w:bCs/>
                 <w:color w:val="C9211E"/>
@@ -13133,9 +11992,7 @@
               <w:t>best</w:t>
             </w:r>
             <w:r>
-              <w:rPr>
-                <w:rFonts w:ascii="Calibri" w:hAnsi="Calibri"/>
-              </w:rPr>
+              <w:rPr/>
               <w:t xml:space="preserve"> speaker in the class</w:t>
             </w:r>
           </w:p>
@@ -13161,9 +12018,7 @@
               </w:rPr>
             </w:pPr>
             <w:r>
-              <w:rPr>
-                <w:rFonts w:ascii="Calibri" w:hAnsi="Calibri"/>
-              </w:rPr>
+              <w:rPr/>
               <w:t>Я лучший говорящий в классе</w:t>
             </w:r>
           </w:p>
@@ -13190,14 +12045,11 @@
               </w:rPr>
             </w:pPr>
             <w:r>
-              <w:rPr>
-                <w:rFonts w:ascii="Calibri" w:hAnsi="Calibri"/>
-              </w:rPr>
+              <w:rPr/>
               <w:t xml:space="preserve">Our teacher writes </w:t>
             </w:r>
             <w:r>
               <w:rPr>
-                <w:rFonts w:ascii="Calibri" w:hAnsi="Calibri"/>
                 <w:b/>
                 <w:bCs/>
                 <w:color w:val="C9211E"/>
@@ -13205,14 +12057,11 @@
               <w:t>very</w:t>
             </w:r>
             <w:r>
-              <w:rPr>
-                <w:rFonts w:ascii="Calibri" w:hAnsi="Calibri"/>
-              </w:rPr>
+              <w:rPr/>
               <w:t xml:space="preserve"> </w:t>
             </w:r>
             <w:r>
               <w:rPr>
-                <w:rFonts w:ascii="Calibri" w:hAnsi="Calibri"/>
                 <w:b/>
                 <w:bCs/>
                 <w:color w:val="C9211E"/>
@@ -13241,9 +12090,7 @@
               </w:rPr>
             </w:pPr>
             <w:r>
-              <w:rPr>
-                <w:rFonts w:ascii="Calibri" w:hAnsi="Calibri"/>
-              </w:rPr>
+              <w:rPr/>
               <w:t>Наш учитель пишет очень хорошо</w:t>
             </w:r>
           </w:p>
@@ -13270,14 +12117,11 @@
               </w:rPr>
             </w:pPr>
             <w:r>
-              <w:rPr>
-                <w:rFonts w:ascii="Calibri" w:hAnsi="Calibri"/>
-              </w:rPr>
+              <w:rPr/>
               <w:t xml:space="preserve">Of all the people I know you study </w:t>
             </w:r>
             <w:r>
               <w:rPr>
-                <w:rFonts w:ascii="Calibri" w:hAnsi="Calibri"/>
                 <w:b/>
                 <w:bCs/>
                 <w:color w:val="C9211E"/>
@@ -13285,14 +12129,11 @@
               <w:t>the</w:t>
             </w:r>
             <w:r>
-              <w:rPr>
-                <w:rFonts w:ascii="Calibri" w:hAnsi="Calibri"/>
-              </w:rPr>
+              <w:rPr/>
               <w:t xml:space="preserve"> </w:t>
             </w:r>
             <w:r>
               <w:rPr>
-                <w:rFonts w:ascii="Calibri" w:hAnsi="Calibri"/>
                 <w:b/>
                 <w:bCs/>
                 <w:color w:val="C9211E"/>
@@ -13321,9 +12162,7 @@
               </w:rPr>
             </w:pPr>
             <w:r>
-              <w:rPr>
-                <w:rFonts w:ascii="Calibri" w:hAnsi="Calibri"/>
-              </w:rPr>
+              <w:rPr/>
               <w:t>Из всех людей что я знаю ты учишься меньше всего</w:t>
             </w:r>
           </w:p>
@@ -13350,14 +12189,11 @@
               </w:rPr>
             </w:pPr>
             <w:r>
-              <w:rPr>
-                <w:rFonts w:ascii="Calibri" w:hAnsi="Calibri"/>
-              </w:rPr>
+              <w:rPr/>
               <w:t xml:space="preserve">We think John is </w:t>
             </w:r>
             <w:r>
               <w:rPr>
-                <w:rFonts w:ascii="Calibri" w:hAnsi="Calibri"/>
                 <w:b/>
                 <w:bCs/>
                 <w:color w:val="C9211E"/>
@@ -13365,14 +12201,11 @@
               <w:t>more</w:t>
             </w:r>
             <w:r>
-              <w:rPr>
-                <w:rFonts w:ascii="Calibri" w:hAnsi="Calibri"/>
-              </w:rPr>
+              <w:rPr/>
               <w:t xml:space="preserve"> </w:t>
             </w:r>
             <w:r>
               <w:rPr>
-                <w:rFonts w:ascii="Calibri" w:hAnsi="Calibri"/>
                 <w:b/>
                 <w:bCs/>
                 <w:color w:val="C9211E"/>
@@ -13380,9 +12213,7 @@
               <w:t>nervous</w:t>
             </w:r>
             <w:r>
-              <w:rPr>
-                <w:rFonts w:ascii="Calibri" w:hAnsi="Calibri"/>
-              </w:rPr>
+              <w:rPr/>
               <w:t xml:space="preserve"> than Bill</w:t>
             </w:r>
           </w:p>
@@ -13407,9 +12238,7 @@
               </w:rPr>
             </w:pPr>
             <w:r>
-              <w:rPr>
-                <w:rFonts w:ascii="Calibri" w:hAnsi="Calibri"/>
-              </w:rPr>
+              <w:rPr/>
               <w:t>Мы думаем, что Джон нернвичает больше , чем Билл</w:t>
             </w:r>
           </w:p>
@@ -13436,14 +12265,11 @@
               </w:rPr>
             </w:pPr>
             <w:r>
-              <w:rPr>
-                <w:rFonts w:ascii="Calibri" w:hAnsi="Calibri"/>
-              </w:rPr>
+              <w:rPr/>
               <w:t xml:space="preserve">Who is the </w:t>
             </w:r>
             <w:r>
               <w:rPr>
-                <w:rFonts w:ascii="Calibri" w:hAnsi="Calibri"/>
                 <w:b/>
                 <w:bCs/>
                 <w:color w:val="C9211E"/>
@@ -13451,14 +12277,11 @@
               <w:t>most</w:t>
             </w:r>
             <w:r>
-              <w:rPr>
-                <w:rFonts w:ascii="Calibri" w:hAnsi="Calibri"/>
-              </w:rPr>
+              <w:rPr/>
               <w:t xml:space="preserve"> </w:t>
             </w:r>
             <w:r>
               <w:rPr>
-                <w:rFonts w:ascii="Calibri" w:hAnsi="Calibri"/>
                 <w:b/>
                 <w:bCs/>
                 <w:color w:val="C9211E"/>
@@ -13466,9 +12289,7 @@
               <w:t>inteligent</w:t>
             </w:r>
             <w:r>
-              <w:rPr>
-                <w:rFonts w:ascii="Calibri" w:hAnsi="Calibri"/>
-              </w:rPr>
+              <w:rPr/>
               <w:t xml:space="preserve"> person you have ever spoken to?</w:t>
             </w:r>
           </w:p>
@@ -13499,7 +12320,7 @@
             </w:pPr>
             <w:r>
               <w:rPr>
-                <w:rFonts w:eastAsia="Calibri" w:cs="Basic Roman" w:ascii="Calibri" w:hAnsi="Calibri"/>
+                <w:rFonts w:eastAsia="Calibri" w:cs="Basic Roman"/>
                 <w:color w:val="auto"/>
                 <w:kern w:val="0"/>
                 <w:sz w:val="22"/>
@@ -13532,9 +12353,7 @@
               </w:rPr>
             </w:pPr>
             <w:r>
-              <w:rPr>
-                <w:rFonts w:ascii="Calibri" w:hAnsi="Calibri"/>
-              </w:rPr>
+              <w:rPr/>
               <w:t>If I had to choose between Greg and Dad, Dad is funnier</w:t>
             </w:r>
           </w:p>
@@ -13559,9 +12378,7 @@
               </w:rPr>
             </w:pPr>
             <w:r>
-              <w:rPr>
-                <w:rFonts w:ascii="Calibri" w:hAnsi="Calibri"/>
-              </w:rPr>
+              <w:rPr/>
               <w:t>Если бы мне пришлось выбирать между Грегом и Папой, папа был бы смешнее</w:t>
             </w:r>
           </w:p>
@@ -13588,9 +12405,7 @@
               </w:rPr>
             </w:pPr>
             <w:r>
-              <w:rPr>
-                <w:rFonts w:ascii="Calibri" w:hAnsi="Calibri"/>
-              </w:rPr>
+              <w:rPr/>
               <w:t>This is harder</w:t>
             </w:r>
           </w:p>
@@ -13615,9 +12430,7 @@
               </w:rPr>
             </w:pPr>
             <w:r>
-              <w:rPr>
-                <w:rFonts w:ascii="Calibri" w:hAnsi="Calibri"/>
-              </w:rPr>
+              <w:rPr/>
               <w:t>Это тяжелее</w:t>
             </w:r>
           </w:p>
@@ -13644,14 +12457,12 @@
               </w:rPr>
             </w:pPr>
             <w:r>
-              <w:rPr>
-                <w:rFonts w:ascii="Calibri" w:hAnsi="Calibri"/>
-              </w:rPr>
+              <w:rPr/>
               <w:t xml:space="preserve">Of all three of you, she swims </w:t>
             </w:r>
             <w:r>
               <w:rPr>
-                <w:rFonts w:eastAsia="Calibri" w:cs="Basic Roman" w:ascii="Calibri" w:hAnsi="Calibri"/>
+                <w:rFonts w:eastAsia="Calibri" w:cs="Basic Roman"/>
                 <w:color w:val="auto"/>
                 <w:kern w:val="0"/>
                 <w:sz w:val="22"/>
@@ -13682,9 +12493,7 @@
               </w:rPr>
             </w:pPr>
             <w:r>
-              <w:rPr>
-                <w:rFonts w:ascii="Calibri" w:hAnsi="Calibri"/>
-              </w:rPr>
+              <w:rPr/>
               <w:t>Из всех троих она плавает лучше всех</w:t>
             </w:r>
           </w:p>
@@ -13711,9 +12520,7 @@
               </w:rPr>
             </w:pPr>
             <w:r>
-              <w:rPr>
-                <w:rFonts w:ascii="Calibri" w:hAnsi="Calibri"/>
-              </w:rPr>
+              <w:rPr/>
               <w:t>Who is the most likely to succeed?</w:t>
             </w:r>
           </w:p>
@@ -13744,7 +12551,7 @@
             </w:pPr>
             <w:r>
               <w:rPr>
-                <w:rFonts w:eastAsia="Calibri" w:cs="Basic Roman" w:ascii="Calibri" w:hAnsi="Calibri"/>
+                <w:rFonts w:eastAsia="Calibri" w:cs="Basic Roman"/>
                 <w:color w:val="auto"/>
                 <w:kern w:val="0"/>
                 <w:sz w:val="22"/>
@@ -13777,9 +12584,7 @@
               </w:rPr>
             </w:pPr>
             <w:r>
-              <w:rPr>
-                <w:rFonts w:ascii="Calibri" w:hAnsi="Calibri"/>
-              </w:rPr>
+              <w:rPr/>
               <w:t>Now i understand English much better</w:t>
             </w:r>
           </w:p>
@@ -13804,9 +12609,7 @@
               </w:rPr>
             </w:pPr>
             <w:r>
-              <w:rPr>
-                <w:rFonts w:ascii="Calibri" w:hAnsi="Calibri"/>
-              </w:rPr>
+              <w:rPr/>
               <w:t>Сейчас я понимаю английский гораздо лучше</w:t>
             </w:r>
           </w:p>
@@ -13822,9 +12625,7 @@
         </w:rPr>
       </w:pPr>
       <w:r>
-        <w:rPr>
-          <w:rFonts w:ascii="Calibri" w:hAnsi="Calibri"/>
-        </w:rPr>
+        <w:rPr/>
       </w:r>
     </w:p>
     <w:p>
@@ -13836,9 +12637,7 @@
         </w:rPr>
       </w:pPr>
       <w:r>
-        <w:rPr>
-          <w:rFonts w:ascii="Calibri" w:hAnsi="Calibri"/>
-        </w:rPr>
+        <w:rPr/>
       </w:r>
     </w:p>
     <w:p>
@@ -13852,7 +12651,6 @@
         <w:r>
           <w:rPr>
             <w:rStyle w:val="InternetLink"/>
-            <w:rFonts w:ascii="Calibri" w:hAnsi="Calibri"/>
             <w:b/>
             <w:bCs/>
             <w:sz w:val="24"/>
@@ -13873,7 +12671,6 @@
       </w:pPr>
       <w:r>
         <w:rPr>
-          <w:rFonts w:ascii="Calibri" w:hAnsi="Calibri"/>
           <w:b w:val="false"/>
           <w:bCs w:val="false"/>
           <w:sz w:val="22"/>
@@ -13921,9 +12718,7 @@
               </w:rPr>
             </w:pPr>
             <w:r>
-              <w:rPr>
-                <w:rFonts w:ascii="Calibri" w:hAnsi="Calibri"/>
-              </w:rPr>
+              <w:rPr/>
               <w:t>Ice is colder than ice-cream</w:t>
             </w:r>
           </w:p>
@@ -13949,9 +12744,7 @@
               </w:rPr>
             </w:pPr>
             <w:r>
-              <w:rPr>
-                <w:rFonts w:ascii="Calibri" w:hAnsi="Calibri"/>
-              </w:rPr>
+              <w:rPr/>
               <w:t>Лёд холоднее, чем мороженое</w:t>
             </w:r>
           </w:p>
@@ -13978,9 +12771,7 @@
               </w:rPr>
             </w:pPr>
             <w:r>
-              <w:rPr>
-                <w:rFonts w:ascii="Calibri" w:hAnsi="Calibri"/>
-              </w:rPr>
+              <w:rPr/>
               <w:t>Sparrow is the most beautiful bird in the world</w:t>
             </w:r>
           </w:p>
@@ -14005,9 +12796,7 @@
               </w:rPr>
             </w:pPr>
             <w:r>
-              <w:rPr>
-                <w:rFonts w:ascii="Calibri" w:hAnsi="Calibri"/>
-              </w:rPr>
+              <w:rPr/>
               <w:t>Воробей самая красивая в мире птица</w:t>
             </w:r>
           </w:p>
@@ -14034,9 +12823,7 @@
               </w:rPr>
             </w:pPr>
             <w:r>
-              <w:rPr>
-                <w:rFonts w:ascii="Calibri" w:hAnsi="Calibri"/>
-              </w:rPr>
+              <w:rPr/>
               <w:t>He is older than Jack</w:t>
             </w:r>
           </w:p>
@@ -14061,9 +12848,7 @@
               </w:rPr>
             </w:pPr>
             <w:r>
-              <w:rPr>
-                <w:rFonts w:ascii="Calibri" w:hAnsi="Calibri"/>
-              </w:rPr>
+              <w:rPr/>
               <w:t>Он старше, чем Джек</w:t>
             </w:r>
           </w:p>
@@ -14090,9 +12875,7 @@
               </w:rPr>
             </w:pPr>
             <w:r>
-              <w:rPr>
-                <w:rFonts w:ascii="Calibri" w:hAnsi="Calibri"/>
-              </w:rPr>
+              <w:rPr/>
               <w:t>Rats are more dangerous than mice</w:t>
             </w:r>
           </w:p>
@@ -14117,9 +12900,7 @@
               </w:rPr>
             </w:pPr>
             <w:r>
-              <w:rPr>
-                <w:rFonts w:ascii="Calibri" w:hAnsi="Calibri"/>
-              </w:rPr>
+              <w:rPr/>
               <w:t>Крысы опаснее мышей</w:t>
             </w:r>
           </w:p>
@@ -14146,9 +12927,7 @@
               </w:rPr>
             </w:pPr>
             <w:r>
-              <w:rPr>
-                <w:rFonts w:ascii="Calibri" w:hAnsi="Calibri"/>
-              </w:rPr>
+              <w:rPr/>
               <w:t>I have got a better decision</w:t>
             </w:r>
           </w:p>
@@ -14173,9 +12952,7 @@
               </w:rPr>
             </w:pPr>
             <w:r>
-              <w:rPr>
-                <w:rFonts w:ascii="Calibri" w:hAnsi="Calibri"/>
-              </w:rPr>
+              <w:rPr/>
               <w:t>У меня есть решение получше</w:t>
             </w:r>
           </w:p>
@@ -14193,7 +12970,6 @@
       </w:pPr>
       <w:r>
         <w:rPr>
-          <w:rFonts w:ascii="Calibri" w:hAnsi="Calibri"/>
           <w:b w:val="false"/>
           <w:bCs w:val="false"/>
           <w:sz w:val="22"/>
@@ -14242,9 +13018,7 @@
               </w:rPr>
             </w:pPr>
             <w:r>
-              <w:rPr>
-                <w:rFonts w:ascii="Calibri" w:hAnsi="Calibri"/>
-              </w:rPr>
+              <w:rPr/>
               <w:t>Young</w:t>
             </w:r>
           </w:p>
@@ -14269,9 +13043,7 @@
               </w:rPr>
             </w:pPr>
             <w:r>
-              <w:rPr>
-                <w:rFonts w:ascii="Calibri" w:hAnsi="Calibri"/>
-              </w:rPr>
+              <w:rPr/>
               <w:t>Younger</w:t>
             </w:r>
           </w:p>
@@ -14297,9 +13069,7 @@
               </w:rPr>
             </w:pPr>
             <w:r>
-              <w:rPr>
-                <w:rFonts w:ascii="Calibri" w:hAnsi="Calibri"/>
-              </w:rPr>
+              <w:rPr/>
               <w:t>The youngest</w:t>
             </w:r>
           </w:p>
@@ -14326,9 +13096,7 @@
               </w:rPr>
             </w:pPr>
             <w:r>
-              <w:rPr>
-                <w:rFonts w:ascii="Calibri" w:hAnsi="Calibri"/>
-              </w:rPr>
+              <w:rPr/>
               <w:t>Important</w:t>
             </w:r>
           </w:p>
@@ -14352,9 +13120,7 @@
               </w:rPr>
             </w:pPr>
             <w:r>
-              <w:rPr>
-                <w:rFonts w:ascii="Calibri" w:hAnsi="Calibri"/>
-              </w:rPr>
+              <w:rPr/>
               <w:t>More important</w:t>
             </w:r>
           </w:p>
@@ -14379,9 +13145,7 @@
               </w:rPr>
             </w:pPr>
             <w:r>
-              <w:rPr>
-                <w:rFonts w:ascii="Calibri" w:hAnsi="Calibri"/>
-              </w:rPr>
+              <w:rPr/>
               <w:t>The most important</w:t>
             </w:r>
           </w:p>
@@ -14408,9 +13172,7 @@
               </w:rPr>
             </w:pPr>
             <w:r>
-              <w:rPr>
-                <w:rFonts w:ascii="Calibri" w:hAnsi="Calibri"/>
-              </w:rPr>
+              <w:rPr/>
               <w:t>Warm</w:t>
             </w:r>
           </w:p>
@@ -14434,9 +13196,7 @@
               </w:rPr>
             </w:pPr>
             <w:r>
-              <w:rPr>
-                <w:rFonts w:ascii="Calibri" w:hAnsi="Calibri"/>
-              </w:rPr>
+              <w:rPr/>
               <w:t>Warmer</w:t>
             </w:r>
           </w:p>
@@ -14461,9 +13221,7 @@
               </w:rPr>
             </w:pPr>
             <w:r>
-              <w:rPr>
-                <w:rFonts w:ascii="Calibri" w:hAnsi="Calibri"/>
-              </w:rPr>
+              <w:rPr/>
               <w:t>The Warmest</w:t>
             </w:r>
           </w:p>
@@ -14490,9 +13248,7 @@
               </w:rPr>
             </w:pPr>
             <w:r>
-              <w:rPr>
-                <w:rFonts w:ascii="Calibri" w:hAnsi="Calibri"/>
-              </w:rPr>
+              <w:rPr/>
               <w:t>Bad</w:t>
             </w:r>
           </w:p>
@@ -14516,9 +13272,7 @@
               </w:rPr>
             </w:pPr>
             <w:r>
-              <w:rPr>
-                <w:rFonts w:ascii="Calibri" w:hAnsi="Calibri"/>
-              </w:rPr>
+              <w:rPr/>
               <w:t>Warse</w:t>
             </w:r>
           </w:p>
@@ -14543,9 +13297,7 @@
               </w:rPr>
             </w:pPr>
             <w:r>
-              <w:rPr>
-                <w:rFonts w:ascii="Calibri" w:hAnsi="Calibri"/>
-              </w:rPr>
+              <w:rPr/>
               <w:t>The worst</w:t>
             </w:r>
           </w:p>
@@ -14572,9 +13324,7 @@
               </w:rPr>
             </w:pPr>
             <w:r>
-              <w:rPr>
-                <w:rFonts w:ascii="Calibri" w:hAnsi="Calibri"/>
-              </w:rPr>
+              <w:rPr/>
               <w:t>Hot</w:t>
             </w:r>
           </w:p>
@@ -14598,9 +13348,7 @@
               </w:rPr>
             </w:pPr>
             <w:r>
-              <w:rPr>
-                <w:rFonts w:ascii="Calibri" w:hAnsi="Calibri"/>
-              </w:rPr>
+              <w:rPr/>
               <w:t>Hotter</w:t>
             </w:r>
           </w:p>
@@ -14625,9 +13373,7 @@
               </w:rPr>
             </w:pPr>
             <w:r>
-              <w:rPr>
-                <w:rFonts w:ascii="Calibri" w:hAnsi="Calibri"/>
-              </w:rPr>
+              <w:rPr/>
               <w:t>The hottest</w:t>
             </w:r>
           </w:p>
@@ -14642,9 +13388,7 @@
         </w:rPr>
       </w:pPr>
       <w:r>
-        <w:rPr>
-          <w:rFonts w:ascii="Calibri" w:hAnsi="Calibri"/>
-        </w:rPr>
+        <w:rPr/>
       </w:r>
     </w:p>
     <w:p>
@@ -14658,7 +13402,6 @@
       </w:pPr>
       <w:r>
         <w:rPr>
-          <w:rFonts w:ascii="Calibri" w:hAnsi="Calibri"/>
           <w:b w:val="false"/>
           <w:bCs w:val="false"/>
           <w:sz w:val="22"/>
@@ -14706,9 +13449,7 @@
               </w:rPr>
             </w:pPr>
             <w:r>
-              <w:rPr>
-                <w:rFonts w:ascii="Calibri" w:hAnsi="Calibri"/>
-              </w:rPr>
+              <w:rPr/>
               <w:t>You are smarter than your sister</w:t>
             </w:r>
           </w:p>
@@ -14734,9 +13475,7 @@
               </w:rPr>
             </w:pPr>
             <w:r>
-              <w:rPr>
-                <w:rFonts w:ascii="Calibri" w:hAnsi="Calibri"/>
-              </w:rPr>
+              <w:rPr/>
               <w:t>Ты умнее, чем твоя сестра</w:t>
             </w:r>
           </w:p>
@@ -14763,9 +13502,7 @@
               </w:rPr>
             </w:pPr>
             <w:r>
-              <w:rPr>
-                <w:rFonts w:ascii="Calibri" w:hAnsi="Calibri"/>
-              </w:rPr>
+              <w:rPr/>
               <w:t>Your hair is longer than mine</w:t>
             </w:r>
           </w:p>
@@ -14790,9 +13527,7 @@
               </w:rPr>
             </w:pPr>
             <w:r>
-              <w:rPr>
-                <w:rFonts w:ascii="Calibri" w:hAnsi="Calibri"/>
-              </w:rPr>
+              <w:rPr/>
               <w:t>Твои волосы длинее, чем мои</w:t>
             </w:r>
           </w:p>
@@ -14819,9 +13554,7 @@
               </w:rPr>
             </w:pPr>
             <w:r>
-              <w:rPr>
-                <w:rFonts w:ascii="Calibri" w:hAnsi="Calibri"/>
-              </w:rPr>
+              <w:rPr/>
               <w:t>This is the best day of my life</w:t>
             </w:r>
           </w:p>
@@ -14846,9 +13579,7 @@
               </w:rPr>
             </w:pPr>
             <w:r>
-              <w:rPr>
-                <w:rFonts w:ascii="Calibri" w:hAnsi="Calibri"/>
-              </w:rPr>
+              <w:rPr/>
               <w:t>Сегодня лучший день в моей жизни</w:t>
             </w:r>
           </w:p>
@@ -14875,9 +13606,7 @@
               </w:rPr>
             </w:pPr>
             <w:r>
-              <w:rPr>
-                <w:rFonts w:ascii="Calibri" w:hAnsi="Calibri"/>
-              </w:rPr>
+              <w:rPr/>
               <w:t>Those snakes are more venomous than cobras</w:t>
             </w:r>
           </w:p>
@@ -14902,9 +13631,7 @@
               </w:rPr>
             </w:pPr>
             <w:r>
-              <w:rPr>
-                <w:rFonts w:ascii="Calibri" w:hAnsi="Calibri"/>
-              </w:rPr>
+              <w:rPr/>
               <w:t>Эти змеи более ядовиты, чем кобры</w:t>
             </w:r>
           </w:p>
@@ -14931,9 +13658,7 @@
               </w:rPr>
             </w:pPr>
             <w:r>
-              <w:rPr>
-                <w:rFonts w:ascii="Calibri" w:hAnsi="Calibri"/>
-              </w:rPr>
+              <w:rPr/>
               <w:t>This is the most difficult part of the task</w:t>
             </w:r>
           </w:p>
@@ -14958,9 +13683,7 @@
               </w:rPr>
             </w:pPr>
             <w:r>
-              <w:rPr>
-                <w:rFonts w:ascii="Calibri" w:hAnsi="Calibri"/>
-              </w:rPr>
+              <w:rPr/>
               <w:t>Это самая сложная часть задачи</w:t>
             </w:r>
           </w:p>
@@ -14977,9 +13700,7 @@
         </w:rPr>
       </w:pPr>
       <w:r>
-        <w:rPr>
-          <w:rFonts w:ascii="Calibri" w:hAnsi="Calibri"/>
-        </w:rPr>
+        <w:rPr/>
       </w:r>
     </w:p>
     <w:sectPr>

--- a/Grammar/Прилагательные.docx
+++ b/Grammar/Прилагательные.docx
@@ -6491,12 +6491,12 @@
       <w:tblGrid>
         <w:gridCol w:w="1278"/>
         <w:gridCol w:w="1278"/>
-        <w:gridCol w:w="1280"/>
+        <w:gridCol w:w="1282"/>
         <w:gridCol w:w="1278"/>
         <w:gridCol w:w="1278"/>
         <w:gridCol w:w="1278"/>
-        <w:gridCol w:w="1280"/>
-        <w:gridCol w:w="1272"/>
+        <w:gridCol w:w="1282"/>
+        <w:gridCol w:w="1268"/>
       </w:tblGrid>
       <w:tr>
         <w:trPr/>
@@ -6572,7 +6572,7 @@
         </w:tc>
         <w:tc>
           <w:tcPr>
-            <w:tcW w:w="1280" w:type="dxa"/>
+            <w:tcW w:w="1282" w:type="dxa"/>
             <w:tcBorders>
               <w:top w:val="single" w:sz="2" w:space="0" w:color="000000"/>
               <w:left w:val="single" w:sz="2" w:space="0" w:color="000000"/>
@@ -6704,7 +6704,7 @@
         </w:tc>
         <w:tc>
           <w:tcPr>
-            <w:tcW w:w="1280" w:type="dxa"/>
+            <w:tcW w:w="1282" w:type="dxa"/>
             <w:tcBorders>
               <w:top w:val="single" w:sz="2" w:space="0" w:color="000000"/>
               <w:left w:val="single" w:sz="2" w:space="0" w:color="000000"/>
@@ -6737,7 +6737,7 @@
         </w:tc>
         <w:tc>
           <w:tcPr>
-            <w:tcW w:w="1272" w:type="dxa"/>
+            <w:tcW w:w="1268" w:type="dxa"/>
             <w:tcBorders>
               <w:top w:val="single" w:sz="2" w:space="0" w:color="000000"/>
               <w:left w:val="single" w:sz="2" w:space="0" w:color="000000"/>

--- a/Grammar/Прилагательные.docx
+++ b/Grammar/Прилагательные.docx
@@ -6491,12 +6491,12 @@
       <w:tblGrid>
         <w:gridCol w:w="1278"/>
         <w:gridCol w:w="1278"/>
-        <w:gridCol w:w="1282"/>
+        <w:gridCol w:w="1284"/>
         <w:gridCol w:w="1278"/>
         <w:gridCol w:w="1278"/>
         <w:gridCol w:w="1278"/>
-        <w:gridCol w:w="1282"/>
-        <w:gridCol w:w="1268"/>
+        <w:gridCol w:w="1283"/>
+        <w:gridCol w:w="1265"/>
       </w:tblGrid>
       <w:tr>
         <w:trPr/>
@@ -6572,7 +6572,7 @@
         </w:tc>
         <w:tc>
           <w:tcPr>
-            <w:tcW w:w="1282" w:type="dxa"/>
+            <w:tcW w:w="1284" w:type="dxa"/>
             <w:tcBorders>
               <w:top w:val="single" w:sz="2" w:space="0" w:color="000000"/>
               <w:left w:val="single" w:sz="2" w:space="0" w:color="000000"/>
@@ -6704,7 +6704,7 @@
         </w:tc>
         <w:tc>
           <w:tcPr>
-            <w:tcW w:w="1282" w:type="dxa"/>
+            <w:tcW w:w="1283" w:type="dxa"/>
             <w:tcBorders>
               <w:top w:val="single" w:sz="2" w:space="0" w:color="000000"/>
               <w:left w:val="single" w:sz="2" w:space="0" w:color="000000"/>
@@ -6737,7 +6737,7 @@
         </w:tc>
         <w:tc>
           <w:tcPr>
-            <w:tcW w:w="1268" w:type="dxa"/>
+            <w:tcW w:w="1265" w:type="dxa"/>
             <w:tcBorders>
               <w:top w:val="single" w:sz="2" w:space="0" w:color="000000"/>
               <w:left w:val="single" w:sz="2" w:space="0" w:color="000000"/>
